--- a/app/src/main/assets/templates/报告模板-无截图-无评估.docx
+++ b/app/src/main/assets/templates/报告模板-无截图-无评估.docx
@@ -303,12 +303,6 @@
             <w:insideH w:val="none" w:color="auto" w:sz="0" w:space="0"/>
             <w:insideV w:val="none" w:color="auto" w:sz="0" w:space="0"/>
           </w:tblBorders>
-          <w:tblCellMar>
-            <w:top w:w="0" w:type="dxa"/>
-            <w:left w:w="108" w:type="dxa"/>
-            <w:bottom w:w="0" w:type="dxa"/>
-            <w:right w:w="108" w:type="dxa"/>
-          </w:tblCellMar>
         </w:tblPrEx>
         <w:tc>
           <w:tcPr>
@@ -765,6 +759,8 @@
         </w:rPr>
         <w:t>{{clinicalDiagnosis}}</w:t>
       </w:r>
+      <w:bookmarkStart w:id="0" w:name="_GoBack"/>
+      <w:bookmarkEnd w:id="0"/>
     </w:p>
     <w:p>
       <w:pPr>
@@ -893,12 +889,6 @@
             <w:insideH w:val="single" w:color="auto" w:sz="4" w:space="0"/>
             <w:insideV w:val="single" w:color="auto" w:sz="4" w:space="0"/>
           </w:tblBorders>
-          <w:tblCellMar>
-            <w:top w:w="0" w:type="dxa"/>
-            <w:left w:w="108" w:type="dxa"/>
-            <w:bottom w:w="0" w:type="dxa"/>
-            <w:right w:w="108" w:type="dxa"/>
-          </w:tblCellMar>
         </w:tblPrEx>
         <w:trPr>
           <w:trHeight w:val="326" w:hRule="atLeast"/>
@@ -3889,6 +3879,9 @@
             <w:right w:w="108" w:type="dxa"/>
           </w:tblCellMar>
         </w:tblPrEx>
+        <w:trPr>
+          <w:trHeight w:val="513" w:hRule="atLeast"/>
+        </w:trPr>
         <w:tc>
           <w:tcPr>
             <w:tcW w:w="1522" w:type="dxa"/>
@@ -3971,7 +3964,70 @@
             </w:pPr>
             <w:r>
               <w:rPr>
-                <w:rFonts w:hint="eastAsia" w:ascii="微软雅黑" w:hAnsi="微软雅黑" w:eastAsia="微软雅黑" w:cs="微软雅黑"/>
+                <w:rFonts w:hint="eastAsia" w:ascii="宋体" w:hAnsi="宋体" w:eastAsia="宋体" w:cs="宋体"/>
+                <w:sz w:val="24"/>
+                <w:szCs w:val="24"/>
+                <w:lang w:val="en-US" w:eastAsia="zh-CN"/>
+              </w:rPr>
+              <w:t>{{@</w:t>
+            </w:r>
+            <w:r>
+              <w:rPr>
+                <w:rFonts w:hint="eastAsia" w:ascii="宋体" w:hAnsi="宋体" w:eastAsia="宋体" w:cs="宋体"/>
+                <w:sz w:val="24"/>
+                <w:szCs w:val="24"/>
+              </w:rPr>
+              <w:t>checkcf</w:t>
+            </w:r>
+            <w:r>
+              <w:rPr>
+                <w:rFonts w:hint="eastAsia" w:ascii="宋体" w:hAnsi="宋体" w:eastAsia="宋体" w:cs="宋体"/>
+                <w:sz w:val="24"/>
+                <w:szCs w:val="24"/>
+                <w:lang w:val="en-US" w:eastAsia="zh-CN"/>
+              </w:rPr>
+              <w:t xml:space="preserve">1}} </w:t>
+            </w:r>
+            <w:r>
+              <w:rPr>
+                <w:rFonts w:hint="eastAsia" w:ascii="微软雅黑" w:hAnsi="微软雅黑" w:eastAsia="微软雅黑" w:cs="微软雅黑"/>
+                <w:b w:val="0"/>
+                <w:bCs w:val="0"/>
+                <w:sz w:val="20"/>
+                <w:szCs w:val="20"/>
+                <w:vertAlign w:val="baseline"/>
+                <w:lang w:val="en-US" w:eastAsia="zh-CN"/>
+              </w:rPr>
+              <w:t>步行</w:t>
+            </w:r>
+          </w:p>
+        </w:tc>
+        <w:tc>
+          <w:tcPr>
+            <w:tcW w:w="4893" w:type="dxa"/>
+            <w:gridSpan w:val="4"/>
+            <w:vAlign w:val="center"/>
+          </w:tcPr>
+          <w:p>
+            <w:pPr>
+              <w:keepNext w:val="0"/>
+              <w:keepLines w:val="0"/>
+              <w:pageBreakBefore w:val="0"/>
+              <w:widowControl w:val="0"/>
+              <w:kinsoku/>
+              <w:wordWrap/>
+              <w:overflowPunct/>
+              <w:topLinePunct w:val="0"/>
+              <w:autoSpaceDE/>
+              <w:autoSpaceDN/>
+              <w:bidi w:val="0"/>
+              <w:adjustRightInd/>
+              <w:snapToGrid/>
+              <w:spacing w:line="0" w:lineRule="atLeast"/>
+              <w:jc w:val="center"/>
+              <w:textAlignment w:val="auto"/>
+              <w:rPr>
+                <w:rFonts w:hint="default" w:ascii="微软雅黑" w:hAnsi="微软雅黑" w:eastAsia="微软雅黑" w:cs="微软雅黑"/>
                 <w:b/>
                 <w:bCs/>
                 <w:sz w:val="20"/>
@@ -3979,91 +4035,32 @@
                 <w:vertAlign w:val="baseline"/>
                 <w:lang w:val="en-US" w:eastAsia="zh-CN"/>
               </w:rPr>
-              <w:sym w:font="Wingdings 2" w:char="0052"/>
-            </w:r>
-            <w:r>
-              <w:rPr>
-                <w:rFonts w:hint="eastAsia" w:ascii="微软雅黑" w:hAnsi="微软雅黑" w:eastAsia="微软雅黑" w:cs="微软雅黑"/>
-                <w:b/>
-                <w:bCs/>
-                <w:sz w:val="20"/>
-                <w:szCs w:val="20"/>
-                <w:vertAlign w:val="baseline"/>
-                <w:lang w:val="en-US" w:eastAsia="zh-CN"/>
-              </w:rPr>
-              <w:t xml:space="preserve"> </w:t>
-            </w:r>
-            <w:r>
-              <w:rPr>
-                <w:rFonts w:hint="eastAsia" w:ascii="微软雅黑" w:hAnsi="微软雅黑" w:eastAsia="微软雅黑" w:cs="微软雅黑"/>
-                <w:b w:val="0"/>
-                <w:bCs w:val="0"/>
-                <w:sz w:val="20"/>
-                <w:szCs w:val="20"/>
-                <w:vertAlign w:val="baseline"/>
-                <w:lang w:val="en-US" w:eastAsia="zh-CN"/>
-              </w:rPr>
-              <w:t>步行</w:t>
-            </w:r>
-          </w:p>
-        </w:tc>
-        <w:tc>
-          <w:tcPr>
-            <w:tcW w:w="4893" w:type="dxa"/>
-            <w:gridSpan w:val="4"/>
-            <w:vAlign w:val="center"/>
-          </w:tcPr>
-          <w:p>
-            <w:pPr>
-              <w:keepNext w:val="0"/>
-              <w:keepLines w:val="0"/>
-              <w:pageBreakBefore w:val="0"/>
-              <w:widowControl w:val="0"/>
-              <w:kinsoku/>
-              <w:wordWrap/>
-              <w:overflowPunct/>
-              <w:topLinePunct w:val="0"/>
-              <w:autoSpaceDE/>
-              <w:autoSpaceDN/>
-              <w:bidi w:val="0"/>
-              <w:adjustRightInd/>
-              <w:snapToGrid/>
-              <w:spacing w:line="0" w:lineRule="atLeast"/>
-              <w:jc w:val="center"/>
-              <w:textAlignment w:val="auto"/>
-              <w:rPr>
-                <w:rFonts w:hint="default" w:ascii="微软雅黑" w:hAnsi="微软雅黑" w:eastAsia="微软雅黑" w:cs="微软雅黑"/>
-                <w:b/>
-                <w:bCs/>
-                <w:sz w:val="20"/>
-                <w:szCs w:val="20"/>
-                <w:vertAlign w:val="baseline"/>
-                <w:lang w:val="en-US" w:eastAsia="zh-CN"/>
-              </w:rPr>
-            </w:pPr>
-            <w:r>
-              <w:rPr>
-                <w:rFonts w:hint="eastAsia" w:ascii="微软雅黑" w:hAnsi="微软雅黑" w:eastAsia="微软雅黑" w:cs="微软雅黑"/>
-                <w:b/>
-                <w:bCs/>
-                <w:sz w:val="20"/>
-                <w:szCs w:val="20"/>
-                <w:vertAlign w:val="baseline"/>
-                <w:lang w:val="en-US" w:eastAsia="zh-CN"/>
-              </w:rPr>
-              <w:sym w:font="Wingdings 2" w:char="00A3"/>
-            </w:r>
-            <w:r>
-              <w:rPr>
-                <w:rFonts w:hint="eastAsia" w:ascii="微软雅黑" w:hAnsi="微软雅黑" w:eastAsia="微软雅黑" w:cs="微软雅黑"/>
-                <w:b/>
-                <w:bCs/>
-                <w:sz w:val="20"/>
-                <w:szCs w:val="20"/>
-                <w:vertAlign w:val="baseline"/>
-                <w:lang w:val="en-US" w:eastAsia="zh-CN"/>
-              </w:rPr>
-              <w:t xml:space="preserve"> </w:t>
+            </w:pPr>
+            <w:r>
+              <w:rPr>
+                <w:rFonts w:hint="eastAsia" w:ascii="宋体" w:hAnsi="宋体" w:eastAsia="宋体" w:cs="宋体"/>
+                <w:sz w:val="24"/>
+                <w:szCs w:val="24"/>
+                <w:lang w:val="en-US" w:eastAsia="zh-CN"/>
+              </w:rPr>
+              <w:t>{{@</w:t>
+            </w:r>
+            <w:r>
+              <w:rPr>
+                <w:rFonts w:hint="eastAsia" w:ascii="宋体" w:hAnsi="宋体" w:eastAsia="宋体" w:cs="宋体"/>
+                <w:sz w:val="24"/>
+                <w:szCs w:val="24"/>
+              </w:rPr>
+              <w:t>checkcf</w:t>
+            </w:r>
+            <w:r>
+              <w:rPr>
+                <w:rFonts w:hint="eastAsia" w:ascii="宋体" w:hAnsi="宋体" w:eastAsia="宋体" w:cs="宋体"/>
+                <w:sz w:val="24"/>
+                <w:szCs w:val="24"/>
+                <w:lang w:val="en-US" w:eastAsia="zh-CN"/>
+              </w:rPr>
+              <w:t xml:space="preserve">2}} </w:t>
             </w:r>
             <w:r>
               <w:rPr>
@@ -5368,8 +5365,6 @@
           <w:lang w:val="en-US" w:eastAsia="zh-CN"/>
         </w:rPr>
       </w:pPr>
-      <w:bookmarkStart w:id="0" w:name="_GoBack"/>
-      <w:bookmarkEnd w:id="0"/>
     </w:p>
     <w:tbl>
       <w:tblPr>

--- a/app/src/main/assets/templates/报告模板-无截图-无评估.docx
+++ b/app/src/main/assets/templates/报告模板-无截图-无评估.docx
@@ -303,6 +303,12 @@
             <w:insideH w:val="none" w:color="auto" w:sz="0" w:space="0"/>
             <w:insideV w:val="none" w:color="auto" w:sz="0" w:space="0"/>
           </w:tblBorders>
+          <w:tblCellMar>
+            <w:top w:w="0" w:type="dxa"/>
+            <w:left w:w="108" w:type="dxa"/>
+            <w:bottom w:w="0" w:type="dxa"/>
+            <w:right w:w="108" w:type="dxa"/>
+          </w:tblCellMar>
         </w:tblPrEx>
         <w:tc>
           <w:tcPr>
@@ -759,8 +765,6 @@
         </w:rPr>
         <w:t>{{clinicalDiagnosis}}</w:t>
       </w:r>
-      <w:bookmarkStart w:id="0" w:name="_GoBack"/>
-      <w:bookmarkEnd w:id="0"/>
     </w:p>
     <w:p>
       <w:pPr>
@@ -889,6 +893,12 @@
             <w:insideH w:val="single" w:color="auto" w:sz="4" w:space="0"/>
             <w:insideV w:val="single" w:color="auto" w:sz="4" w:space="0"/>
           </w:tblBorders>
+          <w:tblCellMar>
+            <w:top w:w="0" w:type="dxa"/>
+            <w:left w:w="108" w:type="dxa"/>
+            <w:bottom w:w="0" w:type="dxa"/>
+            <w:right w:w="108" w:type="dxa"/>
+          </w:tblCellMar>
         </w:tblPrEx>
         <w:trPr>
           <w:trHeight w:val="326" w:hRule="atLeast"/>
@@ -5045,7 +5055,7 @@
           </w:tblCellMar>
         </w:tblPrEx>
         <w:trPr>
-          <w:trHeight w:val="2161" w:hRule="atLeast"/>
+          <w:trHeight w:val="1225" w:hRule="atLeast"/>
         </w:trPr>
         <w:tc>
           <w:tcPr>
@@ -5132,6 +5142,58 @@
         </w:tc>
       </w:tr>
     </w:tbl>
+    <w:p>
+      <w:pPr>
+        <w:keepNext w:val="0"/>
+        <w:keepLines w:val="0"/>
+        <w:pageBreakBefore w:val="0"/>
+        <w:widowControl w:val="0"/>
+        <w:kinsoku/>
+        <w:wordWrap/>
+        <w:overflowPunct/>
+        <w:topLinePunct w:val="0"/>
+        <w:autoSpaceDE/>
+        <w:autoSpaceDN/>
+        <w:bidi w:val="0"/>
+        <w:adjustRightInd/>
+        <w:snapToGrid/>
+        <w:spacing w:line="0" w:lineRule="atLeast"/>
+        <w:ind w:firstLine="200" w:firstLineChars="100"/>
+        <w:textAlignment w:val="auto"/>
+        <w:rPr>
+          <w:rFonts w:hint="default" w:ascii="微软雅黑" w:hAnsi="微软雅黑" w:eastAsia="微软雅黑" w:cs="微软雅黑"/>
+          <w:sz w:val="20"/>
+          <w:szCs w:val="20"/>
+          <w:lang w:val="en-US" w:eastAsia="zh-CN"/>
+        </w:rPr>
+      </w:pPr>
+    </w:p>
+    <w:p>
+      <w:pPr>
+        <w:keepNext w:val="0"/>
+        <w:keepLines w:val="0"/>
+        <w:pageBreakBefore w:val="0"/>
+        <w:widowControl w:val="0"/>
+        <w:kinsoku/>
+        <w:wordWrap/>
+        <w:overflowPunct/>
+        <w:topLinePunct w:val="0"/>
+        <w:autoSpaceDE/>
+        <w:autoSpaceDN/>
+        <w:bidi w:val="0"/>
+        <w:adjustRightInd/>
+        <w:snapToGrid/>
+        <w:spacing w:line="0" w:lineRule="atLeast"/>
+        <w:ind w:firstLine="200" w:firstLineChars="100"/>
+        <w:textAlignment w:val="auto"/>
+        <w:rPr>
+          <w:rFonts w:hint="default" w:ascii="微软雅黑" w:hAnsi="微软雅黑" w:eastAsia="微软雅黑" w:cs="微软雅黑"/>
+          <w:sz w:val="20"/>
+          <w:szCs w:val="20"/>
+          <w:lang w:val="en-US" w:eastAsia="zh-CN"/>
+        </w:rPr>
+      </w:pPr>
+    </w:p>
     <w:p>
       <w:pPr>
         <w:keepNext w:val="0"/>
@@ -5494,7 +5556,7 @@
                 <w:vertAlign w:val="baseline"/>
                 <w:lang w:val="en-US" w:eastAsia="zh-CN"/>
               </w:rPr>
-              <w:t>第1页 共3页</w:t>
+              <w:t>第1页 共2页</w:t>
             </w:r>
           </w:p>
         </w:tc>
@@ -6001,7 +6063,7 @@
         <w:spacing w:after="40" w:line="0" w:lineRule="atLeast"/>
         <w:textAlignment w:val="auto"/>
         <w:rPr>
-          <w:rFonts w:hint="default" w:ascii="微软雅黑" w:hAnsi="微软雅黑" w:eastAsia="微软雅黑" w:cs="微软雅黑"/>
+          <w:rFonts w:hint="eastAsia" w:ascii="微软雅黑" w:hAnsi="微软雅黑" w:eastAsia="微软雅黑" w:cs="微软雅黑"/>
           <w:sz w:val="20"/>
           <w:szCs w:val="20"/>
           <w:lang w:val="en-US" w:eastAsia="zh-CN"/>
@@ -6016,6 +6078,733 @@
         </w:rPr>
         <w:t>{{@imageWalkAndHxl}}</w:t>
       </w:r>
+    </w:p>
+    <w:p>
+      <w:pPr>
+        <w:keepNext w:val="0"/>
+        <w:keepLines w:val="0"/>
+        <w:pageBreakBefore w:val="0"/>
+        <w:widowControl w:val="0"/>
+        <w:kinsoku/>
+        <w:wordWrap/>
+        <w:overflowPunct/>
+        <w:topLinePunct w:val="0"/>
+        <w:autoSpaceDE/>
+        <w:autoSpaceDN/>
+        <w:bidi w:val="0"/>
+        <w:adjustRightInd/>
+        <w:snapToGrid/>
+        <w:spacing w:after="40" w:line="0" w:lineRule="atLeast"/>
+        <w:textAlignment w:val="auto"/>
+        <w:rPr>
+          <w:rFonts w:hint="eastAsia" w:ascii="微软雅黑" w:hAnsi="微软雅黑" w:eastAsia="微软雅黑" w:cs="微软雅黑"/>
+          <w:sz w:val="20"/>
+          <w:szCs w:val="20"/>
+          <w:lang w:val="en-US" w:eastAsia="zh-CN"/>
+        </w:rPr>
+      </w:pPr>
+    </w:p>
+    <w:p>
+      <w:pPr>
+        <w:keepNext w:val="0"/>
+        <w:keepLines w:val="0"/>
+        <w:pageBreakBefore w:val="0"/>
+        <w:widowControl w:val="0"/>
+        <w:kinsoku/>
+        <w:wordWrap/>
+        <w:overflowPunct/>
+        <w:topLinePunct w:val="0"/>
+        <w:autoSpaceDE/>
+        <w:autoSpaceDN/>
+        <w:bidi w:val="0"/>
+        <w:adjustRightInd/>
+        <w:snapToGrid/>
+        <w:spacing w:after="40" w:line="0" w:lineRule="atLeast"/>
+        <w:textAlignment w:val="auto"/>
+        <w:rPr>
+          <w:rFonts w:hint="eastAsia" w:ascii="微软雅黑" w:hAnsi="微软雅黑" w:eastAsia="微软雅黑" w:cs="微软雅黑"/>
+          <w:sz w:val="20"/>
+          <w:szCs w:val="20"/>
+          <w:lang w:val="en-US" w:eastAsia="zh-CN"/>
+        </w:rPr>
+      </w:pPr>
+    </w:p>
+    <w:p>
+      <w:pPr>
+        <w:keepNext w:val="0"/>
+        <w:keepLines w:val="0"/>
+        <w:pageBreakBefore w:val="0"/>
+        <w:widowControl w:val="0"/>
+        <w:kinsoku/>
+        <w:wordWrap/>
+        <w:overflowPunct/>
+        <w:topLinePunct w:val="0"/>
+        <w:autoSpaceDE/>
+        <w:autoSpaceDN/>
+        <w:bidi w:val="0"/>
+        <w:adjustRightInd/>
+        <w:snapToGrid/>
+        <w:spacing w:after="40" w:line="0" w:lineRule="atLeast"/>
+        <w:textAlignment w:val="auto"/>
+        <w:rPr>
+          <w:rFonts w:hint="eastAsia" w:ascii="微软雅黑" w:hAnsi="微软雅黑" w:eastAsia="微软雅黑" w:cs="微软雅黑"/>
+          <w:sz w:val="20"/>
+          <w:szCs w:val="20"/>
+          <w:lang w:val="en-US" w:eastAsia="zh-CN"/>
+        </w:rPr>
+      </w:pPr>
+    </w:p>
+    <w:p>
+      <w:pPr>
+        <w:keepNext w:val="0"/>
+        <w:keepLines w:val="0"/>
+        <w:pageBreakBefore w:val="0"/>
+        <w:widowControl w:val="0"/>
+        <w:kinsoku/>
+        <w:wordWrap/>
+        <w:overflowPunct/>
+        <w:topLinePunct w:val="0"/>
+        <w:autoSpaceDE/>
+        <w:autoSpaceDN/>
+        <w:bidi w:val="0"/>
+        <w:adjustRightInd/>
+        <w:snapToGrid/>
+        <w:spacing w:after="40" w:line="0" w:lineRule="atLeast"/>
+        <w:textAlignment w:val="auto"/>
+        <w:rPr>
+          <w:rFonts w:hint="eastAsia" w:ascii="微软雅黑" w:hAnsi="微软雅黑" w:eastAsia="微软雅黑" w:cs="微软雅黑"/>
+          <w:sz w:val="20"/>
+          <w:szCs w:val="20"/>
+          <w:lang w:val="en-US" w:eastAsia="zh-CN"/>
+        </w:rPr>
+      </w:pPr>
+    </w:p>
+    <w:p>
+      <w:pPr>
+        <w:keepNext w:val="0"/>
+        <w:keepLines w:val="0"/>
+        <w:pageBreakBefore w:val="0"/>
+        <w:widowControl w:val="0"/>
+        <w:kinsoku/>
+        <w:wordWrap/>
+        <w:overflowPunct/>
+        <w:topLinePunct w:val="0"/>
+        <w:autoSpaceDE/>
+        <w:autoSpaceDN/>
+        <w:bidi w:val="0"/>
+        <w:adjustRightInd/>
+        <w:snapToGrid/>
+        <w:spacing w:after="40" w:line="0" w:lineRule="atLeast"/>
+        <w:textAlignment w:val="auto"/>
+        <w:rPr>
+          <w:rFonts w:hint="eastAsia" w:ascii="微软雅黑" w:hAnsi="微软雅黑" w:eastAsia="微软雅黑" w:cs="微软雅黑"/>
+          <w:sz w:val="20"/>
+          <w:szCs w:val="20"/>
+          <w:lang w:val="en-US" w:eastAsia="zh-CN"/>
+        </w:rPr>
+      </w:pPr>
+    </w:p>
+    <w:p>
+      <w:pPr>
+        <w:keepNext w:val="0"/>
+        <w:keepLines w:val="0"/>
+        <w:pageBreakBefore w:val="0"/>
+        <w:widowControl w:val="0"/>
+        <w:kinsoku/>
+        <w:wordWrap/>
+        <w:overflowPunct/>
+        <w:topLinePunct w:val="0"/>
+        <w:autoSpaceDE/>
+        <w:autoSpaceDN/>
+        <w:bidi w:val="0"/>
+        <w:adjustRightInd/>
+        <w:snapToGrid/>
+        <w:spacing w:after="40" w:line="0" w:lineRule="atLeast"/>
+        <w:textAlignment w:val="auto"/>
+        <w:rPr>
+          <w:rFonts w:hint="eastAsia" w:ascii="微软雅黑" w:hAnsi="微软雅黑" w:eastAsia="微软雅黑" w:cs="微软雅黑"/>
+          <w:sz w:val="20"/>
+          <w:szCs w:val="20"/>
+          <w:lang w:val="en-US" w:eastAsia="zh-CN"/>
+        </w:rPr>
+      </w:pPr>
+    </w:p>
+    <w:p>
+      <w:pPr>
+        <w:keepNext w:val="0"/>
+        <w:keepLines w:val="0"/>
+        <w:pageBreakBefore w:val="0"/>
+        <w:widowControl w:val="0"/>
+        <w:kinsoku/>
+        <w:wordWrap/>
+        <w:overflowPunct/>
+        <w:topLinePunct w:val="0"/>
+        <w:autoSpaceDE/>
+        <w:autoSpaceDN/>
+        <w:bidi w:val="0"/>
+        <w:adjustRightInd/>
+        <w:snapToGrid/>
+        <w:spacing w:after="40" w:line="0" w:lineRule="atLeast"/>
+        <w:textAlignment w:val="auto"/>
+        <w:rPr>
+          <w:rFonts w:hint="eastAsia" w:ascii="微软雅黑" w:hAnsi="微软雅黑" w:eastAsia="微软雅黑" w:cs="微软雅黑"/>
+          <w:sz w:val="20"/>
+          <w:szCs w:val="20"/>
+          <w:lang w:val="en-US" w:eastAsia="zh-CN"/>
+        </w:rPr>
+      </w:pPr>
+    </w:p>
+    <w:p>
+      <w:pPr>
+        <w:keepNext w:val="0"/>
+        <w:keepLines w:val="0"/>
+        <w:pageBreakBefore w:val="0"/>
+        <w:widowControl w:val="0"/>
+        <w:kinsoku/>
+        <w:wordWrap/>
+        <w:overflowPunct/>
+        <w:topLinePunct w:val="0"/>
+        <w:autoSpaceDE/>
+        <w:autoSpaceDN/>
+        <w:bidi w:val="0"/>
+        <w:adjustRightInd/>
+        <w:snapToGrid/>
+        <w:spacing w:after="40" w:line="0" w:lineRule="atLeast"/>
+        <w:textAlignment w:val="auto"/>
+        <w:rPr>
+          <w:rFonts w:hint="eastAsia" w:ascii="微软雅黑" w:hAnsi="微软雅黑" w:eastAsia="微软雅黑" w:cs="微软雅黑"/>
+          <w:sz w:val="20"/>
+          <w:szCs w:val="20"/>
+          <w:lang w:val="en-US" w:eastAsia="zh-CN"/>
+        </w:rPr>
+      </w:pPr>
+    </w:p>
+    <w:p>
+      <w:pPr>
+        <w:keepNext w:val="0"/>
+        <w:keepLines w:val="0"/>
+        <w:pageBreakBefore w:val="0"/>
+        <w:widowControl w:val="0"/>
+        <w:kinsoku/>
+        <w:wordWrap/>
+        <w:overflowPunct/>
+        <w:topLinePunct w:val="0"/>
+        <w:autoSpaceDE/>
+        <w:autoSpaceDN/>
+        <w:bidi w:val="0"/>
+        <w:adjustRightInd/>
+        <w:snapToGrid/>
+        <w:spacing w:after="40" w:line="0" w:lineRule="atLeast"/>
+        <w:textAlignment w:val="auto"/>
+        <w:rPr>
+          <w:rFonts w:hint="eastAsia" w:ascii="微软雅黑" w:hAnsi="微软雅黑" w:eastAsia="微软雅黑" w:cs="微软雅黑"/>
+          <w:sz w:val="20"/>
+          <w:szCs w:val="20"/>
+          <w:lang w:val="en-US" w:eastAsia="zh-CN"/>
+        </w:rPr>
+      </w:pPr>
+    </w:p>
+    <w:p>
+      <w:pPr>
+        <w:keepNext w:val="0"/>
+        <w:keepLines w:val="0"/>
+        <w:pageBreakBefore w:val="0"/>
+        <w:widowControl w:val="0"/>
+        <w:kinsoku/>
+        <w:wordWrap/>
+        <w:overflowPunct/>
+        <w:topLinePunct w:val="0"/>
+        <w:autoSpaceDE/>
+        <w:autoSpaceDN/>
+        <w:bidi w:val="0"/>
+        <w:adjustRightInd/>
+        <w:snapToGrid/>
+        <w:spacing w:after="40" w:line="0" w:lineRule="atLeast"/>
+        <w:textAlignment w:val="auto"/>
+        <w:rPr>
+          <w:rFonts w:hint="eastAsia" w:ascii="微软雅黑" w:hAnsi="微软雅黑" w:eastAsia="微软雅黑" w:cs="微软雅黑"/>
+          <w:sz w:val="20"/>
+          <w:szCs w:val="20"/>
+          <w:lang w:val="en-US" w:eastAsia="zh-CN"/>
+        </w:rPr>
+      </w:pPr>
+    </w:p>
+    <w:p>
+      <w:pPr>
+        <w:keepNext w:val="0"/>
+        <w:keepLines w:val="0"/>
+        <w:pageBreakBefore w:val="0"/>
+        <w:widowControl w:val="0"/>
+        <w:kinsoku/>
+        <w:wordWrap/>
+        <w:overflowPunct/>
+        <w:topLinePunct w:val="0"/>
+        <w:autoSpaceDE/>
+        <w:autoSpaceDN/>
+        <w:bidi w:val="0"/>
+        <w:adjustRightInd/>
+        <w:snapToGrid/>
+        <w:spacing w:after="40" w:line="0" w:lineRule="atLeast"/>
+        <w:textAlignment w:val="auto"/>
+        <w:rPr>
+          <w:rFonts w:hint="eastAsia" w:ascii="微软雅黑" w:hAnsi="微软雅黑" w:eastAsia="微软雅黑" w:cs="微软雅黑"/>
+          <w:sz w:val="20"/>
+          <w:szCs w:val="20"/>
+          <w:lang w:val="en-US" w:eastAsia="zh-CN"/>
+        </w:rPr>
+      </w:pPr>
+    </w:p>
+    <w:p>
+      <w:pPr>
+        <w:keepNext w:val="0"/>
+        <w:keepLines w:val="0"/>
+        <w:pageBreakBefore w:val="0"/>
+        <w:widowControl w:val="0"/>
+        <w:kinsoku/>
+        <w:wordWrap/>
+        <w:overflowPunct/>
+        <w:topLinePunct w:val="0"/>
+        <w:autoSpaceDE/>
+        <w:autoSpaceDN/>
+        <w:bidi w:val="0"/>
+        <w:adjustRightInd/>
+        <w:snapToGrid/>
+        <w:spacing w:after="40" w:line="0" w:lineRule="atLeast"/>
+        <w:textAlignment w:val="auto"/>
+        <w:rPr>
+          <w:rFonts w:hint="eastAsia" w:ascii="微软雅黑" w:hAnsi="微软雅黑" w:eastAsia="微软雅黑" w:cs="微软雅黑"/>
+          <w:sz w:val="20"/>
+          <w:szCs w:val="20"/>
+          <w:lang w:val="en-US" w:eastAsia="zh-CN"/>
+        </w:rPr>
+      </w:pPr>
+    </w:p>
+    <w:p>
+      <w:pPr>
+        <w:keepNext w:val="0"/>
+        <w:keepLines w:val="0"/>
+        <w:pageBreakBefore w:val="0"/>
+        <w:widowControl w:val="0"/>
+        <w:kinsoku/>
+        <w:wordWrap/>
+        <w:overflowPunct/>
+        <w:topLinePunct w:val="0"/>
+        <w:autoSpaceDE/>
+        <w:autoSpaceDN/>
+        <w:bidi w:val="0"/>
+        <w:adjustRightInd/>
+        <w:snapToGrid/>
+        <w:spacing w:after="40" w:line="0" w:lineRule="atLeast"/>
+        <w:textAlignment w:val="auto"/>
+        <w:rPr>
+          <w:rFonts w:hint="eastAsia" w:ascii="微软雅黑" w:hAnsi="微软雅黑" w:eastAsia="微软雅黑" w:cs="微软雅黑"/>
+          <w:sz w:val="20"/>
+          <w:szCs w:val="20"/>
+          <w:lang w:val="en-US" w:eastAsia="zh-CN"/>
+        </w:rPr>
+      </w:pPr>
+    </w:p>
+    <w:p>
+      <w:pPr>
+        <w:keepNext w:val="0"/>
+        <w:keepLines w:val="0"/>
+        <w:pageBreakBefore w:val="0"/>
+        <w:widowControl w:val="0"/>
+        <w:kinsoku/>
+        <w:wordWrap/>
+        <w:overflowPunct/>
+        <w:topLinePunct w:val="0"/>
+        <w:autoSpaceDE/>
+        <w:autoSpaceDN/>
+        <w:bidi w:val="0"/>
+        <w:adjustRightInd/>
+        <w:snapToGrid/>
+        <w:spacing w:after="40" w:line="0" w:lineRule="atLeast"/>
+        <w:textAlignment w:val="auto"/>
+        <w:rPr>
+          <w:rFonts w:hint="eastAsia" w:ascii="微软雅黑" w:hAnsi="微软雅黑" w:eastAsia="微软雅黑" w:cs="微软雅黑"/>
+          <w:sz w:val="20"/>
+          <w:szCs w:val="20"/>
+          <w:lang w:val="en-US" w:eastAsia="zh-CN"/>
+        </w:rPr>
+      </w:pPr>
+    </w:p>
+    <w:p>
+      <w:pPr>
+        <w:keepNext w:val="0"/>
+        <w:keepLines w:val="0"/>
+        <w:pageBreakBefore w:val="0"/>
+        <w:widowControl w:val="0"/>
+        <w:kinsoku/>
+        <w:wordWrap/>
+        <w:overflowPunct/>
+        <w:topLinePunct w:val="0"/>
+        <w:autoSpaceDE/>
+        <w:autoSpaceDN/>
+        <w:bidi w:val="0"/>
+        <w:adjustRightInd/>
+        <w:snapToGrid/>
+        <w:spacing w:after="40" w:line="0" w:lineRule="atLeast"/>
+        <w:textAlignment w:val="auto"/>
+        <w:rPr>
+          <w:rFonts w:hint="eastAsia" w:ascii="微软雅黑" w:hAnsi="微软雅黑" w:eastAsia="微软雅黑" w:cs="微软雅黑"/>
+          <w:sz w:val="20"/>
+          <w:szCs w:val="20"/>
+          <w:lang w:val="en-US" w:eastAsia="zh-CN"/>
+        </w:rPr>
+      </w:pPr>
+    </w:p>
+    <w:p>
+      <w:pPr>
+        <w:keepNext w:val="0"/>
+        <w:keepLines w:val="0"/>
+        <w:pageBreakBefore w:val="0"/>
+        <w:widowControl w:val="0"/>
+        <w:kinsoku/>
+        <w:wordWrap/>
+        <w:overflowPunct/>
+        <w:topLinePunct w:val="0"/>
+        <w:autoSpaceDE/>
+        <w:autoSpaceDN/>
+        <w:bidi w:val="0"/>
+        <w:adjustRightInd/>
+        <w:snapToGrid/>
+        <w:spacing w:after="40" w:line="0" w:lineRule="atLeast"/>
+        <w:textAlignment w:val="auto"/>
+        <w:rPr>
+          <w:rFonts w:hint="eastAsia" w:ascii="微软雅黑" w:hAnsi="微软雅黑" w:eastAsia="微软雅黑" w:cs="微软雅黑"/>
+          <w:sz w:val="20"/>
+          <w:szCs w:val="20"/>
+          <w:lang w:val="en-US" w:eastAsia="zh-CN"/>
+        </w:rPr>
+      </w:pPr>
+    </w:p>
+    <w:p>
+      <w:pPr>
+        <w:keepNext w:val="0"/>
+        <w:keepLines w:val="0"/>
+        <w:pageBreakBefore w:val="0"/>
+        <w:widowControl w:val="0"/>
+        <w:kinsoku/>
+        <w:wordWrap/>
+        <w:overflowPunct/>
+        <w:topLinePunct w:val="0"/>
+        <w:autoSpaceDE/>
+        <w:autoSpaceDN/>
+        <w:bidi w:val="0"/>
+        <w:adjustRightInd/>
+        <w:snapToGrid/>
+        <w:spacing w:after="40" w:line="0" w:lineRule="atLeast"/>
+        <w:textAlignment w:val="auto"/>
+        <w:rPr>
+          <w:rFonts w:hint="eastAsia" w:ascii="微软雅黑" w:hAnsi="微软雅黑" w:eastAsia="微软雅黑" w:cs="微软雅黑"/>
+          <w:sz w:val="20"/>
+          <w:szCs w:val="20"/>
+          <w:lang w:val="en-US" w:eastAsia="zh-CN"/>
+        </w:rPr>
+      </w:pPr>
+    </w:p>
+    <w:p>
+      <w:pPr>
+        <w:keepNext w:val="0"/>
+        <w:keepLines w:val="0"/>
+        <w:pageBreakBefore w:val="0"/>
+        <w:widowControl w:val="0"/>
+        <w:kinsoku/>
+        <w:wordWrap/>
+        <w:overflowPunct/>
+        <w:topLinePunct w:val="0"/>
+        <w:autoSpaceDE/>
+        <w:autoSpaceDN/>
+        <w:bidi w:val="0"/>
+        <w:adjustRightInd/>
+        <w:snapToGrid/>
+        <w:spacing w:after="40" w:line="0" w:lineRule="atLeast"/>
+        <w:textAlignment w:val="auto"/>
+        <w:rPr>
+          <w:rFonts w:hint="eastAsia" w:ascii="微软雅黑" w:hAnsi="微软雅黑" w:eastAsia="微软雅黑" w:cs="微软雅黑"/>
+          <w:sz w:val="20"/>
+          <w:szCs w:val="20"/>
+          <w:lang w:val="en-US" w:eastAsia="zh-CN"/>
+        </w:rPr>
+      </w:pPr>
+    </w:p>
+    <w:p>
+      <w:pPr>
+        <w:keepNext w:val="0"/>
+        <w:keepLines w:val="0"/>
+        <w:pageBreakBefore w:val="0"/>
+        <w:widowControl w:val="0"/>
+        <w:kinsoku/>
+        <w:wordWrap/>
+        <w:overflowPunct/>
+        <w:topLinePunct w:val="0"/>
+        <w:autoSpaceDE/>
+        <w:autoSpaceDN/>
+        <w:bidi w:val="0"/>
+        <w:adjustRightInd/>
+        <w:snapToGrid/>
+        <w:spacing w:after="40" w:line="0" w:lineRule="atLeast"/>
+        <w:textAlignment w:val="auto"/>
+        <w:rPr>
+          <w:rFonts w:hint="eastAsia" w:ascii="微软雅黑" w:hAnsi="微软雅黑" w:eastAsia="微软雅黑" w:cs="微软雅黑"/>
+          <w:sz w:val="20"/>
+          <w:szCs w:val="20"/>
+          <w:lang w:val="en-US" w:eastAsia="zh-CN"/>
+        </w:rPr>
+      </w:pPr>
+    </w:p>
+    <w:p>
+      <w:pPr>
+        <w:keepNext w:val="0"/>
+        <w:keepLines w:val="0"/>
+        <w:pageBreakBefore w:val="0"/>
+        <w:widowControl w:val="0"/>
+        <w:kinsoku/>
+        <w:wordWrap/>
+        <w:overflowPunct/>
+        <w:topLinePunct w:val="0"/>
+        <w:autoSpaceDE/>
+        <w:autoSpaceDN/>
+        <w:bidi w:val="0"/>
+        <w:adjustRightInd/>
+        <w:snapToGrid/>
+        <w:spacing w:after="40" w:line="0" w:lineRule="atLeast"/>
+        <w:textAlignment w:val="auto"/>
+        <w:rPr>
+          <w:rFonts w:hint="eastAsia" w:ascii="微软雅黑" w:hAnsi="微软雅黑" w:eastAsia="微软雅黑" w:cs="微软雅黑"/>
+          <w:sz w:val="20"/>
+          <w:szCs w:val="20"/>
+          <w:lang w:val="en-US" w:eastAsia="zh-CN"/>
+        </w:rPr>
+      </w:pPr>
+    </w:p>
+    <w:p>
+      <w:pPr>
+        <w:keepNext w:val="0"/>
+        <w:keepLines w:val="0"/>
+        <w:pageBreakBefore w:val="0"/>
+        <w:widowControl w:val="0"/>
+        <w:kinsoku/>
+        <w:wordWrap/>
+        <w:overflowPunct/>
+        <w:topLinePunct w:val="0"/>
+        <w:autoSpaceDE/>
+        <w:autoSpaceDN/>
+        <w:bidi w:val="0"/>
+        <w:adjustRightInd/>
+        <w:snapToGrid/>
+        <w:spacing w:after="40" w:line="0" w:lineRule="atLeast"/>
+        <w:textAlignment w:val="auto"/>
+        <w:rPr>
+          <w:rFonts w:hint="eastAsia" w:ascii="微软雅黑" w:hAnsi="微软雅黑" w:eastAsia="微软雅黑" w:cs="微软雅黑"/>
+          <w:sz w:val="20"/>
+          <w:szCs w:val="20"/>
+          <w:lang w:val="en-US" w:eastAsia="zh-CN"/>
+        </w:rPr>
+      </w:pPr>
+    </w:p>
+    <w:p>
+      <w:pPr>
+        <w:keepNext w:val="0"/>
+        <w:keepLines w:val="0"/>
+        <w:pageBreakBefore w:val="0"/>
+        <w:widowControl w:val="0"/>
+        <w:kinsoku/>
+        <w:wordWrap/>
+        <w:overflowPunct/>
+        <w:topLinePunct w:val="0"/>
+        <w:autoSpaceDE/>
+        <w:autoSpaceDN/>
+        <w:bidi w:val="0"/>
+        <w:adjustRightInd/>
+        <w:snapToGrid/>
+        <w:spacing w:after="40" w:line="0" w:lineRule="atLeast"/>
+        <w:textAlignment w:val="auto"/>
+        <w:rPr>
+          <w:rFonts w:hint="eastAsia" w:ascii="微软雅黑" w:hAnsi="微软雅黑" w:eastAsia="微软雅黑" w:cs="微软雅黑"/>
+          <w:sz w:val="20"/>
+          <w:szCs w:val="20"/>
+          <w:lang w:val="en-US" w:eastAsia="zh-CN"/>
+        </w:rPr>
+      </w:pPr>
+    </w:p>
+    <w:p>
+      <w:pPr>
+        <w:keepNext w:val="0"/>
+        <w:keepLines w:val="0"/>
+        <w:pageBreakBefore w:val="0"/>
+        <w:widowControl w:val="0"/>
+        <w:kinsoku/>
+        <w:wordWrap/>
+        <w:overflowPunct/>
+        <w:topLinePunct w:val="0"/>
+        <w:autoSpaceDE/>
+        <w:autoSpaceDN/>
+        <w:bidi w:val="0"/>
+        <w:adjustRightInd/>
+        <w:snapToGrid/>
+        <w:spacing w:after="40" w:line="0" w:lineRule="atLeast"/>
+        <w:textAlignment w:val="auto"/>
+        <w:rPr>
+          <w:rFonts w:hint="eastAsia" w:ascii="微软雅黑" w:hAnsi="微软雅黑" w:eastAsia="微软雅黑" w:cs="微软雅黑"/>
+          <w:sz w:val="20"/>
+          <w:szCs w:val="20"/>
+          <w:lang w:val="en-US" w:eastAsia="zh-CN"/>
+        </w:rPr>
+      </w:pPr>
+    </w:p>
+    <w:p>
+      <w:pPr>
+        <w:keepNext w:val="0"/>
+        <w:keepLines w:val="0"/>
+        <w:pageBreakBefore w:val="0"/>
+        <w:widowControl w:val="0"/>
+        <w:kinsoku/>
+        <w:wordWrap/>
+        <w:overflowPunct/>
+        <w:topLinePunct w:val="0"/>
+        <w:autoSpaceDE/>
+        <w:autoSpaceDN/>
+        <w:bidi w:val="0"/>
+        <w:adjustRightInd/>
+        <w:snapToGrid/>
+        <w:spacing w:after="40" w:line="0" w:lineRule="atLeast"/>
+        <w:textAlignment w:val="auto"/>
+        <w:rPr>
+          <w:rFonts w:hint="eastAsia" w:ascii="微软雅黑" w:hAnsi="微软雅黑" w:eastAsia="微软雅黑" w:cs="微软雅黑"/>
+          <w:sz w:val="20"/>
+          <w:szCs w:val="20"/>
+          <w:lang w:val="en-US" w:eastAsia="zh-CN"/>
+        </w:rPr>
+      </w:pPr>
+    </w:p>
+    <w:p>
+      <w:pPr>
+        <w:keepNext w:val="0"/>
+        <w:keepLines w:val="0"/>
+        <w:pageBreakBefore w:val="0"/>
+        <w:widowControl w:val="0"/>
+        <w:kinsoku/>
+        <w:wordWrap/>
+        <w:overflowPunct/>
+        <w:topLinePunct w:val="0"/>
+        <w:autoSpaceDE/>
+        <w:autoSpaceDN/>
+        <w:bidi w:val="0"/>
+        <w:adjustRightInd/>
+        <w:snapToGrid/>
+        <w:spacing w:after="40" w:line="0" w:lineRule="atLeast"/>
+        <w:textAlignment w:val="auto"/>
+        <w:rPr>
+          <w:rFonts w:hint="eastAsia" w:ascii="微软雅黑" w:hAnsi="微软雅黑" w:eastAsia="微软雅黑" w:cs="微软雅黑"/>
+          <w:sz w:val="20"/>
+          <w:szCs w:val="20"/>
+          <w:lang w:val="en-US" w:eastAsia="zh-CN"/>
+        </w:rPr>
+      </w:pPr>
+    </w:p>
+    <w:p>
+      <w:pPr>
+        <w:keepNext w:val="0"/>
+        <w:keepLines w:val="0"/>
+        <w:pageBreakBefore w:val="0"/>
+        <w:widowControl w:val="0"/>
+        <w:kinsoku/>
+        <w:wordWrap/>
+        <w:overflowPunct/>
+        <w:topLinePunct w:val="0"/>
+        <w:autoSpaceDE/>
+        <w:autoSpaceDN/>
+        <w:bidi w:val="0"/>
+        <w:adjustRightInd/>
+        <w:snapToGrid/>
+        <w:spacing w:after="40" w:line="0" w:lineRule="atLeast"/>
+        <w:textAlignment w:val="auto"/>
+        <w:rPr>
+          <w:rFonts w:hint="eastAsia" w:ascii="微软雅黑" w:hAnsi="微软雅黑" w:eastAsia="微软雅黑" w:cs="微软雅黑"/>
+          <w:sz w:val="20"/>
+          <w:szCs w:val="20"/>
+          <w:lang w:val="en-US" w:eastAsia="zh-CN"/>
+        </w:rPr>
+      </w:pPr>
+    </w:p>
+    <w:p>
+      <w:pPr>
+        <w:keepNext w:val="0"/>
+        <w:keepLines w:val="0"/>
+        <w:pageBreakBefore w:val="0"/>
+        <w:widowControl w:val="0"/>
+        <w:kinsoku/>
+        <w:wordWrap/>
+        <w:overflowPunct/>
+        <w:topLinePunct w:val="0"/>
+        <w:autoSpaceDE/>
+        <w:autoSpaceDN/>
+        <w:bidi w:val="0"/>
+        <w:adjustRightInd/>
+        <w:snapToGrid/>
+        <w:spacing w:after="40" w:line="0" w:lineRule="atLeast"/>
+        <w:textAlignment w:val="auto"/>
+        <w:rPr>
+          <w:rFonts w:hint="eastAsia" w:ascii="微软雅黑" w:hAnsi="微软雅黑" w:eastAsia="微软雅黑" w:cs="微软雅黑"/>
+          <w:sz w:val="20"/>
+          <w:szCs w:val="20"/>
+          <w:lang w:val="en-US" w:eastAsia="zh-CN"/>
+        </w:rPr>
+      </w:pPr>
+    </w:p>
+    <w:p>
+      <w:pPr>
+        <w:keepNext w:val="0"/>
+        <w:keepLines w:val="0"/>
+        <w:pageBreakBefore w:val="0"/>
+        <w:widowControl w:val="0"/>
+        <w:kinsoku/>
+        <w:wordWrap/>
+        <w:overflowPunct/>
+        <w:topLinePunct w:val="0"/>
+        <w:autoSpaceDE/>
+        <w:autoSpaceDN/>
+        <w:bidi w:val="0"/>
+        <w:adjustRightInd/>
+        <w:snapToGrid/>
+        <w:spacing w:after="40" w:line="0" w:lineRule="atLeast"/>
+        <w:textAlignment w:val="auto"/>
+        <w:rPr>
+          <w:rFonts w:hint="eastAsia" w:ascii="微软雅黑" w:hAnsi="微软雅黑" w:eastAsia="微软雅黑" w:cs="微软雅黑"/>
+          <w:sz w:val="20"/>
+          <w:szCs w:val="20"/>
+          <w:lang w:val="en-US" w:eastAsia="zh-CN"/>
+        </w:rPr>
+      </w:pPr>
+    </w:p>
+    <w:p>
+      <w:pPr>
+        <w:keepNext w:val="0"/>
+        <w:keepLines w:val="0"/>
+        <w:pageBreakBefore w:val="0"/>
+        <w:widowControl w:val="0"/>
+        <w:kinsoku/>
+        <w:wordWrap/>
+        <w:overflowPunct/>
+        <w:topLinePunct w:val="0"/>
+        <w:autoSpaceDE/>
+        <w:autoSpaceDN/>
+        <w:bidi w:val="0"/>
+        <w:adjustRightInd/>
+        <w:snapToGrid/>
+        <w:spacing w:after="40" w:line="0" w:lineRule="atLeast"/>
+        <w:textAlignment w:val="auto"/>
+        <w:rPr>
+          <w:rFonts w:hint="default" w:ascii="微软雅黑" w:hAnsi="微软雅黑" w:eastAsia="微软雅黑" w:cs="微软雅黑"/>
+          <w:sz w:val="20"/>
+          <w:szCs w:val="20"/>
+          <w:lang w:val="en-US" w:eastAsia="zh-CN"/>
+        </w:rPr>
+      </w:pPr>
+      <w:bookmarkStart w:id="0" w:name="_GoBack"/>
+      <w:bookmarkEnd w:id="0"/>
     </w:p>
     <w:tbl>
       <w:tblPr>
@@ -6099,7 +6888,7 @@
                 <w:vertAlign w:val="baseline"/>
                 <w:lang w:val="en-US" w:eastAsia="zh-CN"/>
               </w:rPr>
-              <w:t>第2页 共3页</w:t>
+              <w:t>第2页 共2页</w:t>
             </w:r>
           </w:p>
         </w:tc>

--- a/app/src/main/assets/templates/报告模板-无截图-无评估.docx
+++ b/app/src/main/assets/templates/报告模板-无截图-无评估.docx
@@ -2624,7 +2624,19 @@
                 <w:vertAlign w:val="baseline"/>
                 <w:lang w:val="en-US" w:eastAsia="zh-CN"/>
               </w:rPr>
-              <w:t>{ya8}}</w:t>
+              <w:t>{{</w:t>
+            </w:r>
+            <w:bookmarkStart w:id="0" w:name="_GoBack"/>
+            <w:bookmarkEnd w:id="0"/>
+            <w:r>
+              <w:rPr>
+                <w:rFonts w:hint="eastAsia" w:ascii="微软雅黑" w:hAnsi="微软雅黑" w:eastAsia="微软雅黑" w:cs="微软雅黑"/>
+                <w:sz w:val="20"/>
+                <w:szCs w:val="20"/>
+                <w:vertAlign w:val="baseline"/>
+                <w:lang w:val="en-US" w:eastAsia="zh-CN"/>
+              </w:rPr>
+              <w:t>ya8}}</w:t>
             </w:r>
           </w:p>
         </w:tc>
@@ -6803,8 +6815,6 @@
           <w:lang w:val="en-US" w:eastAsia="zh-CN"/>
         </w:rPr>
       </w:pPr>
-      <w:bookmarkStart w:id="0" w:name="_GoBack"/>
-      <w:bookmarkEnd w:id="0"/>
     </w:p>
     <w:tbl>
       <w:tblPr>

--- a/app/src/main/assets/templates/报告模板-无截图-无评估.docx
+++ b/app/src/main/assets/templates/报告模板-无截图-无评估.docx
@@ -2,11 +2,101 @@
 <file path=word/document.xml><?xml version="1.0" encoding="utf-8"?>
 <w:document xmlns:wpc="http://schemas.microsoft.com/office/word/2010/wordprocessingCanvas" xmlns:mc="http://schemas.openxmlformats.org/markup-compatibility/2006" xmlns:o="urn:schemas-microsoft-com:office:office" xmlns:r="http://schemas.openxmlformats.org/officeDocument/2006/relationships" xmlns:m="http://schemas.openxmlformats.org/officeDocument/2006/math" xmlns:v="urn:schemas-microsoft-com:vml" xmlns:wp14="http://schemas.microsoft.com/office/word/2010/wordprocessingDrawing" xmlns:wp="http://schemas.openxmlformats.org/drawingml/2006/wordprocessingDrawing" xmlns:w="http://schemas.openxmlformats.org/wordprocessingml/2006/main" xmlns:w14="http://schemas.microsoft.com/office/word/2010/wordml" xmlns:w10="urn:schemas-microsoft-com:office:word" xmlns:w15="http://schemas.microsoft.com/office/word/2012/wordml" xmlns:wpg="http://schemas.microsoft.com/office/word/2010/wordprocessingGroup" xmlns:wpi="http://schemas.microsoft.com/office/word/2010/wordprocessingInk" xmlns:wne="http://schemas.microsoft.com/office/word/2006/wordml" xmlns:wps="http://schemas.microsoft.com/office/word/2010/wordprocessingShape" xmlns:wpsCustomData="http://www.wps.cn/officeDocument/2013/wpsCustomData" mc:Ignorable="w14 w15 wp14">
   <w:body>
+    <w:p>
+      <w:pPr>
+        <w:keepNext w:val="0"/>
+        <w:keepLines w:val="0"/>
+        <w:pageBreakBefore w:val="0"/>
+        <w:widowControl w:val="0"/>
+        <w:pBdr>
+          <w:top w:val="single" w:color="auto" w:sz="4" w:space="0"/>
+          <w:left w:val="single" w:color="auto" w:sz="4" w:space="0"/>
+          <w:bottom w:val="single" w:color="auto" w:sz="4" w:space="0"/>
+          <w:right w:val="single" w:color="auto" w:sz="4" w:space="0"/>
+        </w:pBdr>
+        <w:kinsoku/>
+        <w:wordWrap/>
+        <w:overflowPunct/>
+        <w:topLinePunct w:val="0"/>
+        <w:autoSpaceDE/>
+        <w:autoSpaceDN/>
+        <w:bidi w:val="0"/>
+        <w:adjustRightInd/>
+        <w:snapToGrid/>
+        <w:spacing w:line="0" w:lineRule="atLeast"/>
+        <w:jc w:val="center"/>
+        <w:textAlignment w:val="auto"/>
+        <w:rPr>
+          <w:rFonts w:hint="eastAsia" w:ascii="微软雅黑" w:hAnsi="微软雅黑" w:eastAsia="微软雅黑" w:cs="微软雅黑"/>
+          <w:b/>
+          <w:bCs/>
+          <w:sz w:val="40"/>
+          <w:szCs w:val="40"/>
+          <w:vertAlign w:val="baseline"/>
+          <w:lang w:val="en-US" w:eastAsia="zh-CN"/>
+        </w:rPr>
+      </w:pPr>
+      <w:r>
+        <w:rPr>
+          <w:rFonts w:hint="eastAsia" w:ascii="微软雅黑" w:hAnsi="微软雅黑" w:eastAsia="微软雅黑" w:cs="微软雅黑"/>
+          <w:b/>
+          <w:bCs/>
+          <w:sz w:val="32"/>
+          <w:szCs w:val="32"/>
+          <w:vertAlign w:val="baseline"/>
+          <w:lang w:val="en-US" w:eastAsia="zh-CN"/>
+        </w:rPr>
+        <w:t>六分钟步行试验检测报告</w:t>
+      </w:r>
+    </w:p>
+    <w:p>
+      <w:pPr>
+        <w:keepNext w:val="0"/>
+        <w:keepLines w:val="0"/>
+        <w:pageBreakBefore w:val="0"/>
+        <w:widowControl w:val="0"/>
+        <w:pBdr>
+          <w:top w:val="single" w:color="auto" w:sz="4" w:space="0"/>
+          <w:left w:val="single" w:color="auto" w:sz="4" w:space="0"/>
+          <w:bottom w:val="single" w:color="auto" w:sz="4" w:space="0"/>
+          <w:right w:val="single" w:color="auto" w:sz="4" w:space="0"/>
+        </w:pBdr>
+        <w:kinsoku/>
+        <w:wordWrap/>
+        <w:overflowPunct/>
+        <w:topLinePunct w:val="0"/>
+        <w:autoSpaceDE/>
+        <w:autoSpaceDN/>
+        <w:bidi w:val="0"/>
+        <w:adjustRightInd/>
+        <w:snapToGrid/>
+        <w:spacing w:before="100" w:line="0" w:lineRule="atLeast"/>
+        <w:jc w:val="center"/>
+        <w:textAlignment w:val="auto"/>
+        <w:rPr>
+          <w:rFonts w:hint="eastAsia" w:ascii="微软雅黑" w:hAnsi="微软雅黑" w:eastAsia="微软雅黑" w:cs="微软雅黑"/>
+          <w:sz w:val="20"/>
+          <w:szCs w:val="20"/>
+          <w:vertAlign w:val="baseline"/>
+          <w:lang w:val="en-US" w:eastAsia="zh-CN"/>
+        </w:rPr>
+      </w:pPr>
+      <w:r>
+        <w:rPr>
+          <w:rFonts w:hint="eastAsia" w:ascii="微软雅黑" w:hAnsi="微软雅黑" w:eastAsia="微软雅黑" w:cs="微软雅黑"/>
+          <w:sz w:val="24"/>
+          <w:szCs w:val="24"/>
+          <w:vertAlign w:val="baseline"/>
+          <w:lang w:val="en-US" w:eastAsia="zh-CN"/>
+        </w:rPr>
+        <w:t>6MWT Detection and Analysls Report</w:t>
+      </w:r>
+    </w:p>
     <w:tbl>
       <w:tblPr>
-        <w:tblStyle w:val="4"/>
+        <w:tblStyle w:val="6"/>
         <w:tblW w:w="0" w:type="auto"/>
-        <w:tblInd w:w="0" w:type="dxa"/>
+        <w:tblInd w:w="100" w:type="dxa"/>
         <w:tblBorders>
           <w:top w:val="none" w:color="auto" w:sz="0" w:space="0"/>
           <w:left w:val="none" w:color="auto" w:sz="0" w:space="0"/>
@@ -15,7 +105,7 @@
           <w:insideH w:val="none" w:color="auto" w:sz="0" w:space="0"/>
           <w:insideV w:val="none" w:color="auto" w:sz="0" w:space="0"/>
         </w:tblBorders>
-        <w:tblLayout w:type="autofit"/>
+        <w:tblLayout w:type="fixed"/>
         <w:tblCellMar>
           <w:top w:w="0" w:type="dxa"/>
           <w:left w:w="108" w:type="dxa"/>
@@ -24,9 +114,194 @@
         </w:tblCellMar>
       </w:tblPr>
       <w:tblGrid>
-        <w:gridCol w:w="7852"/>
-        <w:gridCol w:w="3136"/>
+        <w:gridCol w:w="2525"/>
+        <w:gridCol w:w="2625"/>
+        <w:gridCol w:w="2625"/>
+        <w:gridCol w:w="2989"/>
       </w:tblGrid>
+      <w:tr>
+        <w:tblPrEx>
+          <w:tblBorders>
+            <w:top w:val="none" w:color="auto" w:sz="0" w:space="0"/>
+            <w:left w:val="none" w:color="auto" w:sz="0" w:space="0"/>
+            <w:bottom w:val="none" w:color="auto" w:sz="0" w:space="0"/>
+            <w:right w:val="none" w:color="auto" w:sz="0" w:space="0"/>
+            <w:insideH w:val="none" w:color="auto" w:sz="0" w:space="0"/>
+            <w:insideV w:val="none" w:color="auto" w:sz="0" w:space="0"/>
+          </w:tblBorders>
+        </w:tblPrEx>
+        <w:trPr>
+          <w:trHeight w:val="467" w:hRule="atLeast"/>
+        </w:trPr>
+        <w:tc>
+          <w:tcPr>
+            <w:tcW w:w="2525" w:type="dxa"/>
+            <w:vAlign w:val="center"/>
+          </w:tcPr>
+          <w:p>
+            <w:pPr>
+              <w:keepNext w:val="0"/>
+              <w:keepLines w:val="0"/>
+              <w:pageBreakBefore w:val="0"/>
+              <w:widowControl w:val="0"/>
+              <w:kinsoku/>
+              <w:wordWrap/>
+              <w:overflowPunct/>
+              <w:topLinePunct w:val="0"/>
+              <w:autoSpaceDE/>
+              <w:autoSpaceDN/>
+              <w:bidi w:val="0"/>
+              <w:adjustRightInd/>
+              <w:snapToGrid/>
+              <w:spacing w:before="100" w:line="0" w:lineRule="atLeast"/>
+              <w:textAlignment w:val="auto"/>
+              <w:rPr>
+                <w:rFonts w:hint="default" w:ascii="微软雅黑" w:hAnsi="微软雅黑" w:eastAsia="微软雅黑" w:cs="微软雅黑"/>
+                <w:sz w:val="20"/>
+                <w:szCs w:val="20"/>
+                <w:vertAlign w:val="baseline"/>
+                <w:lang w:val="en-US" w:eastAsia="zh-CN"/>
+              </w:rPr>
+            </w:pPr>
+            <w:r>
+              <w:rPr>
+                <w:rFonts w:hint="eastAsia" w:ascii="微软雅黑" w:hAnsi="微软雅黑" w:eastAsia="微软雅黑" w:cs="微软雅黑"/>
+                <w:sz w:val="20"/>
+                <w:szCs w:val="20"/>
+                <w:vertAlign w:val="baseline"/>
+                <w:lang w:val="en-US" w:eastAsia="zh-CN"/>
+              </w:rPr>
+              <w:t>姓名：{{patientName}}</w:t>
+            </w:r>
+          </w:p>
+        </w:tc>
+        <w:tc>
+          <w:tcPr>
+            <w:tcW w:w="2625" w:type="dxa"/>
+            <w:vAlign w:val="center"/>
+          </w:tcPr>
+          <w:p>
+            <w:pPr>
+              <w:keepNext w:val="0"/>
+              <w:keepLines w:val="0"/>
+              <w:pageBreakBefore w:val="0"/>
+              <w:widowControl w:val="0"/>
+              <w:kinsoku/>
+              <w:wordWrap/>
+              <w:overflowPunct/>
+              <w:topLinePunct w:val="0"/>
+              <w:autoSpaceDE/>
+              <w:autoSpaceDN/>
+              <w:bidi w:val="0"/>
+              <w:adjustRightInd/>
+              <w:snapToGrid/>
+              <w:spacing w:before="100" w:line="0" w:lineRule="atLeast"/>
+              <w:textAlignment w:val="auto"/>
+              <w:rPr>
+                <w:rFonts w:hint="default" w:ascii="微软雅黑" w:hAnsi="微软雅黑" w:eastAsia="微软雅黑" w:cs="微软雅黑"/>
+                <w:sz w:val="20"/>
+                <w:szCs w:val="20"/>
+                <w:vertAlign w:val="baseline"/>
+                <w:lang w:val="en-US" w:eastAsia="zh-CN"/>
+              </w:rPr>
+            </w:pPr>
+            <w:r>
+              <w:rPr>
+                <w:rFonts w:hint="eastAsia" w:ascii="微软雅黑" w:hAnsi="微软雅黑" w:eastAsia="微软雅黑" w:cs="微软雅黑"/>
+                <w:sz w:val="20"/>
+                <w:szCs w:val="20"/>
+                <w:vertAlign w:val="baseline"/>
+                <w:lang w:val="en-US" w:eastAsia="zh-CN"/>
+              </w:rPr>
+              <w:t>性别：{{xingbieStr}}</w:t>
+            </w:r>
+          </w:p>
+        </w:tc>
+        <w:tc>
+          <w:tcPr>
+            <w:tcW w:w="2625" w:type="dxa"/>
+            <w:vAlign w:val="center"/>
+          </w:tcPr>
+          <w:p>
+            <w:pPr>
+              <w:keepNext w:val="0"/>
+              <w:keepLines w:val="0"/>
+              <w:pageBreakBefore w:val="0"/>
+              <w:widowControl w:val="0"/>
+              <w:kinsoku/>
+              <w:wordWrap/>
+              <w:overflowPunct/>
+              <w:topLinePunct w:val="0"/>
+              <w:autoSpaceDE/>
+              <w:autoSpaceDN/>
+              <w:bidi w:val="0"/>
+              <w:adjustRightInd/>
+              <w:snapToGrid/>
+              <w:spacing w:before="100" w:line="0" w:lineRule="atLeast"/>
+              <w:textAlignment w:val="auto"/>
+              <w:rPr>
+                <w:rFonts w:hint="default" w:ascii="微软雅黑" w:hAnsi="微软雅黑" w:eastAsia="微软雅黑" w:cs="微软雅黑"/>
+                <w:sz w:val="20"/>
+                <w:szCs w:val="20"/>
+                <w:vertAlign w:val="baseline"/>
+                <w:lang w:val="en-US" w:eastAsia="zh-CN"/>
+              </w:rPr>
+            </w:pPr>
+            <w:r>
+              <w:rPr>
+                <w:rFonts w:hint="eastAsia" w:ascii="微软雅黑" w:hAnsi="微软雅黑" w:eastAsia="微软雅黑" w:cs="微软雅黑"/>
+                <w:sz w:val="20"/>
+                <w:szCs w:val="20"/>
+                <w:vertAlign w:val="baseline"/>
+                <w:lang w:val="en-US" w:eastAsia="zh-CN"/>
+              </w:rPr>
+              <w:t>年龄：{{patientAge}}</w:t>
+            </w:r>
+          </w:p>
+        </w:tc>
+        <w:tc>
+          <w:tcPr>
+            <w:tcW w:w="2989" w:type="dxa"/>
+            <w:vAlign w:val="center"/>
+          </w:tcPr>
+          <w:p>
+            <w:pPr>
+              <w:keepNext w:val="0"/>
+              <w:keepLines w:val="0"/>
+              <w:pageBreakBefore w:val="0"/>
+              <w:widowControl w:val="0"/>
+              <w:kinsoku/>
+              <w:wordWrap/>
+              <w:overflowPunct/>
+              <w:topLinePunct w:val="0"/>
+              <w:autoSpaceDE/>
+              <w:autoSpaceDN/>
+              <w:bidi w:val="0"/>
+              <w:adjustRightInd/>
+              <w:snapToGrid/>
+              <w:spacing w:before="100" w:line="0" w:lineRule="atLeast"/>
+              <w:textAlignment w:val="auto"/>
+              <w:rPr>
+                <w:rFonts w:hint="default" w:ascii="微软雅黑" w:hAnsi="微软雅黑" w:eastAsia="微软雅黑" w:cs="微软雅黑"/>
+                <w:sz w:val="20"/>
+                <w:szCs w:val="20"/>
+                <w:vertAlign w:val="baseline"/>
+                <w:lang w:val="en-US" w:eastAsia="zh-CN"/>
+              </w:rPr>
+            </w:pPr>
+            <w:r>
+              <w:rPr>
+                <w:rFonts w:hint="eastAsia" w:ascii="微软雅黑" w:hAnsi="微软雅黑" w:eastAsia="微软雅黑" w:cs="微软雅黑"/>
+                <w:sz w:val="20"/>
+                <w:szCs w:val="20"/>
+                <w:vertAlign w:val="baseline"/>
+                <w:lang w:val="en-US" w:eastAsia="zh-CN"/>
+              </w:rPr>
+              <w:t>病 历 号：{{medicalNo}}</w:t>
+            </w:r>
+          </w:p>
+        </w:tc>
+      </w:tr>
       <w:tr>
         <w:tblPrEx>
           <w:tblBorders>
@@ -45,457 +320,53 @@
           </w:tblCellMar>
         </w:tblPrEx>
         <w:trPr>
-          <w:trHeight w:val="399" w:hRule="atLeast"/>
+          <w:trHeight w:val="582" w:hRule="atLeast"/>
         </w:trPr>
         <w:tc>
           <w:tcPr>
-            <w:tcW w:w="7852" w:type="dxa"/>
-            <w:vAlign w:val="top"/>
-          </w:tcPr>
-          <w:p>
-            <w:pPr>
-              <w:keepNext w:val="0"/>
-              <w:keepLines w:val="0"/>
-              <w:pageBreakBefore w:val="0"/>
-              <w:widowControl w:val="0"/>
-              <w:kinsoku/>
-              <w:wordWrap/>
-              <w:overflowPunct/>
-              <w:topLinePunct w:val="0"/>
-              <w:autoSpaceDE/>
-              <w:autoSpaceDN/>
-              <w:bidi w:val="0"/>
-              <w:adjustRightInd/>
-              <w:snapToGrid/>
-              <w:spacing w:line="0" w:lineRule="atLeast"/>
-              <w:textAlignment w:val="auto"/>
-              <w:rPr>
-                <w:rFonts w:hint="eastAsia" w:ascii="微软雅黑" w:hAnsi="微软雅黑" w:eastAsia="微软雅黑" w:cs="微软雅黑"/>
-                <w:sz w:val="32"/>
-                <w:szCs w:val="32"/>
-                <w:vertAlign w:val="baseline"/>
-                <w:lang w:val="en-US" w:eastAsia="zh-CN"/>
-              </w:rPr>
-            </w:pPr>
-            <w:r>
-              <w:rPr>
-                <w:rFonts w:hint="eastAsia" w:ascii="微软雅黑" w:hAnsi="微软雅黑" w:eastAsia="微软雅黑" w:cs="微软雅黑"/>
-                <w:sz w:val="20"/>
-                <w:szCs w:val="20"/>
-                <w:vertAlign w:val="baseline"/>
-                <w:lang w:val="en-US" w:eastAsia="zh-CN"/>
-              </w:rPr>
-              <w:t>{{useName}}</w:t>
-            </w:r>
-          </w:p>
-        </w:tc>
-        <w:tc>
-          <w:tcPr>
-            <w:tcW w:w="3136" w:type="dxa"/>
-            <w:vAlign w:val="bottom"/>
-          </w:tcPr>
-          <w:p>
-            <w:pPr>
-              <w:keepNext w:val="0"/>
-              <w:keepLines w:val="0"/>
-              <w:pageBreakBefore w:val="0"/>
-              <w:widowControl w:val="0"/>
-              <w:kinsoku/>
-              <w:wordWrap/>
-              <w:overflowPunct/>
-              <w:topLinePunct w:val="0"/>
-              <w:autoSpaceDE/>
-              <w:autoSpaceDN/>
-              <w:bidi w:val="0"/>
-              <w:adjustRightInd/>
-              <w:snapToGrid/>
-              <w:spacing w:line="0" w:lineRule="atLeast"/>
-              <w:jc w:val="right"/>
-              <w:textAlignment w:val="auto"/>
-              <w:rPr>
-                <w:rFonts w:hint="default" w:ascii="微软雅黑" w:hAnsi="微软雅黑" w:eastAsia="微软雅黑" w:cs="微软雅黑"/>
-                <w:sz w:val="32"/>
-                <w:szCs w:val="32"/>
-                <w:vertAlign w:val="baseline"/>
-                <w:lang w:val="en-US" w:eastAsia="zh-CN"/>
-              </w:rPr>
-            </w:pPr>
-            <w:r>
-              <w:rPr>
-                <w:rFonts w:hint="eastAsia" w:ascii="微软雅黑" w:hAnsi="微软雅黑" w:eastAsia="微软雅黑" w:cs="微软雅黑"/>
-                <w:sz w:val="20"/>
-                <w:szCs w:val="20"/>
-                <w:vertAlign w:val="baseline"/>
-                <w:lang w:val="en-US" w:eastAsia="zh-CN"/>
-              </w:rPr>
-              <w:t>编号：{{reportNo}}</w:t>
-            </w:r>
-          </w:p>
-        </w:tc>
-      </w:tr>
-    </w:tbl>
-    <w:tbl>
-      <w:tblPr>
-        <w:tblStyle w:val="4"/>
-        <w:tblpPr w:leftFromText="180" w:rightFromText="180" w:vertAnchor="text" w:horzAnchor="page" w:tblpX="573" w:tblpY="261"/>
-        <w:tblOverlap w:val="never"/>
-        <w:tblW w:w="0" w:type="auto"/>
-        <w:tblInd w:w="0" w:type="dxa"/>
-        <w:tblBorders>
-          <w:top w:val="single" w:color="auto" w:sz="4" w:space="0"/>
-          <w:left w:val="single" w:color="auto" w:sz="4" w:space="0"/>
-          <w:bottom w:val="single" w:color="auto" w:sz="4" w:space="0"/>
-          <w:right w:val="single" w:color="auto" w:sz="4" w:space="0"/>
-          <w:insideH w:val="single" w:color="auto" w:sz="4" w:space="0"/>
-          <w:insideV w:val="single" w:color="auto" w:sz="4" w:space="0"/>
-        </w:tblBorders>
-        <w:tblLayout w:type="autofit"/>
-        <w:tblCellMar>
-          <w:top w:w="0" w:type="dxa"/>
-          <w:left w:w="108" w:type="dxa"/>
-          <w:bottom w:w="0" w:type="dxa"/>
-          <w:right w:w="108" w:type="dxa"/>
-        </w:tblCellMar>
-      </w:tblPr>
-      <w:tblGrid>
-        <w:gridCol w:w="10988"/>
-      </w:tblGrid>
-      <w:tr>
-        <w:tblPrEx>
-          <w:tblBorders>
-            <w:top w:val="single" w:color="auto" w:sz="4" w:space="0"/>
-            <w:left w:val="single" w:color="auto" w:sz="4" w:space="0"/>
-            <w:bottom w:val="single" w:color="auto" w:sz="4" w:space="0"/>
-            <w:right w:val="single" w:color="auto" w:sz="4" w:space="0"/>
-            <w:insideH w:val="single" w:color="auto" w:sz="4" w:space="0"/>
-            <w:insideV w:val="single" w:color="auto" w:sz="4" w:space="0"/>
-          </w:tblBorders>
-          <w:tblCellMar>
-            <w:top w:w="0" w:type="dxa"/>
-            <w:left w:w="108" w:type="dxa"/>
-            <w:bottom w:w="0" w:type="dxa"/>
-            <w:right w:w="108" w:type="dxa"/>
-          </w:tblCellMar>
-        </w:tblPrEx>
-        <w:trPr>
-          <w:trHeight w:val="974" w:hRule="atLeast"/>
-        </w:trPr>
-        <w:tc>
-          <w:tcPr>
-            <w:tcW w:w="10988" w:type="dxa"/>
-            <w:vAlign w:val="top"/>
-          </w:tcPr>
-          <w:p>
-            <w:pPr>
-              <w:keepNext w:val="0"/>
-              <w:keepLines w:val="0"/>
-              <w:pageBreakBefore w:val="0"/>
-              <w:widowControl w:val="0"/>
-              <w:kinsoku/>
-              <w:wordWrap/>
-              <w:overflowPunct/>
-              <w:topLinePunct w:val="0"/>
-              <w:autoSpaceDE/>
-              <w:autoSpaceDN/>
-              <w:bidi w:val="0"/>
-              <w:adjustRightInd/>
-              <w:snapToGrid/>
-              <w:spacing w:line="0" w:lineRule="atLeast"/>
-              <w:jc w:val="center"/>
-              <w:textAlignment w:val="auto"/>
-              <w:rPr>
-                <w:rFonts w:hint="eastAsia" w:ascii="微软雅黑" w:hAnsi="微软雅黑" w:eastAsia="微软雅黑" w:cs="微软雅黑"/>
-                <w:b/>
-                <w:bCs/>
-                <w:sz w:val="40"/>
-                <w:szCs w:val="40"/>
-                <w:vertAlign w:val="baseline"/>
-                <w:lang w:val="en-US" w:eastAsia="zh-CN"/>
-              </w:rPr>
-            </w:pPr>
-            <w:r>
-              <w:rPr>
-                <w:rFonts w:hint="eastAsia" w:ascii="微软雅黑" w:hAnsi="微软雅黑" w:eastAsia="微软雅黑" w:cs="微软雅黑"/>
-                <w:b/>
-                <w:bCs/>
-                <w:sz w:val="32"/>
-                <w:szCs w:val="32"/>
-                <w:vertAlign w:val="baseline"/>
-                <w:lang w:val="en-US" w:eastAsia="zh-CN"/>
-              </w:rPr>
-              <w:t>六分钟步行试验检测报告</w:t>
-            </w:r>
-          </w:p>
-          <w:p>
-            <w:pPr>
-              <w:keepNext w:val="0"/>
-              <w:keepLines w:val="0"/>
-              <w:pageBreakBefore w:val="0"/>
-              <w:widowControl w:val="0"/>
-              <w:kinsoku/>
-              <w:wordWrap/>
-              <w:overflowPunct/>
-              <w:topLinePunct w:val="0"/>
-              <w:autoSpaceDE/>
-              <w:autoSpaceDN/>
-              <w:bidi w:val="0"/>
-              <w:adjustRightInd/>
-              <w:snapToGrid/>
-              <w:spacing w:line="0" w:lineRule="atLeast"/>
-              <w:jc w:val="center"/>
-              <w:textAlignment w:val="auto"/>
-              <w:rPr>
-                <w:rFonts w:hint="default" w:ascii="微软雅黑" w:hAnsi="微软雅黑" w:eastAsia="微软雅黑" w:cs="微软雅黑"/>
-                <w:sz w:val="32"/>
-                <w:szCs w:val="32"/>
-                <w:vertAlign w:val="baseline"/>
-                <w:lang w:val="en-US" w:eastAsia="zh-CN"/>
-              </w:rPr>
-            </w:pPr>
-            <w:r>
-              <w:rPr>
-                <w:rFonts w:hint="eastAsia" w:ascii="微软雅黑" w:hAnsi="微软雅黑" w:eastAsia="微软雅黑" w:cs="微软雅黑"/>
-                <w:sz w:val="24"/>
-                <w:szCs w:val="24"/>
-                <w:vertAlign w:val="baseline"/>
-                <w:lang w:val="en-US" w:eastAsia="zh-CN"/>
-              </w:rPr>
-              <w:t>6MWT Detection and Analysls Report</w:t>
-            </w:r>
-          </w:p>
-        </w:tc>
-      </w:tr>
-    </w:tbl>
-    <w:tbl>
-      <w:tblPr>
-        <w:tblStyle w:val="4"/>
-        <w:tblW w:w="0" w:type="auto"/>
-        <w:tblInd w:w="0" w:type="dxa"/>
-        <w:tblBorders>
-          <w:top w:val="none" w:color="auto" w:sz="0" w:space="0"/>
-          <w:left w:val="none" w:color="auto" w:sz="0" w:space="0"/>
-          <w:bottom w:val="none" w:color="auto" w:sz="0" w:space="0"/>
-          <w:right w:val="none" w:color="auto" w:sz="0" w:space="0"/>
-          <w:insideH w:val="none" w:color="auto" w:sz="0" w:space="0"/>
-          <w:insideV w:val="none" w:color="auto" w:sz="0" w:space="0"/>
-        </w:tblBorders>
-        <w:tblLayout w:type="fixed"/>
-        <w:tblCellMar>
-          <w:top w:w="0" w:type="dxa"/>
-          <w:left w:w="108" w:type="dxa"/>
-          <w:bottom w:w="0" w:type="dxa"/>
-          <w:right w:w="108" w:type="dxa"/>
-        </w:tblCellMar>
-      </w:tblPr>
-      <w:tblGrid>
-        <w:gridCol w:w="2625"/>
-        <w:gridCol w:w="2625"/>
-        <w:gridCol w:w="2625"/>
-        <w:gridCol w:w="3101"/>
-      </w:tblGrid>
-      <w:tr>
-        <w:tblPrEx>
-          <w:tblBorders>
-            <w:top w:val="none" w:color="auto" w:sz="0" w:space="0"/>
-            <w:left w:val="none" w:color="auto" w:sz="0" w:space="0"/>
-            <w:bottom w:val="none" w:color="auto" w:sz="0" w:space="0"/>
-            <w:right w:val="none" w:color="auto" w:sz="0" w:space="0"/>
-            <w:insideH w:val="none" w:color="auto" w:sz="0" w:space="0"/>
-            <w:insideV w:val="none" w:color="auto" w:sz="0" w:space="0"/>
-          </w:tblBorders>
-          <w:tblCellMar>
-            <w:top w:w="0" w:type="dxa"/>
-            <w:left w:w="108" w:type="dxa"/>
-            <w:bottom w:w="0" w:type="dxa"/>
-            <w:right w:w="108" w:type="dxa"/>
-          </w:tblCellMar>
-        </w:tblPrEx>
-        <w:tc>
-          <w:tcPr>
-            <w:tcW w:w="2625" w:type="dxa"/>
-            <w:vAlign w:val="center"/>
-          </w:tcPr>
-          <w:p>
-            <w:pPr>
-              <w:keepNext w:val="0"/>
-              <w:keepLines w:val="0"/>
-              <w:pageBreakBefore w:val="0"/>
-              <w:widowControl w:val="0"/>
-              <w:kinsoku/>
-              <w:wordWrap/>
-              <w:overflowPunct/>
-              <w:topLinePunct w:val="0"/>
-              <w:autoSpaceDE/>
-              <w:autoSpaceDN/>
-              <w:bidi w:val="0"/>
-              <w:adjustRightInd/>
-              <w:snapToGrid/>
-              <w:spacing w:before="100" w:line="0" w:lineRule="atLeast"/>
-              <w:textAlignment w:val="auto"/>
-              <w:rPr>
-                <w:rFonts w:hint="default" w:ascii="微软雅黑" w:hAnsi="微软雅黑" w:eastAsia="微软雅黑" w:cs="微软雅黑"/>
-                <w:sz w:val="20"/>
-                <w:szCs w:val="20"/>
-                <w:vertAlign w:val="baseline"/>
-                <w:lang w:val="en-US" w:eastAsia="zh-CN"/>
-              </w:rPr>
-            </w:pPr>
-            <w:r>
-              <w:rPr>
-                <w:rFonts w:hint="eastAsia" w:ascii="微软雅黑" w:hAnsi="微软雅黑" w:eastAsia="微软雅黑" w:cs="微软雅黑"/>
-                <w:sz w:val="20"/>
-                <w:szCs w:val="20"/>
-                <w:vertAlign w:val="baseline"/>
-                <w:lang w:val="en-US" w:eastAsia="zh-CN"/>
-              </w:rPr>
-              <w:t>姓名：{{patientName}}</w:t>
-            </w:r>
-          </w:p>
-        </w:tc>
-        <w:tc>
-          <w:tcPr>
-            <w:tcW w:w="2625" w:type="dxa"/>
-            <w:vAlign w:val="center"/>
-          </w:tcPr>
-          <w:p>
-            <w:pPr>
-              <w:keepNext w:val="0"/>
-              <w:keepLines w:val="0"/>
-              <w:pageBreakBefore w:val="0"/>
-              <w:widowControl w:val="0"/>
-              <w:kinsoku/>
-              <w:wordWrap/>
-              <w:overflowPunct/>
-              <w:topLinePunct w:val="0"/>
-              <w:autoSpaceDE/>
-              <w:autoSpaceDN/>
-              <w:bidi w:val="0"/>
-              <w:adjustRightInd/>
-              <w:snapToGrid/>
-              <w:spacing w:before="100" w:line="0" w:lineRule="atLeast"/>
-              <w:textAlignment w:val="auto"/>
-              <w:rPr>
-                <w:rFonts w:hint="default" w:ascii="微软雅黑" w:hAnsi="微软雅黑" w:eastAsia="微软雅黑" w:cs="微软雅黑"/>
-                <w:sz w:val="20"/>
-                <w:szCs w:val="20"/>
-                <w:vertAlign w:val="baseline"/>
-                <w:lang w:val="en-US" w:eastAsia="zh-CN"/>
-              </w:rPr>
-            </w:pPr>
-            <w:r>
-              <w:rPr>
-                <w:rFonts w:hint="eastAsia" w:ascii="微软雅黑" w:hAnsi="微软雅黑" w:eastAsia="微软雅黑" w:cs="微软雅黑"/>
-                <w:sz w:val="20"/>
-                <w:szCs w:val="20"/>
-                <w:vertAlign w:val="baseline"/>
-                <w:lang w:val="en-US" w:eastAsia="zh-CN"/>
-              </w:rPr>
-              <w:t>性别：{{xingbieStr}}</w:t>
-            </w:r>
-          </w:p>
-        </w:tc>
-        <w:tc>
-          <w:tcPr>
-            <w:tcW w:w="2625" w:type="dxa"/>
-            <w:vAlign w:val="center"/>
-          </w:tcPr>
-          <w:p>
-            <w:pPr>
-              <w:keepNext w:val="0"/>
-              <w:keepLines w:val="0"/>
-              <w:pageBreakBefore w:val="0"/>
-              <w:widowControl w:val="0"/>
-              <w:kinsoku/>
-              <w:wordWrap/>
-              <w:overflowPunct/>
-              <w:topLinePunct w:val="0"/>
-              <w:autoSpaceDE/>
-              <w:autoSpaceDN/>
-              <w:bidi w:val="0"/>
-              <w:adjustRightInd/>
-              <w:snapToGrid/>
-              <w:spacing w:before="100" w:line="0" w:lineRule="atLeast"/>
-              <w:textAlignment w:val="auto"/>
-              <w:rPr>
-                <w:rFonts w:hint="default" w:ascii="微软雅黑" w:hAnsi="微软雅黑" w:eastAsia="微软雅黑" w:cs="微软雅黑"/>
-                <w:sz w:val="20"/>
-                <w:szCs w:val="20"/>
-                <w:vertAlign w:val="baseline"/>
-                <w:lang w:val="en-US" w:eastAsia="zh-CN"/>
-              </w:rPr>
-            </w:pPr>
-            <w:r>
-              <w:rPr>
-                <w:rFonts w:hint="eastAsia" w:ascii="微软雅黑" w:hAnsi="微软雅黑" w:eastAsia="微软雅黑" w:cs="微软雅黑"/>
-                <w:sz w:val="20"/>
-                <w:szCs w:val="20"/>
-                <w:vertAlign w:val="baseline"/>
-                <w:lang w:val="en-US" w:eastAsia="zh-CN"/>
-              </w:rPr>
-              <w:t>年龄：{{patientAge}}</w:t>
-            </w:r>
-          </w:p>
-        </w:tc>
-        <w:tc>
-          <w:tcPr>
-            <w:tcW w:w="3101" w:type="dxa"/>
-            <w:vAlign w:val="center"/>
-          </w:tcPr>
-          <w:p>
-            <w:pPr>
-              <w:keepNext w:val="0"/>
-              <w:keepLines w:val="0"/>
-              <w:pageBreakBefore w:val="0"/>
-              <w:widowControl w:val="0"/>
-              <w:kinsoku/>
-              <w:wordWrap/>
-              <w:overflowPunct/>
-              <w:topLinePunct w:val="0"/>
-              <w:autoSpaceDE/>
-              <w:autoSpaceDN/>
-              <w:bidi w:val="0"/>
-              <w:adjustRightInd/>
-              <w:snapToGrid/>
-              <w:spacing w:before="100" w:line="0" w:lineRule="atLeast"/>
-              <w:textAlignment w:val="auto"/>
-              <w:rPr>
-                <w:rFonts w:hint="default" w:ascii="微软雅黑" w:hAnsi="微软雅黑" w:eastAsia="微软雅黑" w:cs="微软雅黑"/>
-                <w:sz w:val="20"/>
-                <w:szCs w:val="20"/>
-                <w:vertAlign w:val="baseline"/>
-                <w:lang w:val="en-US" w:eastAsia="zh-CN"/>
-              </w:rPr>
-            </w:pPr>
-            <w:r>
-              <w:rPr>
-                <w:rFonts w:hint="eastAsia" w:ascii="微软雅黑" w:hAnsi="微软雅黑" w:eastAsia="微软雅黑" w:cs="微软雅黑"/>
-                <w:sz w:val="20"/>
-                <w:szCs w:val="20"/>
-                <w:vertAlign w:val="baseline"/>
-                <w:lang w:val="en-US" w:eastAsia="zh-CN"/>
-              </w:rPr>
-              <w:t>病 历 号：{{medicalNo}}</w:t>
-            </w:r>
-          </w:p>
-        </w:tc>
-      </w:tr>
-      <w:tr>
-        <w:tblPrEx>
-          <w:tblBorders>
-            <w:top w:val="none" w:color="auto" w:sz="0" w:space="0"/>
-            <w:left w:val="none" w:color="auto" w:sz="0" w:space="0"/>
-            <w:bottom w:val="none" w:color="auto" w:sz="0" w:space="0"/>
-            <w:right w:val="none" w:color="auto" w:sz="0" w:space="0"/>
-            <w:insideH w:val="none" w:color="auto" w:sz="0" w:space="0"/>
-            <w:insideV w:val="none" w:color="auto" w:sz="0" w:space="0"/>
-          </w:tblBorders>
-          <w:tblCellMar>
-            <w:top w:w="0" w:type="dxa"/>
-            <w:left w:w="108" w:type="dxa"/>
-            <w:bottom w:w="0" w:type="dxa"/>
-            <w:right w:w="108" w:type="dxa"/>
-          </w:tblCellMar>
-        </w:tblPrEx>
+            <w:tcW w:w="2525" w:type="dxa"/>
+            <w:tcBorders>
+              <w:bottom w:val="single" w:color="auto" w:sz="4" w:space="0"/>
+            </w:tcBorders>
+            <w:vAlign w:val="center"/>
+          </w:tcPr>
+          <w:p>
+            <w:pPr>
+              <w:keepNext w:val="0"/>
+              <w:keepLines w:val="0"/>
+              <w:pageBreakBefore w:val="0"/>
+              <w:widowControl w:val="0"/>
+              <w:kinsoku/>
+              <w:wordWrap/>
+              <w:overflowPunct/>
+              <w:topLinePunct w:val="0"/>
+              <w:autoSpaceDE/>
+              <w:autoSpaceDN/>
+              <w:bidi w:val="0"/>
+              <w:adjustRightInd/>
+              <w:snapToGrid/>
+              <w:spacing w:before="40" w:line="0" w:lineRule="atLeast"/>
+              <w:textAlignment w:val="auto"/>
+              <w:rPr>
+                <w:rFonts w:hint="default" w:ascii="微软雅黑" w:hAnsi="微软雅黑" w:eastAsia="微软雅黑" w:cs="微软雅黑"/>
+                <w:sz w:val="20"/>
+                <w:szCs w:val="20"/>
+                <w:vertAlign w:val="baseline"/>
+                <w:lang w:val="en-US" w:eastAsia="zh-CN"/>
+              </w:rPr>
+            </w:pPr>
+            <w:r>
+              <w:rPr>
+                <w:rFonts w:hint="eastAsia" w:ascii="微软雅黑" w:hAnsi="微软雅黑" w:eastAsia="微软雅黑" w:cs="微软雅黑"/>
+                <w:sz w:val="20"/>
+                <w:szCs w:val="20"/>
+                <w:vertAlign w:val="baseline"/>
+                <w:lang w:val="en-US" w:eastAsia="zh-CN"/>
+              </w:rPr>
+              <w:t>身高：{{patientHeight}}cm</w:t>
+            </w:r>
+          </w:p>
+        </w:tc>
         <w:tc>
           <w:tcPr>
             <w:tcW w:w="2625" w:type="dxa"/>
@@ -537,7 +408,7 @@
                 <w:vertAlign w:val="baseline"/>
                 <w:lang w:val="en-US" w:eastAsia="zh-CN"/>
               </w:rPr>
-              <w:t>身高：{{patientHeight}}cm</w:t>
+              <w:t>体重：{{patientWeight}}kg</w:t>
             </w:r>
           </w:p>
         </w:tc>
@@ -582,13 +453,13 @@
                 <w:vertAlign w:val="baseline"/>
                 <w:lang w:val="en-US" w:eastAsia="zh-CN"/>
               </w:rPr>
-              <w:t>体重：{{patientWeight}}kg</w:t>
-            </w:r>
-          </w:p>
-        </w:tc>
-        <w:tc>
-          <w:tcPr>
-            <w:tcW w:w="2625" w:type="dxa"/>
+              <w:t>BMI：{{patientBmi}}</w:t>
+            </w:r>
+          </w:p>
+        </w:tc>
+        <w:tc>
+          <w:tcPr>
+            <w:tcW w:w="2989" w:type="dxa"/>
             <w:tcBorders>
               <w:bottom w:val="single" w:color="auto" w:sz="4" w:space="0"/>
             </w:tcBorders>
@@ -627,52 +498,7 @@
                 <w:vertAlign w:val="baseline"/>
                 <w:lang w:val="en-US" w:eastAsia="zh-CN"/>
               </w:rPr>
-              <w:t>BMI：{{patientBmi}}</w:t>
-            </w:r>
-          </w:p>
-        </w:tc>
-        <w:tc>
-          <w:tcPr>
-            <w:tcW w:w="3101" w:type="dxa"/>
-            <w:tcBorders>
-              <w:bottom w:val="single" w:color="auto" w:sz="4" w:space="0"/>
-            </w:tcBorders>
-            <w:vAlign w:val="center"/>
-          </w:tcPr>
-          <w:p>
-            <w:pPr>
-              <w:keepNext w:val="0"/>
-              <w:keepLines w:val="0"/>
-              <w:pageBreakBefore w:val="0"/>
-              <w:widowControl w:val="0"/>
-              <w:kinsoku/>
-              <w:wordWrap/>
-              <w:overflowPunct/>
-              <w:topLinePunct w:val="0"/>
-              <w:autoSpaceDE/>
-              <w:autoSpaceDN/>
-              <w:bidi w:val="0"/>
-              <w:adjustRightInd/>
-              <w:snapToGrid/>
-              <w:spacing w:before="40" w:line="0" w:lineRule="atLeast"/>
-              <w:textAlignment w:val="auto"/>
-              <w:rPr>
-                <w:rFonts w:hint="default" w:ascii="微软雅黑" w:hAnsi="微软雅黑" w:eastAsia="微软雅黑" w:cs="微软雅黑"/>
-                <w:sz w:val="20"/>
-                <w:szCs w:val="20"/>
-                <w:vertAlign w:val="baseline"/>
-                <w:lang w:val="en-US" w:eastAsia="zh-CN"/>
-              </w:rPr>
-            </w:pPr>
-            <w:r>
-              <w:rPr>
-                <w:rFonts w:hint="eastAsia" w:ascii="微软雅黑" w:hAnsi="微软雅黑" w:eastAsia="微软雅黑" w:cs="微软雅黑"/>
-                <w:sz w:val="20"/>
-                <w:szCs w:val="20"/>
-                <w:vertAlign w:val="baseline"/>
-                <w:lang w:val="en-US" w:eastAsia="zh-CN"/>
-              </w:rPr>
-              <w:t>预测距离：{{predictionDistance}}米</w:t>
+              <w:t>预测距离：{{pDistance}}米</w:t>
             </w:r>
           </w:p>
         </w:tc>
@@ -851,7 +677,7 @@
     </w:p>
     <w:tbl>
       <w:tblPr>
-        <w:tblStyle w:val="4"/>
+        <w:tblStyle w:val="6"/>
         <w:tblW w:w="10997" w:type="dxa"/>
         <w:tblInd w:w="0" w:type="dxa"/>
         <w:tblBorders>
@@ -2624,19 +2450,7 @@
                 <w:vertAlign w:val="baseline"/>
                 <w:lang w:val="en-US" w:eastAsia="zh-CN"/>
               </w:rPr>
-              <w:t>{{</w:t>
-            </w:r>
-            <w:bookmarkStart w:id="0" w:name="_GoBack"/>
-            <w:bookmarkEnd w:id="0"/>
-            <w:r>
-              <w:rPr>
-                <w:rFonts w:hint="eastAsia" w:ascii="微软雅黑" w:hAnsi="微软雅黑" w:eastAsia="微软雅黑" w:cs="微软雅黑"/>
-                <w:sz w:val="20"/>
-                <w:szCs w:val="20"/>
-                <w:vertAlign w:val="baseline"/>
-                <w:lang w:val="en-US" w:eastAsia="zh-CN"/>
-              </w:rPr>
-              <w:t>ya8}}</w:t>
+              <w:t>{{ya8}}</w:t>
             </w:r>
           </w:p>
         </w:tc>
@@ -3855,7 +3669,7 @@
     </w:p>
     <w:tbl>
       <w:tblPr>
-        <w:tblStyle w:val="4"/>
+        <w:tblStyle w:val="6"/>
         <w:tblW w:w="10993" w:type="dxa"/>
         <w:tblInd w:w="0" w:type="dxa"/>
         <w:tblBorders>
@@ -3902,7 +3716,7 @@
           </w:tblCellMar>
         </w:tblPrEx>
         <w:trPr>
-          <w:trHeight w:val="513" w:hRule="atLeast"/>
+          <w:trHeight w:val="453" w:hRule="atLeast"/>
         </w:trPr>
         <w:tc>
           <w:tcPr>
@@ -5039,8 +4853,8 @@
                 <w:rFonts w:hint="eastAsia" w:ascii="微软雅黑" w:hAnsi="微软雅黑" w:eastAsia="微软雅黑" w:cs="微软雅黑"/>
                 <w:b w:val="0"/>
                 <w:bCs w:val="0"/>
-                <w:sz w:val="20"/>
-                <w:szCs w:val="20"/>
+                <w:sz w:val="18"/>
+                <w:szCs w:val="18"/>
                 <w:vertAlign w:val="baseline"/>
                 <w:lang w:val="en-US" w:eastAsia="zh-CN"/>
               </w:rPr>
@@ -5067,7 +4881,7 @@
           </w:tblCellMar>
         </w:tblPrEx>
         <w:trPr>
-          <w:trHeight w:val="1225" w:hRule="atLeast"/>
+          <w:trHeight w:val="1934" w:hRule="atLeast"/>
         </w:trPr>
         <w:tc>
           <w:tcPr>
@@ -5143,8 +4957,8 @@
                 <w:rFonts w:hint="eastAsia" w:ascii="微软雅黑" w:hAnsi="微软雅黑" w:eastAsia="微软雅黑" w:cs="微软雅黑"/>
                 <w:b w:val="0"/>
                 <w:bCs w:val="0"/>
-                <w:sz w:val="20"/>
-                <w:szCs w:val="20"/>
+                <w:sz w:val="18"/>
+                <w:szCs w:val="18"/>
                 <w:vertAlign w:val="baseline"/>
                 <w:lang w:val="en-US" w:eastAsia="zh-CN"/>
               </w:rPr>
@@ -5170,7 +4984,6 @@
         <w:adjustRightInd/>
         <w:snapToGrid/>
         <w:spacing w:line="0" w:lineRule="atLeast"/>
-        <w:ind w:firstLine="200" w:firstLineChars="100"/>
         <w:textAlignment w:val="auto"/>
         <w:rPr>
           <w:rFonts w:hint="default" w:ascii="微软雅黑" w:hAnsi="微软雅黑" w:eastAsia="微软雅黑" w:cs="微软雅黑"/>
@@ -5196,7 +5009,6 @@
         <w:adjustRightInd/>
         <w:snapToGrid/>
         <w:spacing w:line="0" w:lineRule="atLeast"/>
-        <w:ind w:firstLine="200" w:firstLineChars="100"/>
         <w:textAlignment w:val="auto"/>
         <w:rPr>
           <w:rFonts w:hint="default" w:ascii="微软雅黑" w:hAnsi="微软雅黑" w:eastAsia="微软雅黑" w:cs="微软雅黑"/>
@@ -5222,7 +5034,6 @@
         <w:adjustRightInd/>
         <w:snapToGrid/>
         <w:spacing w:line="0" w:lineRule="atLeast"/>
-        <w:ind w:firstLine="200" w:firstLineChars="100"/>
         <w:textAlignment w:val="auto"/>
         <w:rPr>
           <w:rFonts w:hint="default" w:ascii="微软雅黑" w:hAnsi="微软雅黑" w:eastAsia="微软雅黑" w:cs="微软雅黑"/>
@@ -5248,7 +5059,6 @@
         <w:adjustRightInd/>
         <w:snapToGrid/>
         <w:spacing w:line="0" w:lineRule="atLeast"/>
-        <w:ind w:firstLine="200" w:firstLineChars="100"/>
         <w:textAlignment w:val="auto"/>
         <w:rPr>
           <w:rFonts w:hint="default" w:ascii="微软雅黑" w:hAnsi="微软雅黑" w:eastAsia="微软雅黑" w:cs="微软雅黑"/>
@@ -5274,7 +5084,6 @@
         <w:adjustRightInd/>
         <w:snapToGrid/>
         <w:spacing w:line="0" w:lineRule="atLeast"/>
-        <w:ind w:firstLine="200" w:firstLineChars="100"/>
         <w:textAlignment w:val="auto"/>
         <w:rPr>
           <w:rFonts w:hint="default" w:ascii="微软雅黑" w:hAnsi="微软雅黑" w:eastAsia="微软雅黑" w:cs="微软雅黑"/>
@@ -5300,7 +5109,6 @@
         <w:adjustRightInd/>
         <w:snapToGrid/>
         <w:spacing w:line="0" w:lineRule="atLeast"/>
-        <w:ind w:firstLine="200" w:firstLineChars="100"/>
         <w:textAlignment w:val="auto"/>
         <w:rPr>
           <w:rFonts w:hint="default" w:ascii="微软雅黑" w:hAnsi="微软雅黑" w:eastAsia="微软雅黑" w:cs="微软雅黑"/>
@@ -5326,7 +5134,6 @@
         <w:adjustRightInd/>
         <w:snapToGrid/>
         <w:spacing w:line="0" w:lineRule="atLeast"/>
-        <w:ind w:firstLine="200" w:firstLineChars="100"/>
         <w:textAlignment w:val="auto"/>
         <w:rPr>
           <w:rFonts w:hint="default" w:ascii="微软雅黑" w:hAnsi="微软雅黑" w:eastAsia="微软雅黑" w:cs="微软雅黑"/>
@@ -5335,114 +5142,12 @@
           <w:lang w:val="en-US" w:eastAsia="zh-CN"/>
         </w:rPr>
       </w:pPr>
-    </w:p>
-    <w:p>
-      <w:pPr>
-        <w:keepNext w:val="0"/>
-        <w:keepLines w:val="0"/>
-        <w:pageBreakBefore w:val="0"/>
-        <w:widowControl w:val="0"/>
-        <w:kinsoku/>
-        <w:wordWrap/>
-        <w:overflowPunct/>
-        <w:topLinePunct w:val="0"/>
-        <w:autoSpaceDE/>
-        <w:autoSpaceDN/>
-        <w:bidi w:val="0"/>
-        <w:adjustRightInd/>
-        <w:snapToGrid/>
-        <w:spacing w:line="0" w:lineRule="atLeast"/>
-        <w:ind w:firstLine="200" w:firstLineChars="100"/>
-        <w:textAlignment w:val="auto"/>
-        <w:rPr>
-          <w:rFonts w:hint="default" w:ascii="微软雅黑" w:hAnsi="微软雅黑" w:eastAsia="微软雅黑" w:cs="微软雅黑"/>
-          <w:sz w:val="20"/>
-          <w:szCs w:val="20"/>
-          <w:lang w:val="en-US" w:eastAsia="zh-CN"/>
-        </w:rPr>
-      </w:pPr>
-    </w:p>
-    <w:p>
-      <w:pPr>
-        <w:keepNext w:val="0"/>
-        <w:keepLines w:val="0"/>
-        <w:pageBreakBefore w:val="0"/>
-        <w:widowControl w:val="0"/>
-        <w:kinsoku/>
-        <w:wordWrap/>
-        <w:overflowPunct/>
-        <w:topLinePunct w:val="0"/>
-        <w:autoSpaceDE/>
-        <w:autoSpaceDN/>
-        <w:bidi w:val="0"/>
-        <w:adjustRightInd/>
-        <w:snapToGrid/>
-        <w:spacing w:line="0" w:lineRule="atLeast"/>
-        <w:ind w:firstLine="200" w:firstLineChars="100"/>
-        <w:textAlignment w:val="auto"/>
-        <w:rPr>
-          <w:rFonts w:hint="default" w:ascii="微软雅黑" w:hAnsi="微软雅黑" w:eastAsia="微软雅黑" w:cs="微软雅黑"/>
-          <w:sz w:val="20"/>
-          <w:szCs w:val="20"/>
-          <w:lang w:val="en-US" w:eastAsia="zh-CN"/>
-        </w:rPr>
-      </w:pPr>
-    </w:p>
-    <w:p>
-      <w:pPr>
-        <w:keepNext w:val="0"/>
-        <w:keepLines w:val="0"/>
-        <w:pageBreakBefore w:val="0"/>
-        <w:widowControl w:val="0"/>
-        <w:kinsoku/>
-        <w:wordWrap/>
-        <w:overflowPunct/>
-        <w:topLinePunct w:val="0"/>
-        <w:autoSpaceDE/>
-        <w:autoSpaceDN/>
-        <w:bidi w:val="0"/>
-        <w:adjustRightInd/>
-        <w:snapToGrid/>
-        <w:spacing w:line="0" w:lineRule="atLeast"/>
-        <w:ind w:firstLine="200" w:firstLineChars="100"/>
-        <w:textAlignment w:val="auto"/>
-        <w:rPr>
-          <w:rFonts w:hint="default" w:ascii="微软雅黑" w:hAnsi="微软雅黑" w:eastAsia="微软雅黑" w:cs="微软雅黑"/>
-          <w:sz w:val="20"/>
-          <w:szCs w:val="20"/>
-          <w:lang w:val="en-US" w:eastAsia="zh-CN"/>
-        </w:rPr>
-      </w:pPr>
-    </w:p>
-    <w:p>
-      <w:pPr>
-        <w:keepNext w:val="0"/>
-        <w:keepLines w:val="0"/>
-        <w:pageBreakBefore w:val="0"/>
-        <w:widowControl w:val="0"/>
-        <w:kinsoku/>
-        <w:wordWrap/>
-        <w:overflowPunct/>
-        <w:topLinePunct w:val="0"/>
-        <w:autoSpaceDE/>
-        <w:autoSpaceDN/>
-        <w:bidi w:val="0"/>
-        <w:adjustRightInd/>
-        <w:snapToGrid/>
-        <w:spacing w:line="0" w:lineRule="atLeast"/>
-        <w:ind w:firstLine="200" w:firstLineChars="100"/>
-        <w:textAlignment w:val="auto"/>
-        <w:rPr>
-          <w:rFonts w:hint="default" w:ascii="微软雅黑" w:hAnsi="微软雅黑" w:eastAsia="微软雅黑" w:cs="微软雅黑"/>
-          <w:sz w:val="20"/>
-          <w:szCs w:val="20"/>
-          <w:lang w:val="en-US" w:eastAsia="zh-CN"/>
-        </w:rPr>
-      </w:pPr>
+      <w:bookmarkStart w:id="0" w:name="_GoBack"/>
+      <w:bookmarkEnd w:id="0"/>
     </w:p>
     <w:tbl>
       <w:tblPr>
-        <w:tblStyle w:val="4"/>
+        <w:tblStyle w:val="6"/>
         <w:tblW w:w="0" w:type="auto"/>
         <w:jc w:val="center"/>
         <w:tblBorders>
@@ -5642,213 +5347,6 @@
         </w:rPr>
       </w:pPr>
     </w:p>
-    <w:p>
-      <w:pPr>
-        <w:keepNext w:val="0"/>
-        <w:keepLines w:val="0"/>
-        <w:pageBreakBefore w:val="0"/>
-        <w:widowControl w:val="0"/>
-        <w:kinsoku/>
-        <w:wordWrap/>
-        <w:overflowPunct/>
-        <w:topLinePunct w:val="0"/>
-        <w:autoSpaceDE/>
-        <w:autoSpaceDN/>
-        <w:bidi w:val="0"/>
-        <w:adjustRightInd/>
-        <w:snapToGrid/>
-        <w:spacing w:line="20" w:lineRule="exact"/>
-        <w:textAlignment w:val="auto"/>
-        <w:rPr>
-          <w:rFonts w:hint="default" w:asciiTheme="minorAscii" w:hAnsiTheme="minorAscii" w:eastAsiaTheme="minorEastAsia"/>
-          <w:sz w:val="20"/>
-          <w:szCs w:val="22"/>
-          <w:lang w:val="en-US" w:eastAsia="zh-CN"/>
-        </w:rPr>
-      </w:pPr>
-    </w:p>
-    <w:p>
-      <w:pPr>
-        <w:keepNext w:val="0"/>
-        <w:keepLines w:val="0"/>
-        <w:pageBreakBefore w:val="0"/>
-        <w:widowControl w:val="0"/>
-        <w:kinsoku/>
-        <w:wordWrap/>
-        <w:overflowPunct/>
-        <w:topLinePunct w:val="0"/>
-        <w:autoSpaceDE/>
-        <w:autoSpaceDN/>
-        <w:bidi w:val="0"/>
-        <w:adjustRightInd/>
-        <w:snapToGrid/>
-        <w:spacing w:line="20" w:lineRule="exact"/>
-        <w:textAlignment w:val="auto"/>
-        <w:rPr>
-          <w:rFonts w:hint="default" w:asciiTheme="minorAscii" w:hAnsiTheme="minorAscii" w:eastAsiaTheme="minorEastAsia"/>
-          <w:sz w:val="20"/>
-          <w:szCs w:val="22"/>
-          <w:lang w:val="en-US" w:eastAsia="zh-CN"/>
-        </w:rPr>
-      </w:pPr>
-    </w:p>
-    <w:p>
-      <w:pPr>
-        <w:keepNext w:val="0"/>
-        <w:keepLines w:val="0"/>
-        <w:pageBreakBefore w:val="0"/>
-        <w:widowControl w:val="0"/>
-        <w:kinsoku/>
-        <w:wordWrap/>
-        <w:overflowPunct/>
-        <w:topLinePunct w:val="0"/>
-        <w:autoSpaceDE/>
-        <w:autoSpaceDN/>
-        <w:bidi w:val="0"/>
-        <w:adjustRightInd/>
-        <w:snapToGrid/>
-        <w:spacing w:line="20" w:lineRule="exact"/>
-        <w:textAlignment w:val="auto"/>
-        <w:rPr>
-          <w:rFonts w:hint="default" w:asciiTheme="minorAscii" w:hAnsiTheme="minorAscii" w:eastAsiaTheme="minorEastAsia"/>
-          <w:sz w:val="20"/>
-          <w:szCs w:val="22"/>
-          <w:lang w:val="en-US" w:eastAsia="zh-CN"/>
-        </w:rPr>
-      </w:pPr>
-    </w:p>
-    <w:tbl>
-      <w:tblPr>
-        <w:tblStyle w:val="4"/>
-        <w:tblW w:w="0" w:type="auto"/>
-        <w:tblInd w:w="0" w:type="dxa"/>
-        <w:tblBorders>
-          <w:top w:val="none" w:color="auto" w:sz="0" w:space="0"/>
-          <w:left w:val="none" w:color="auto" w:sz="0" w:space="0"/>
-          <w:bottom w:val="none" w:color="auto" w:sz="0" w:space="0"/>
-          <w:right w:val="none" w:color="auto" w:sz="0" w:space="0"/>
-          <w:insideH w:val="none" w:color="auto" w:sz="0" w:space="0"/>
-          <w:insideV w:val="none" w:color="auto" w:sz="0" w:space="0"/>
-        </w:tblBorders>
-        <w:tblLayout w:type="autofit"/>
-        <w:tblCellMar>
-          <w:top w:w="0" w:type="dxa"/>
-          <w:left w:w="108" w:type="dxa"/>
-          <w:bottom w:w="0" w:type="dxa"/>
-          <w:right w:w="108" w:type="dxa"/>
-        </w:tblCellMar>
-      </w:tblPr>
-      <w:tblGrid>
-        <w:gridCol w:w="7852"/>
-        <w:gridCol w:w="3136"/>
-      </w:tblGrid>
-      <w:tr>
-        <w:tblPrEx>
-          <w:tblBorders>
-            <w:top w:val="none" w:color="auto" w:sz="0" w:space="0"/>
-            <w:left w:val="none" w:color="auto" w:sz="0" w:space="0"/>
-            <w:bottom w:val="none" w:color="auto" w:sz="0" w:space="0"/>
-            <w:right w:val="none" w:color="auto" w:sz="0" w:space="0"/>
-            <w:insideH w:val="none" w:color="auto" w:sz="0" w:space="0"/>
-            <w:insideV w:val="none" w:color="auto" w:sz="0" w:space="0"/>
-          </w:tblBorders>
-          <w:tblCellMar>
-            <w:top w:w="0" w:type="dxa"/>
-            <w:left w:w="108" w:type="dxa"/>
-            <w:bottom w:w="0" w:type="dxa"/>
-            <w:right w:w="108" w:type="dxa"/>
-          </w:tblCellMar>
-        </w:tblPrEx>
-        <w:trPr>
-          <w:trHeight w:val="399" w:hRule="atLeast"/>
-        </w:trPr>
-        <w:tc>
-          <w:tcPr>
-            <w:tcW w:w="7852" w:type="dxa"/>
-            <w:vAlign w:val="top"/>
-          </w:tcPr>
-          <w:p>
-            <w:pPr>
-              <w:keepNext w:val="0"/>
-              <w:keepLines w:val="0"/>
-              <w:pageBreakBefore w:val="0"/>
-              <w:widowControl w:val="0"/>
-              <w:kinsoku/>
-              <w:wordWrap/>
-              <w:overflowPunct/>
-              <w:topLinePunct w:val="0"/>
-              <w:autoSpaceDE/>
-              <w:autoSpaceDN/>
-              <w:bidi w:val="0"/>
-              <w:adjustRightInd/>
-              <w:snapToGrid/>
-              <w:spacing w:line="0" w:lineRule="atLeast"/>
-              <w:textAlignment w:val="auto"/>
-              <w:rPr>
-                <w:rFonts w:hint="eastAsia" w:ascii="微软雅黑" w:hAnsi="微软雅黑" w:eastAsia="微软雅黑" w:cs="微软雅黑"/>
-                <w:sz w:val="32"/>
-                <w:szCs w:val="32"/>
-                <w:vertAlign w:val="baseline"/>
-                <w:lang w:val="en-US" w:eastAsia="zh-CN"/>
-              </w:rPr>
-            </w:pPr>
-            <w:r>
-              <w:rPr>
-                <w:rFonts w:hint="eastAsia" w:ascii="微软雅黑" w:hAnsi="微软雅黑" w:eastAsia="微软雅黑" w:cs="微软雅黑"/>
-                <w:sz w:val="20"/>
-                <w:szCs w:val="20"/>
-                <w:vertAlign w:val="baseline"/>
-                <w:lang w:val="en-US" w:eastAsia="zh-CN"/>
-              </w:rPr>
-              <w:t>{{useName}}</w:t>
-            </w:r>
-          </w:p>
-        </w:tc>
-        <w:tc>
-          <w:tcPr>
-            <w:tcW w:w="3136" w:type="dxa"/>
-            <w:vAlign w:val="bottom"/>
-          </w:tcPr>
-          <w:p>
-            <w:pPr>
-              <w:keepNext w:val="0"/>
-              <w:keepLines w:val="0"/>
-              <w:pageBreakBefore w:val="0"/>
-              <w:widowControl w:val="0"/>
-              <w:kinsoku/>
-              <w:wordWrap/>
-              <w:overflowPunct/>
-              <w:topLinePunct w:val="0"/>
-              <w:autoSpaceDE/>
-              <w:autoSpaceDN/>
-              <w:bidi w:val="0"/>
-              <w:adjustRightInd/>
-              <w:snapToGrid/>
-              <w:spacing w:line="0" w:lineRule="atLeast"/>
-              <w:jc w:val="right"/>
-              <w:textAlignment w:val="auto"/>
-              <w:rPr>
-                <w:rFonts w:hint="default" w:ascii="微软雅黑" w:hAnsi="微软雅黑" w:eastAsia="微软雅黑" w:cs="微软雅黑"/>
-                <w:sz w:val="32"/>
-                <w:szCs w:val="32"/>
-                <w:vertAlign w:val="baseline"/>
-                <w:lang w:val="en-US" w:eastAsia="zh-CN"/>
-              </w:rPr>
-            </w:pPr>
-            <w:r>
-              <w:rPr>
-                <w:rFonts w:hint="eastAsia" w:ascii="微软雅黑" w:hAnsi="微软雅黑" w:eastAsia="微软雅黑" w:cs="微软雅黑"/>
-                <w:sz w:val="20"/>
-                <w:szCs w:val="20"/>
-                <w:vertAlign w:val="baseline"/>
-                <w:lang w:val="en-US" w:eastAsia="zh-CN"/>
-              </w:rPr>
-              <w:t>编号：{{reportNo}}</w:t>
-            </w:r>
-          </w:p>
-        </w:tc>
-      </w:tr>
-    </w:tbl>
     <w:p>
       <w:pPr>
         <w:keepNext w:val="0"/>
@@ -6109,7 +5607,7 @@
         <w:spacing w:after="40" w:line="0" w:lineRule="atLeast"/>
         <w:textAlignment w:val="auto"/>
         <w:rPr>
-          <w:rFonts w:hint="eastAsia" w:ascii="微软雅黑" w:hAnsi="微软雅黑" w:eastAsia="微软雅黑" w:cs="微软雅黑"/>
+          <w:rFonts w:hint="default" w:ascii="微软雅黑" w:hAnsi="微软雅黑" w:eastAsia="微软雅黑" w:cs="微软雅黑"/>
           <w:sz w:val="20"/>
           <w:szCs w:val="20"/>
           <w:lang w:val="en-US" w:eastAsia="zh-CN"/>
@@ -6134,7 +5632,7 @@
         <w:spacing w:after="40" w:line="0" w:lineRule="atLeast"/>
         <w:textAlignment w:val="auto"/>
         <w:rPr>
-          <w:rFonts w:hint="eastAsia" w:ascii="微软雅黑" w:hAnsi="微软雅黑" w:eastAsia="微软雅黑" w:cs="微软雅黑"/>
+          <w:rFonts w:hint="default" w:ascii="微软雅黑" w:hAnsi="微软雅黑" w:eastAsia="微软雅黑" w:cs="微软雅黑"/>
           <w:sz w:val="20"/>
           <w:szCs w:val="20"/>
           <w:lang w:val="en-US" w:eastAsia="zh-CN"/>
@@ -6159,7 +5657,7 @@
         <w:spacing w:after="40" w:line="0" w:lineRule="atLeast"/>
         <w:textAlignment w:val="auto"/>
         <w:rPr>
-          <w:rFonts w:hint="eastAsia" w:ascii="微软雅黑" w:hAnsi="微软雅黑" w:eastAsia="微软雅黑" w:cs="微软雅黑"/>
+          <w:rFonts w:hint="default" w:ascii="微软雅黑" w:hAnsi="微软雅黑" w:eastAsia="微软雅黑" w:cs="微软雅黑"/>
           <w:sz w:val="20"/>
           <w:szCs w:val="20"/>
           <w:lang w:val="en-US" w:eastAsia="zh-CN"/>
@@ -6184,7 +5682,7 @@
         <w:spacing w:after="40" w:line="0" w:lineRule="atLeast"/>
         <w:textAlignment w:val="auto"/>
         <w:rPr>
-          <w:rFonts w:hint="eastAsia" w:ascii="微软雅黑" w:hAnsi="微软雅黑" w:eastAsia="微软雅黑" w:cs="微软雅黑"/>
+          <w:rFonts w:hint="default" w:ascii="微软雅黑" w:hAnsi="微软雅黑" w:eastAsia="微软雅黑" w:cs="微软雅黑"/>
           <w:sz w:val="20"/>
           <w:szCs w:val="20"/>
           <w:lang w:val="en-US" w:eastAsia="zh-CN"/>
@@ -6209,582 +5707,7 @@
         <w:spacing w:after="40" w:line="0" w:lineRule="atLeast"/>
         <w:textAlignment w:val="auto"/>
         <w:rPr>
-          <w:rFonts w:hint="eastAsia" w:ascii="微软雅黑" w:hAnsi="微软雅黑" w:eastAsia="微软雅黑" w:cs="微软雅黑"/>
-          <w:sz w:val="20"/>
-          <w:szCs w:val="20"/>
-          <w:lang w:val="en-US" w:eastAsia="zh-CN"/>
-        </w:rPr>
-      </w:pPr>
-    </w:p>
-    <w:p>
-      <w:pPr>
-        <w:keepNext w:val="0"/>
-        <w:keepLines w:val="0"/>
-        <w:pageBreakBefore w:val="0"/>
-        <w:widowControl w:val="0"/>
-        <w:kinsoku/>
-        <w:wordWrap/>
-        <w:overflowPunct/>
-        <w:topLinePunct w:val="0"/>
-        <w:autoSpaceDE/>
-        <w:autoSpaceDN/>
-        <w:bidi w:val="0"/>
-        <w:adjustRightInd/>
-        <w:snapToGrid/>
-        <w:spacing w:after="40" w:line="0" w:lineRule="atLeast"/>
-        <w:textAlignment w:val="auto"/>
-        <w:rPr>
-          <w:rFonts w:hint="eastAsia" w:ascii="微软雅黑" w:hAnsi="微软雅黑" w:eastAsia="微软雅黑" w:cs="微软雅黑"/>
-          <w:sz w:val="20"/>
-          <w:szCs w:val="20"/>
-          <w:lang w:val="en-US" w:eastAsia="zh-CN"/>
-        </w:rPr>
-      </w:pPr>
-    </w:p>
-    <w:p>
-      <w:pPr>
-        <w:keepNext w:val="0"/>
-        <w:keepLines w:val="0"/>
-        <w:pageBreakBefore w:val="0"/>
-        <w:widowControl w:val="0"/>
-        <w:kinsoku/>
-        <w:wordWrap/>
-        <w:overflowPunct/>
-        <w:topLinePunct w:val="0"/>
-        <w:autoSpaceDE/>
-        <w:autoSpaceDN/>
-        <w:bidi w:val="0"/>
-        <w:adjustRightInd/>
-        <w:snapToGrid/>
-        <w:spacing w:after="40" w:line="0" w:lineRule="atLeast"/>
-        <w:textAlignment w:val="auto"/>
-        <w:rPr>
-          <w:rFonts w:hint="eastAsia" w:ascii="微软雅黑" w:hAnsi="微软雅黑" w:eastAsia="微软雅黑" w:cs="微软雅黑"/>
-          <w:sz w:val="20"/>
-          <w:szCs w:val="20"/>
-          <w:lang w:val="en-US" w:eastAsia="zh-CN"/>
-        </w:rPr>
-      </w:pPr>
-    </w:p>
-    <w:p>
-      <w:pPr>
-        <w:keepNext w:val="0"/>
-        <w:keepLines w:val="0"/>
-        <w:pageBreakBefore w:val="0"/>
-        <w:widowControl w:val="0"/>
-        <w:kinsoku/>
-        <w:wordWrap/>
-        <w:overflowPunct/>
-        <w:topLinePunct w:val="0"/>
-        <w:autoSpaceDE/>
-        <w:autoSpaceDN/>
-        <w:bidi w:val="0"/>
-        <w:adjustRightInd/>
-        <w:snapToGrid/>
-        <w:spacing w:after="40" w:line="0" w:lineRule="atLeast"/>
-        <w:textAlignment w:val="auto"/>
-        <w:rPr>
-          <w:rFonts w:hint="eastAsia" w:ascii="微软雅黑" w:hAnsi="微软雅黑" w:eastAsia="微软雅黑" w:cs="微软雅黑"/>
-          <w:sz w:val="20"/>
-          <w:szCs w:val="20"/>
-          <w:lang w:val="en-US" w:eastAsia="zh-CN"/>
-        </w:rPr>
-      </w:pPr>
-    </w:p>
-    <w:p>
-      <w:pPr>
-        <w:keepNext w:val="0"/>
-        <w:keepLines w:val="0"/>
-        <w:pageBreakBefore w:val="0"/>
-        <w:widowControl w:val="0"/>
-        <w:kinsoku/>
-        <w:wordWrap/>
-        <w:overflowPunct/>
-        <w:topLinePunct w:val="0"/>
-        <w:autoSpaceDE/>
-        <w:autoSpaceDN/>
-        <w:bidi w:val="0"/>
-        <w:adjustRightInd/>
-        <w:snapToGrid/>
-        <w:spacing w:after="40" w:line="0" w:lineRule="atLeast"/>
-        <w:textAlignment w:val="auto"/>
-        <w:rPr>
-          <w:rFonts w:hint="eastAsia" w:ascii="微软雅黑" w:hAnsi="微软雅黑" w:eastAsia="微软雅黑" w:cs="微软雅黑"/>
-          <w:sz w:val="20"/>
-          <w:szCs w:val="20"/>
-          <w:lang w:val="en-US" w:eastAsia="zh-CN"/>
-        </w:rPr>
-      </w:pPr>
-    </w:p>
-    <w:p>
-      <w:pPr>
-        <w:keepNext w:val="0"/>
-        <w:keepLines w:val="0"/>
-        <w:pageBreakBefore w:val="0"/>
-        <w:widowControl w:val="0"/>
-        <w:kinsoku/>
-        <w:wordWrap/>
-        <w:overflowPunct/>
-        <w:topLinePunct w:val="0"/>
-        <w:autoSpaceDE/>
-        <w:autoSpaceDN/>
-        <w:bidi w:val="0"/>
-        <w:adjustRightInd/>
-        <w:snapToGrid/>
-        <w:spacing w:after="40" w:line="0" w:lineRule="atLeast"/>
-        <w:textAlignment w:val="auto"/>
-        <w:rPr>
-          <w:rFonts w:hint="eastAsia" w:ascii="微软雅黑" w:hAnsi="微软雅黑" w:eastAsia="微软雅黑" w:cs="微软雅黑"/>
-          <w:sz w:val="20"/>
-          <w:szCs w:val="20"/>
-          <w:lang w:val="en-US" w:eastAsia="zh-CN"/>
-        </w:rPr>
-      </w:pPr>
-    </w:p>
-    <w:p>
-      <w:pPr>
-        <w:keepNext w:val="0"/>
-        <w:keepLines w:val="0"/>
-        <w:pageBreakBefore w:val="0"/>
-        <w:widowControl w:val="0"/>
-        <w:kinsoku/>
-        <w:wordWrap/>
-        <w:overflowPunct/>
-        <w:topLinePunct w:val="0"/>
-        <w:autoSpaceDE/>
-        <w:autoSpaceDN/>
-        <w:bidi w:val="0"/>
-        <w:adjustRightInd/>
-        <w:snapToGrid/>
-        <w:spacing w:after="40" w:line="0" w:lineRule="atLeast"/>
-        <w:textAlignment w:val="auto"/>
-        <w:rPr>
-          <w:rFonts w:hint="eastAsia" w:ascii="微软雅黑" w:hAnsi="微软雅黑" w:eastAsia="微软雅黑" w:cs="微软雅黑"/>
-          <w:sz w:val="20"/>
-          <w:szCs w:val="20"/>
-          <w:lang w:val="en-US" w:eastAsia="zh-CN"/>
-        </w:rPr>
-      </w:pPr>
-    </w:p>
-    <w:p>
-      <w:pPr>
-        <w:keepNext w:val="0"/>
-        <w:keepLines w:val="0"/>
-        <w:pageBreakBefore w:val="0"/>
-        <w:widowControl w:val="0"/>
-        <w:kinsoku/>
-        <w:wordWrap/>
-        <w:overflowPunct/>
-        <w:topLinePunct w:val="0"/>
-        <w:autoSpaceDE/>
-        <w:autoSpaceDN/>
-        <w:bidi w:val="0"/>
-        <w:adjustRightInd/>
-        <w:snapToGrid/>
-        <w:spacing w:after="40" w:line="0" w:lineRule="atLeast"/>
-        <w:textAlignment w:val="auto"/>
-        <w:rPr>
-          <w:rFonts w:hint="eastAsia" w:ascii="微软雅黑" w:hAnsi="微软雅黑" w:eastAsia="微软雅黑" w:cs="微软雅黑"/>
-          <w:sz w:val="20"/>
-          <w:szCs w:val="20"/>
-          <w:lang w:val="en-US" w:eastAsia="zh-CN"/>
-        </w:rPr>
-      </w:pPr>
-    </w:p>
-    <w:p>
-      <w:pPr>
-        <w:keepNext w:val="0"/>
-        <w:keepLines w:val="0"/>
-        <w:pageBreakBefore w:val="0"/>
-        <w:widowControl w:val="0"/>
-        <w:kinsoku/>
-        <w:wordWrap/>
-        <w:overflowPunct/>
-        <w:topLinePunct w:val="0"/>
-        <w:autoSpaceDE/>
-        <w:autoSpaceDN/>
-        <w:bidi w:val="0"/>
-        <w:adjustRightInd/>
-        <w:snapToGrid/>
-        <w:spacing w:after="40" w:line="0" w:lineRule="atLeast"/>
-        <w:textAlignment w:val="auto"/>
-        <w:rPr>
-          <w:rFonts w:hint="eastAsia" w:ascii="微软雅黑" w:hAnsi="微软雅黑" w:eastAsia="微软雅黑" w:cs="微软雅黑"/>
-          <w:sz w:val="20"/>
-          <w:szCs w:val="20"/>
-          <w:lang w:val="en-US" w:eastAsia="zh-CN"/>
-        </w:rPr>
-      </w:pPr>
-    </w:p>
-    <w:p>
-      <w:pPr>
-        <w:keepNext w:val="0"/>
-        <w:keepLines w:val="0"/>
-        <w:pageBreakBefore w:val="0"/>
-        <w:widowControl w:val="0"/>
-        <w:kinsoku/>
-        <w:wordWrap/>
-        <w:overflowPunct/>
-        <w:topLinePunct w:val="0"/>
-        <w:autoSpaceDE/>
-        <w:autoSpaceDN/>
-        <w:bidi w:val="0"/>
-        <w:adjustRightInd/>
-        <w:snapToGrid/>
-        <w:spacing w:after="40" w:line="0" w:lineRule="atLeast"/>
-        <w:textAlignment w:val="auto"/>
-        <w:rPr>
-          <w:rFonts w:hint="eastAsia" w:ascii="微软雅黑" w:hAnsi="微软雅黑" w:eastAsia="微软雅黑" w:cs="微软雅黑"/>
-          <w:sz w:val="20"/>
-          <w:szCs w:val="20"/>
-          <w:lang w:val="en-US" w:eastAsia="zh-CN"/>
-        </w:rPr>
-      </w:pPr>
-    </w:p>
-    <w:p>
-      <w:pPr>
-        <w:keepNext w:val="0"/>
-        <w:keepLines w:val="0"/>
-        <w:pageBreakBefore w:val="0"/>
-        <w:widowControl w:val="0"/>
-        <w:kinsoku/>
-        <w:wordWrap/>
-        <w:overflowPunct/>
-        <w:topLinePunct w:val="0"/>
-        <w:autoSpaceDE/>
-        <w:autoSpaceDN/>
-        <w:bidi w:val="0"/>
-        <w:adjustRightInd/>
-        <w:snapToGrid/>
-        <w:spacing w:after="40" w:line="0" w:lineRule="atLeast"/>
-        <w:textAlignment w:val="auto"/>
-        <w:rPr>
-          <w:rFonts w:hint="eastAsia" w:ascii="微软雅黑" w:hAnsi="微软雅黑" w:eastAsia="微软雅黑" w:cs="微软雅黑"/>
-          <w:sz w:val="20"/>
-          <w:szCs w:val="20"/>
-          <w:lang w:val="en-US" w:eastAsia="zh-CN"/>
-        </w:rPr>
-      </w:pPr>
-    </w:p>
-    <w:p>
-      <w:pPr>
-        <w:keepNext w:val="0"/>
-        <w:keepLines w:val="0"/>
-        <w:pageBreakBefore w:val="0"/>
-        <w:widowControl w:val="0"/>
-        <w:kinsoku/>
-        <w:wordWrap/>
-        <w:overflowPunct/>
-        <w:topLinePunct w:val="0"/>
-        <w:autoSpaceDE/>
-        <w:autoSpaceDN/>
-        <w:bidi w:val="0"/>
-        <w:adjustRightInd/>
-        <w:snapToGrid/>
-        <w:spacing w:after="40" w:line="0" w:lineRule="atLeast"/>
-        <w:textAlignment w:val="auto"/>
-        <w:rPr>
-          <w:rFonts w:hint="eastAsia" w:ascii="微软雅黑" w:hAnsi="微软雅黑" w:eastAsia="微软雅黑" w:cs="微软雅黑"/>
-          <w:sz w:val="20"/>
-          <w:szCs w:val="20"/>
-          <w:lang w:val="en-US" w:eastAsia="zh-CN"/>
-        </w:rPr>
-      </w:pPr>
-    </w:p>
-    <w:p>
-      <w:pPr>
-        <w:keepNext w:val="0"/>
-        <w:keepLines w:val="0"/>
-        <w:pageBreakBefore w:val="0"/>
-        <w:widowControl w:val="0"/>
-        <w:kinsoku/>
-        <w:wordWrap/>
-        <w:overflowPunct/>
-        <w:topLinePunct w:val="0"/>
-        <w:autoSpaceDE/>
-        <w:autoSpaceDN/>
-        <w:bidi w:val="0"/>
-        <w:adjustRightInd/>
-        <w:snapToGrid/>
-        <w:spacing w:after="40" w:line="0" w:lineRule="atLeast"/>
-        <w:textAlignment w:val="auto"/>
-        <w:rPr>
-          <w:rFonts w:hint="eastAsia" w:ascii="微软雅黑" w:hAnsi="微软雅黑" w:eastAsia="微软雅黑" w:cs="微软雅黑"/>
-          <w:sz w:val="20"/>
-          <w:szCs w:val="20"/>
-          <w:lang w:val="en-US" w:eastAsia="zh-CN"/>
-        </w:rPr>
-      </w:pPr>
-    </w:p>
-    <w:p>
-      <w:pPr>
-        <w:keepNext w:val="0"/>
-        <w:keepLines w:val="0"/>
-        <w:pageBreakBefore w:val="0"/>
-        <w:widowControl w:val="0"/>
-        <w:kinsoku/>
-        <w:wordWrap/>
-        <w:overflowPunct/>
-        <w:topLinePunct w:val="0"/>
-        <w:autoSpaceDE/>
-        <w:autoSpaceDN/>
-        <w:bidi w:val="0"/>
-        <w:adjustRightInd/>
-        <w:snapToGrid/>
-        <w:spacing w:after="40" w:line="0" w:lineRule="atLeast"/>
-        <w:textAlignment w:val="auto"/>
-        <w:rPr>
-          <w:rFonts w:hint="eastAsia" w:ascii="微软雅黑" w:hAnsi="微软雅黑" w:eastAsia="微软雅黑" w:cs="微软雅黑"/>
-          <w:sz w:val="20"/>
-          <w:szCs w:val="20"/>
-          <w:lang w:val="en-US" w:eastAsia="zh-CN"/>
-        </w:rPr>
-      </w:pPr>
-    </w:p>
-    <w:p>
-      <w:pPr>
-        <w:keepNext w:val="0"/>
-        <w:keepLines w:val="0"/>
-        <w:pageBreakBefore w:val="0"/>
-        <w:widowControl w:val="0"/>
-        <w:kinsoku/>
-        <w:wordWrap/>
-        <w:overflowPunct/>
-        <w:topLinePunct w:val="0"/>
-        <w:autoSpaceDE/>
-        <w:autoSpaceDN/>
-        <w:bidi w:val="0"/>
-        <w:adjustRightInd/>
-        <w:snapToGrid/>
-        <w:spacing w:after="40" w:line="0" w:lineRule="atLeast"/>
-        <w:textAlignment w:val="auto"/>
-        <w:rPr>
-          <w:rFonts w:hint="eastAsia" w:ascii="微软雅黑" w:hAnsi="微软雅黑" w:eastAsia="微软雅黑" w:cs="微软雅黑"/>
-          <w:sz w:val="20"/>
-          <w:szCs w:val="20"/>
-          <w:lang w:val="en-US" w:eastAsia="zh-CN"/>
-        </w:rPr>
-      </w:pPr>
-    </w:p>
-    <w:p>
-      <w:pPr>
-        <w:keepNext w:val="0"/>
-        <w:keepLines w:val="0"/>
-        <w:pageBreakBefore w:val="0"/>
-        <w:widowControl w:val="0"/>
-        <w:kinsoku/>
-        <w:wordWrap/>
-        <w:overflowPunct/>
-        <w:topLinePunct w:val="0"/>
-        <w:autoSpaceDE/>
-        <w:autoSpaceDN/>
-        <w:bidi w:val="0"/>
-        <w:adjustRightInd/>
-        <w:snapToGrid/>
-        <w:spacing w:after="40" w:line="0" w:lineRule="atLeast"/>
-        <w:textAlignment w:val="auto"/>
-        <w:rPr>
-          <w:rFonts w:hint="eastAsia" w:ascii="微软雅黑" w:hAnsi="微软雅黑" w:eastAsia="微软雅黑" w:cs="微软雅黑"/>
-          <w:sz w:val="20"/>
-          <w:szCs w:val="20"/>
-          <w:lang w:val="en-US" w:eastAsia="zh-CN"/>
-        </w:rPr>
-      </w:pPr>
-    </w:p>
-    <w:p>
-      <w:pPr>
-        <w:keepNext w:val="0"/>
-        <w:keepLines w:val="0"/>
-        <w:pageBreakBefore w:val="0"/>
-        <w:widowControl w:val="0"/>
-        <w:kinsoku/>
-        <w:wordWrap/>
-        <w:overflowPunct/>
-        <w:topLinePunct w:val="0"/>
-        <w:autoSpaceDE/>
-        <w:autoSpaceDN/>
-        <w:bidi w:val="0"/>
-        <w:adjustRightInd/>
-        <w:snapToGrid/>
-        <w:spacing w:after="40" w:line="0" w:lineRule="atLeast"/>
-        <w:textAlignment w:val="auto"/>
-        <w:rPr>
-          <w:rFonts w:hint="eastAsia" w:ascii="微软雅黑" w:hAnsi="微软雅黑" w:eastAsia="微软雅黑" w:cs="微软雅黑"/>
-          <w:sz w:val="20"/>
-          <w:szCs w:val="20"/>
-          <w:lang w:val="en-US" w:eastAsia="zh-CN"/>
-        </w:rPr>
-      </w:pPr>
-    </w:p>
-    <w:p>
-      <w:pPr>
-        <w:keepNext w:val="0"/>
-        <w:keepLines w:val="0"/>
-        <w:pageBreakBefore w:val="0"/>
-        <w:widowControl w:val="0"/>
-        <w:kinsoku/>
-        <w:wordWrap/>
-        <w:overflowPunct/>
-        <w:topLinePunct w:val="0"/>
-        <w:autoSpaceDE/>
-        <w:autoSpaceDN/>
-        <w:bidi w:val="0"/>
-        <w:adjustRightInd/>
-        <w:snapToGrid/>
-        <w:spacing w:after="40" w:line="0" w:lineRule="atLeast"/>
-        <w:textAlignment w:val="auto"/>
-        <w:rPr>
-          <w:rFonts w:hint="eastAsia" w:ascii="微软雅黑" w:hAnsi="微软雅黑" w:eastAsia="微软雅黑" w:cs="微软雅黑"/>
-          <w:sz w:val="20"/>
-          <w:szCs w:val="20"/>
-          <w:lang w:val="en-US" w:eastAsia="zh-CN"/>
-        </w:rPr>
-      </w:pPr>
-    </w:p>
-    <w:p>
-      <w:pPr>
-        <w:keepNext w:val="0"/>
-        <w:keepLines w:val="0"/>
-        <w:pageBreakBefore w:val="0"/>
-        <w:widowControl w:val="0"/>
-        <w:kinsoku/>
-        <w:wordWrap/>
-        <w:overflowPunct/>
-        <w:topLinePunct w:val="0"/>
-        <w:autoSpaceDE/>
-        <w:autoSpaceDN/>
-        <w:bidi w:val="0"/>
-        <w:adjustRightInd/>
-        <w:snapToGrid/>
-        <w:spacing w:after="40" w:line="0" w:lineRule="atLeast"/>
-        <w:textAlignment w:val="auto"/>
-        <w:rPr>
-          <w:rFonts w:hint="eastAsia" w:ascii="微软雅黑" w:hAnsi="微软雅黑" w:eastAsia="微软雅黑" w:cs="微软雅黑"/>
-          <w:sz w:val="20"/>
-          <w:szCs w:val="20"/>
-          <w:lang w:val="en-US" w:eastAsia="zh-CN"/>
-        </w:rPr>
-      </w:pPr>
-    </w:p>
-    <w:p>
-      <w:pPr>
-        <w:keepNext w:val="0"/>
-        <w:keepLines w:val="0"/>
-        <w:pageBreakBefore w:val="0"/>
-        <w:widowControl w:val="0"/>
-        <w:kinsoku/>
-        <w:wordWrap/>
-        <w:overflowPunct/>
-        <w:topLinePunct w:val="0"/>
-        <w:autoSpaceDE/>
-        <w:autoSpaceDN/>
-        <w:bidi w:val="0"/>
-        <w:adjustRightInd/>
-        <w:snapToGrid/>
-        <w:spacing w:after="40" w:line="0" w:lineRule="atLeast"/>
-        <w:textAlignment w:val="auto"/>
-        <w:rPr>
-          <w:rFonts w:hint="eastAsia" w:ascii="微软雅黑" w:hAnsi="微软雅黑" w:eastAsia="微软雅黑" w:cs="微软雅黑"/>
-          <w:sz w:val="20"/>
-          <w:szCs w:val="20"/>
-          <w:lang w:val="en-US" w:eastAsia="zh-CN"/>
-        </w:rPr>
-      </w:pPr>
-    </w:p>
-    <w:p>
-      <w:pPr>
-        <w:keepNext w:val="0"/>
-        <w:keepLines w:val="0"/>
-        <w:pageBreakBefore w:val="0"/>
-        <w:widowControl w:val="0"/>
-        <w:kinsoku/>
-        <w:wordWrap/>
-        <w:overflowPunct/>
-        <w:topLinePunct w:val="0"/>
-        <w:autoSpaceDE/>
-        <w:autoSpaceDN/>
-        <w:bidi w:val="0"/>
-        <w:adjustRightInd/>
-        <w:snapToGrid/>
-        <w:spacing w:after="40" w:line="0" w:lineRule="atLeast"/>
-        <w:textAlignment w:val="auto"/>
-        <w:rPr>
-          <w:rFonts w:hint="eastAsia" w:ascii="微软雅黑" w:hAnsi="微软雅黑" w:eastAsia="微软雅黑" w:cs="微软雅黑"/>
-          <w:sz w:val="20"/>
-          <w:szCs w:val="20"/>
-          <w:lang w:val="en-US" w:eastAsia="zh-CN"/>
-        </w:rPr>
-      </w:pPr>
-    </w:p>
-    <w:p>
-      <w:pPr>
-        <w:keepNext w:val="0"/>
-        <w:keepLines w:val="0"/>
-        <w:pageBreakBefore w:val="0"/>
-        <w:widowControl w:val="0"/>
-        <w:kinsoku/>
-        <w:wordWrap/>
-        <w:overflowPunct/>
-        <w:topLinePunct w:val="0"/>
-        <w:autoSpaceDE/>
-        <w:autoSpaceDN/>
-        <w:bidi w:val="0"/>
-        <w:adjustRightInd/>
-        <w:snapToGrid/>
-        <w:spacing w:after="40" w:line="0" w:lineRule="atLeast"/>
-        <w:textAlignment w:val="auto"/>
-        <w:rPr>
-          <w:rFonts w:hint="eastAsia" w:ascii="微软雅黑" w:hAnsi="微软雅黑" w:eastAsia="微软雅黑" w:cs="微软雅黑"/>
-          <w:sz w:val="20"/>
-          <w:szCs w:val="20"/>
-          <w:lang w:val="en-US" w:eastAsia="zh-CN"/>
-        </w:rPr>
-      </w:pPr>
-    </w:p>
-    <w:p>
-      <w:pPr>
-        <w:keepNext w:val="0"/>
-        <w:keepLines w:val="0"/>
-        <w:pageBreakBefore w:val="0"/>
-        <w:widowControl w:val="0"/>
-        <w:kinsoku/>
-        <w:wordWrap/>
-        <w:overflowPunct/>
-        <w:topLinePunct w:val="0"/>
-        <w:autoSpaceDE/>
-        <w:autoSpaceDN/>
-        <w:bidi w:val="0"/>
-        <w:adjustRightInd/>
-        <w:snapToGrid/>
-        <w:spacing w:after="40" w:line="0" w:lineRule="atLeast"/>
-        <w:textAlignment w:val="auto"/>
-        <w:rPr>
-          <w:rFonts w:hint="eastAsia" w:ascii="微软雅黑" w:hAnsi="微软雅黑" w:eastAsia="微软雅黑" w:cs="微软雅黑"/>
-          <w:sz w:val="20"/>
-          <w:szCs w:val="20"/>
-          <w:lang w:val="en-US" w:eastAsia="zh-CN"/>
-        </w:rPr>
-      </w:pPr>
-    </w:p>
-    <w:p>
-      <w:pPr>
-        <w:keepNext w:val="0"/>
-        <w:keepLines w:val="0"/>
-        <w:pageBreakBefore w:val="0"/>
-        <w:widowControl w:val="0"/>
-        <w:kinsoku/>
-        <w:wordWrap/>
-        <w:overflowPunct/>
-        <w:topLinePunct w:val="0"/>
-        <w:autoSpaceDE/>
-        <w:autoSpaceDN/>
-        <w:bidi w:val="0"/>
-        <w:adjustRightInd/>
-        <w:snapToGrid/>
-        <w:spacing w:after="40" w:line="0" w:lineRule="atLeast"/>
-        <w:textAlignment w:val="auto"/>
-        <w:rPr>
-          <w:rFonts w:hint="eastAsia" w:ascii="微软雅黑" w:hAnsi="微软雅黑" w:eastAsia="微软雅黑" w:cs="微软雅黑"/>
+          <w:rFonts w:hint="default" w:ascii="微软雅黑" w:hAnsi="微软雅黑" w:eastAsia="微软雅黑" w:cs="微软雅黑"/>
           <w:sz w:val="20"/>
           <w:szCs w:val="20"/>
           <w:lang w:val="en-US" w:eastAsia="zh-CN"/>
@@ -6818,7 +5741,7 @@
     </w:p>
     <w:tbl>
       <w:tblPr>
-        <w:tblStyle w:val="4"/>
+        <w:tblStyle w:val="6"/>
         <w:tblpPr w:leftFromText="180" w:rightFromText="180" w:vertAnchor="text" w:horzAnchor="page" w:tblpX="580" w:tblpY="238"/>
         <w:tblOverlap w:val="never"/>
         <w:tblW w:w="0" w:type="auto"/>
@@ -6930,20 +5853,164 @@
       </w:pPr>
     </w:p>
     <w:sectPr>
+      <w:headerReference r:id="rId3" w:type="default"/>
       <w:pgSz w:w="11906" w:h="16838"/>
-      <w:pgMar w:top="964" w:right="567" w:bottom="964" w:left="567" w:header="851" w:footer="992" w:gutter="0"/>
+      <w:pgMar w:top="964" w:right="567" w:bottom="964" w:left="567" w:header="397" w:footer="992" w:gutter="0"/>
       <w:pgBorders>
         <w:top w:val="none" w:sz="0" w:space="0"/>
         <w:left w:val="none" w:sz="0" w:space="0"/>
         <w:bottom w:val="none" w:sz="0" w:space="0"/>
         <w:right w:val="none" w:sz="0" w:space="0"/>
       </w:pgBorders>
+      <w:pgNumType w:fmt="decimal"/>
       <w:cols w:space="0" w:num="1"/>
       <w:rtlGutter w:val="0"/>
       <w:docGrid w:type="lines" w:linePitch="312" w:charSpace="0"/>
     </w:sectPr>
   </w:body>
 </w:document>
+</file>
+
+<file path=word/header1.xml><?xml version="1.0" encoding="utf-8"?>
+<w:hdr xmlns:wpc="http://schemas.microsoft.com/office/word/2010/wordprocessingCanvas" xmlns:mc="http://schemas.openxmlformats.org/markup-compatibility/2006" xmlns:o="urn:schemas-microsoft-com:office:office" xmlns:r="http://schemas.openxmlformats.org/officeDocument/2006/relationships" xmlns:m="http://schemas.openxmlformats.org/officeDocument/2006/math" xmlns:v="urn:schemas-microsoft-com:vml" xmlns:wp14="http://schemas.microsoft.com/office/word/2010/wordprocessingDrawing" xmlns:wp="http://schemas.openxmlformats.org/drawingml/2006/wordprocessingDrawing" xmlns:w10="urn:schemas-microsoft-com:office:word" xmlns:w="http://schemas.openxmlformats.org/wordprocessingml/2006/main" xmlns:w14="http://schemas.microsoft.com/office/word/2010/wordml" xmlns:w15="http://schemas.microsoft.com/office/word/2012/wordml" xmlns:wpg="http://schemas.microsoft.com/office/word/2010/wordprocessingGroup" xmlns:wpi="http://schemas.microsoft.com/office/word/2010/wordprocessingInk" xmlns:wne="http://schemas.microsoft.com/office/word/2006/wordml" xmlns:wps="http://schemas.microsoft.com/office/word/2010/wordprocessingShape" xmlns:wpsCustomData="http://www.wps.cn/officeDocument/2013/wpsCustomData" mc:Ignorable="w14 w15 wp14">
+  <w:tbl>
+    <w:tblPr>
+      <w:tblStyle w:val="6"/>
+      <w:tblW w:w="0" w:type="auto"/>
+      <w:tblInd w:w="0" w:type="dxa"/>
+      <w:tblBorders>
+        <w:top w:val="none" w:color="auto" w:sz="0" w:space="0"/>
+        <w:left w:val="none" w:color="auto" w:sz="0" w:space="0"/>
+        <w:bottom w:val="none" w:color="auto" w:sz="0" w:space="0"/>
+        <w:right w:val="none" w:color="auto" w:sz="0" w:space="0"/>
+        <w:insideH w:val="none" w:color="auto" w:sz="0" w:space="0"/>
+        <w:insideV w:val="none" w:color="auto" w:sz="0" w:space="0"/>
+      </w:tblBorders>
+      <w:tblLayout w:type="autofit"/>
+      <w:tblCellMar>
+        <w:top w:w="0" w:type="dxa"/>
+        <w:left w:w="108" w:type="dxa"/>
+        <w:bottom w:w="0" w:type="dxa"/>
+        <w:right w:w="108" w:type="dxa"/>
+      </w:tblCellMar>
+    </w:tblPr>
+    <w:tblGrid>
+      <w:gridCol w:w="7852"/>
+      <w:gridCol w:w="3136"/>
+    </w:tblGrid>
+    <w:tr>
+      <w:tblPrEx>
+        <w:tblBorders>
+          <w:top w:val="none" w:color="auto" w:sz="0" w:space="0"/>
+          <w:left w:val="none" w:color="auto" w:sz="0" w:space="0"/>
+          <w:bottom w:val="none" w:color="auto" w:sz="0" w:space="0"/>
+          <w:right w:val="none" w:color="auto" w:sz="0" w:space="0"/>
+          <w:insideH w:val="none" w:color="auto" w:sz="0" w:space="0"/>
+          <w:insideV w:val="none" w:color="auto" w:sz="0" w:space="0"/>
+        </w:tblBorders>
+        <w:tblCellMar>
+          <w:top w:w="0" w:type="dxa"/>
+          <w:left w:w="108" w:type="dxa"/>
+          <w:bottom w:w="0" w:type="dxa"/>
+          <w:right w:w="108" w:type="dxa"/>
+        </w:tblCellMar>
+      </w:tblPrEx>
+      <w:trPr>
+        <w:trHeight w:val="108" w:hRule="atLeast"/>
+      </w:trPr>
+      <w:tc>
+        <w:tcPr>
+          <w:tcW w:w="7852" w:type="dxa"/>
+          <w:vAlign w:val="top"/>
+        </w:tcPr>
+        <w:p>
+          <w:pPr>
+            <w:keepNext w:val="0"/>
+            <w:keepLines w:val="0"/>
+            <w:pageBreakBefore w:val="0"/>
+            <w:widowControl w:val="0"/>
+            <w:kinsoku/>
+            <w:wordWrap/>
+            <w:overflowPunct/>
+            <w:topLinePunct w:val="0"/>
+            <w:autoSpaceDE/>
+            <w:autoSpaceDN/>
+            <w:bidi w:val="0"/>
+            <w:adjustRightInd/>
+            <w:snapToGrid/>
+            <w:spacing w:line="0" w:lineRule="atLeast"/>
+            <w:textAlignment w:val="auto"/>
+            <w:rPr>
+              <w:rFonts w:hint="eastAsia" w:ascii="微软雅黑" w:hAnsi="微软雅黑" w:eastAsia="微软雅黑" w:cs="微软雅黑"/>
+              <w:sz w:val="32"/>
+              <w:szCs w:val="32"/>
+              <w:vertAlign w:val="baseline"/>
+              <w:lang w:val="en-US" w:eastAsia="zh-CN"/>
+            </w:rPr>
+          </w:pPr>
+          <w:r>
+            <w:rPr>
+              <w:rFonts w:hint="eastAsia" w:ascii="微软雅黑" w:hAnsi="微软雅黑" w:eastAsia="微软雅黑" w:cs="微软雅黑"/>
+              <w:sz w:val="20"/>
+              <w:szCs w:val="20"/>
+              <w:vertAlign w:val="baseline"/>
+              <w:lang w:val="en-US" w:eastAsia="zh-CN"/>
+            </w:rPr>
+            <w:t>{{useName}}</w:t>
+          </w:r>
+        </w:p>
+      </w:tc>
+      <w:tc>
+        <w:tcPr>
+          <w:tcW w:w="3136" w:type="dxa"/>
+          <w:vAlign w:val="bottom"/>
+        </w:tcPr>
+        <w:p>
+          <w:pPr>
+            <w:keepNext w:val="0"/>
+            <w:keepLines w:val="0"/>
+            <w:pageBreakBefore w:val="0"/>
+            <w:widowControl w:val="0"/>
+            <w:kinsoku/>
+            <w:wordWrap/>
+            <w:overflowPunct/>
+            <w:topLinePunct w:val="0"/>
+            <w:autoSpaceDE/>
+            <w:autoSpaceDN/>
+            <w:bidi w:val="0"/>
+            <w:adjustRightInd/>
+            <w:snapToGrid/>
+            <w:spacing w:line="0" w:lineRule="atLeast"/>
+            <w:jc w:val="right"/>
+            <w:textAlignment w:val="auto"/>
+            <w:rPr>
+              <w:rFonts w:hint="default" w:ascii="微软雅黑" w:hAnsi="微软雅黑" w:eastAsia="微软雅黑" w:cs="微软雅黑"/>
+              <w:sz w:val="32"/>
+              <w:szCs w:val="32"/>
+              <w:vertAlign w:val="baseline"/>
+              <w:lang w:val="en-US" w:eastAsia="zh-CN"/>
+            </w:rPr>
+          </w:pPr>
+          <w:r>
+            <w:rPr>
+              <w:rFonts w:hint="eastAsia" w:ascii="微软雅黑" w:hAnsi="微软雅黑" w:eastAsia="微软雅黑" w:cs="微软雅黑"/>
+              <w:sz w:val="20"/>
+              <w:szCs w:val="20"/>
+              <w:vertAlign w:val="baseline"/>
+              <w:lang w:val="en-US" w:eastAsia="zh-CN"/>
+            </w:rPr>
+            <w:t>编号：{{reportNo}}</w:t>
+          </w:r>
+        </w:p>
+      </w:tc>
+    </w:tr>
+  </w:tbl>
+  <w:p>
+    <w:pPr>
+      <w:pStyle w:val="3"/>
+    </w:pPr>
+  </w:p>
+</w:hdr>
 </file>
 
 <file path=word/styles.xml><?xml version="1.0" encoding="utf-8"?>
@@ -6988,8 +6055,8 @@
     <w:lsdException w:unhideWhenUsed="0" w:uiPriority="0" w:semiHidden="0" w:name="Normal Indent"/>
     <w:lsdException w:unhideWhenUsed="0" w:uiPriority="0" w:semiHidden="0" w:name="footnote text"/>
     <w:lsdException w:unhideWhenUsed="0" w:uiPriority="0" w:semiHidden="0" w:name="annotation text"/>
-    <w:lsdException w:unhideWhenUsed="0" w:uiPriority="0" w:semiHidden="0" w:name="header"/>
-    <w:lsdException w:unhideWhenUsed="0" w:uiPriority="0" w:semiHidden="0" w:name="footer"/>
+    <w:lsdException w:qFormat="1" w:unhideWhenUsed="0" w:uiPriority="0" w:semiHidden="0" w:name="header"/>
+    <w:lsdException w:qFormat="1" w:unhideWhenUsed="0" w:uiPriority="0" w:semiHidden="0" w:name="footer"/>
     <w:lsdException w:unhideWhenUsed="0" w:uiPriority="0" w:semiHidden="0" w:name="index heading"/>
     <w:lsdException w:qFormat="1" w:uiPriority="0" w:name="caption"/>
     <w:lsdException w:unhideWhenUsed="0" w:uiPriority="0" w:semiHidden="0" w:name="table of figures"/>
@@ -7222,13 +6289,13 @@
       <w:lang w:val="en-US" w:eastAsia="zh-CN" w:bidi="ar-SA"/>
     </w:rPr>
   </w:style>
-  <w:style w:type="character" w:default="1" w:styleId="5">
+  <w:style w:type="character" w:default="1" w:styleId="7">
     <w:name w:val="Default Paragraph Font"/>
     <w:semiHidden/>
     <w:qFormat/>
     <w:uiPriority w:val="0"/>
   </w:style>
-  <w:style w:type="table" w:default="1" w:styleId="3">
+  <w:style w:type="table" w:default="1" w:styleId="5">
     <w:name w:val="Normal Table"/>
     <w:semiHidden/>
     <w:qFormat/>
@@ -7243,6 +6310,48 @@
     </w:tblPr>
   </w:style>
   <w:style w:type="paragraph" w:styleId="2">
+    <w:name w:val="footer"/>
+    <w:basedOn w:val="1"/>
+    <w:qFormat/>
+    <w:uiPriority w:val="0"/>
+    <w:pPr>
+      <w:tabs>
+        <w:tab w:val="center" w:pos="4153"/>
+        <w:tab w:val="right" w:pos="8306"/>
+      </w:tabs>
+      <w:snapToGrid w:val="0"/>
+      <w:jc w:val="left"/>
+    </w:pPr>
+    <w:rPr>
+      <w:sz w:val="18"/>
+    </w:rPr>
+  </w:style>
+  <w:style w:type="paragraph" w:styleId="3">
+    <w:name w:val="header"/>
+    <w:basedOn w:val="1"/>
+    <w:qFormat/>
+    <w:uiPriority w:val="0"/>
+    <w:pPr>
+      <w:pBdr>
+        <w:top w:val="none" w:color="auto" w:sz="0" w:space="1"/>
+        <w:left w:val="none" w:color="auto" w:sz="0" w:space="4"/>
+        <w:bottom w:val="none" w:color="auto" w:sz="0" w:space="1"/>
+        <w:right w:val="none" w:color="auto" w:sz="0" w:space="4"/>
+      </w:pBdr>
+      <w:tabs>
+        <w:tab w:val="center" w:pos="4153"/>
+        <w:tab w:val="right" w:pos="8306"/>
+      </w:tabs>
+      <w:snapToGrid w:val="0"/>
+      <w:spacing w:line="240" w:lineRule="auto"/>
+      <w:jc w:val="both"/>
+      <w:outlineLvl w:val="9"/>
+    </w:pPr>
+    <w:rPr>
+      <w:sz w:val="18"/>
+    </w:rPr>
+  </w:style>
+  <w:style w:type="paragraph" w:styleId="4">
     <w:name w:val="HTML Preformatted"/>
     <w:basedOn w:val="1"/>
     <w:qFormat/>
@@ -7276,9 +6385,9 @@
       <w:lang w:val="en-US" w:eastAsia="zh-CN" w:bidi="ar"/>
     </w:rPr>
   </w:style>
-  <w:style w:type="table" w:styleId="4">
+  <w:style w:type="table" w:styleId="6">
     <w:name w:val="Table Grid"/>
-    <w:basedOn w:val="3"/>
+    <w:basedOn w:val="5"/>
     <w:qFormat/>
     <w:uiPriority w:val="0"/>
     <w:pPr>

--- a/app/src/main/assets/templates/报告模板-无截图-无评估.docx
+++ b/app/src/main/assets/templates/报告模板-无截图-无评估.docx
@@ -5142,8 +5142,6 @@
           <w:lang w:val="en-US" w:eastAsia="zh-CN"/>
         </w:rPr>
       </w:pPr>
-      <w:bookmarkStart w:id="0" w:name="_GoBack"/>
-      <w:bookmarkEnd w:id="0"/>
     </w:p>
     <w:tbl>
       <w:tblPr>
@@ -5181,12 +5179,6 @@
             <w:insideH w:val="none" w:color="auto" w:sz="0" w:space="0"/>
             <w:insideV w:val="none" w:color="auto" w:sz="0" w:space="0"/>
           </w:tblBorders>
-          <w:tblCellMar>
-            <w:top w:w="0" w:type="dxa"/>
-            <w:left w:w="108" w:type="dxa"/>
-            <w:bottom w:w="0" w:type="dxa"/>
-            <w:right w:w="108" w:type="dxa"/>
-          </w:tblCellMar>
         </w:tblPrEx>
         <w:trPr>
           <w:jc w:val="center"/>
@@ -5588,31 +5580,6 @@
         </w:rPr>
         <w:t>{{@imageWalkAndHxl}}</w:t>
       </w:r>
-    </w:p>
-    <w:p>
-      <w:pPr>
-        <w:keepNext w:val="0"/>
-        <w:keepLines w:val="0"/>
-        <w:pageBreakBefore w:val="0"/>
-        <w:widowControl w:val="0"/>
-        <w:kinsoku/>
-        <w:wordWrap/>
-        <w:overflowPunct/>
-        <w:topLinePunct w:val="0"/>
-        <w:autoSpaceDE/>
-        <w:autoSpaceDN/>
-        <w:bidi w:val="0"/>
-        <w:adjustRightInd/>
-        <w:snapToGrid/>
-        <w:spacing w:after="40" w:line="0" w:lineRule="atLeast"/>
-        <w:textAlignment w:val="auto"/>
-        <w:rPr>
-          <w:rFonts w:hint="default" w:ascii="微软雅黑" w:hAnsi="微软雅黑" w:eastAsia="微软雅黑" w:cs="微软雅黑"/>
-          <w:sz w:val="20"/>
-          <w:szCs w:val="20"/>
-          <w:lang w:val="en-US" w:eastAsia="zh-CN"/>
-        </w:rPr>
-      </w:pPr>
     </w:p>
     <w:p>
       <w:pPr>
@@ -5821,7 +5788,1037 @@
                 <w:vertAlign w:val="baseline"/>
                 <w:lang w:val="en-US" w:eastAsia="zh-CN"/>
               </w:rPr>
-              <w:t>第2页 共2页</w:t>
+              <w:t>第2页 共3页</w:t>
+            </w:r>
+          </w:p>
+        </w:tc>
+      </w:tr>
+    </w:tbl>
+    <w:p>
+      <w:pPr>
+        <w:keepNext w:val="0"/>
+        <w:keepLines w:val="0"/>
+        <w:pageBreakBefore w:val="0"/>
+        <w:widowControl w:val="0"/>
+        <w:kinsoku/>
+        <w:wordWrap/>
+        <w:overflowPunct/>
+        <w:topLinePunct w:val="0"/>
+        <w:autoSpaceDE/>
+        <w:autoSpaceDN/>
+        <w:bidi w:val="0"/>
+        <w:adjustRightInd/>
+        <w:snapToGrid/>
+        <w:spacing w:after="40" w:line="0" w:lineRule="atLeast"/>
+        <w:textAlignment w:val="auto"/>
+        <w:rPr>
+          <w:rFonts w:hint="default" w:ascii="微软雅黑" w:hAnsi="微软雅黑" w:eastAsia="微软雅黑" w:cs="微软雅黑"/>
+          <w:sz w:val="20"/>
+          <w:szCs w:val="20"/>
+          <w:lang w:val="en-US" w:eastAsia="zh-CN"/>
+        </w:rPr>
+      </w:pPr>
+    </w:p>
+    <w:p>
+      <w:pPr>
+        <w:keepNext w:val="0"/>
+        <w:keepLines w:val="0"/>
+        <w:pageBreakBefore w:val="0"/>
+        <w:widowControl w:val="0"/>
+        <w:kinsoku/>
+        <w:wordWrap/>
+        <w:overflowPunct/>
+        <w:topLinePunct w:val="0"/>
+        <w:autoSpaceDE/>
+        <w:autoSpaceDN/>
+        <w:bidi w:val="0"/>
+        <w:adjustRightInd/>
+        <w:snapToGrid/>
+        <w:spacing w:after="40" w:line="0" w:lineRule="atLeast"/>
+        <w:textAlignment w:val="auto"/>
+        <w:rPr>
+          <w:rFonts w:hint="default" w:ascii="微软雅黑" w:hAnsi="微软雅黑" w:eastAsia="微软雅黑" w:cs="微软雅黑"/>
+          <w:sz w:val="20"/>
+          <w:szCs w:val="20"/>
+          <w:lang w:val="en-US" w:eastAsia="zh-CN"/>
+        </w:rPr>
+      </w:pPr>
+    </w:p>
+    <w:p>
+      <w:pPr>
+        <w:keepNext w:val="0"/>
+        <w:keepLines w:val="0"/>
+        <w:pageBreakBefore w:val="0"/>
+        <w:widowControl w:val="0"/>
+        <w:kinsoku/>
+        <w:wordWrap/>
+        <w:overflowPunct/>
+        <w:topLinePunct w:val="0"/>
+        <w:autoSpaceDE/>
+        <w:autoSpaceDN/>
+        <w:bidi w:val="0"/>
+        <w:adjustRightInd/>
+        <w:snapToGrid/>
+        <w:spacing w:after="40" w:line="0" w:lineRule="atLeast"/>
+        <w:textAlignment w:val="auto"/>
+        <w:rPr>
+          <w:rFonts w:hint="default" w:ascii="微软雅黑" w:hAnsi="微软雅黑" w:eastAsia="微软雅黑" w:cs="微软雅黑"/>
+          <w:sz w:val="20"/>
+          <w:szCs w:val="20"/>
+          <w:lang w:val="en-US" w:eastAsia="zh-CN"/>
+        </w:rPr>
+      </w:pPr>
+    </w:p>
+    <w:p>
+      <w:pPr>
+        <w:keepNext w:val="0"/>
+        <w:keepLines w:val="0"/>
+        <w:pageBreakBefore w:val="0"/>
+        <w:widowControl w:val="0"/>
+        <w:kinsoku/>
+        <w:wordWrap/>
+        <w:overflowPunct/>
+        <w:topLinePunct w:val="0"/>
+        <w:autoSpaceDE/>
+        <w:autoSpaceDN/>
+        <w:bidi w:val="0"/>
+        <w:adjustRightInd/>
+        <w:snapToGrid/>
+        <w:spacing w:after="40" w:line="0" w:lineRule="atLeast"/>
+        <w:textAlignment w:val="auto"/>
+        <w:rPr>
+          <w:rFonts w:hint="default" w:ascii="微软雅黑" w:hAnsi="微软雅黑" w:eastAsia="微软雅黑" w:cs="微软雅黑"/>
+          <w:sz w:val="20"/>
+          <w:szCs w:val="20"/>
+          <w:lang w:val="en-US" w:eastAsia="zh-CN"/>
+        </w:rPr>
+      </w:pPr>
+    </w:p>
+    <w:p>
+      <w:pPr>
+        <w:keepNext w:val="0"/>
+        <w:keepLines w:val="0"/>
+        <w:pageBreakBefore w:val="0"/>
+        <w:widowControl w:val="0"/>
+        <w:kinsoku/>
+        <w:wordWrap/>
+        <w:overflowPunct/>
+        <w:topLinePunct w:val="0"/>
+        <w:autoSpaceDE/>
+        <w:autoSpaceDN/>
+        <w:bidi w:val="0"/>
+        <w:adjustRightInd/>
+        <w:snapToGrid/>
+        <w:spacing w:after="40" w:line="0" w:lineRule="atLeast"/>
+        <w:textAlignment w:val="auto"/>
+        <w:rPr>
+          <w:rFonts w:hint="default" w:ascii="微软雅黑" w:hAnsi="微软雅黑" w:eastAsia="微软雅黑" w:cs="微软雅黑"/>
+          <w:sz w:val="20"/>
+          <w:szCs w:val="20"/>
+          <w:lang w:val="en-US" w:eastAsia="zh-CN"/>
+        </w:rPr>
+      </w:pPr>
+    </w:p>
+    <w:p>
+      <w:pPr>
+        <w:keepNext w:val="0"/>
+        <w:keepLines w:val="0"/>
+        <w:pageBreakBefore w:val="0"/>
+        <w:widowControl w:val="0"/>
+        <w:kinsoku/>
+        <w:wordWrap/>
+        <w:overflowPunct/>
+        <w:topLinePunct w:val="0"/>
+        <w:autoSpaceDE/>
+        <w:autoSpaceDN/>
+        <w:bidi w:val="0"/>
+        <w:adjustRightInd/>
+        <w:snapToGrid/>
+        <w:spacing w:after="40" w:line="0" w:lineRule="atLeast"/>
+        <w:textAlignment w:val="auto"/>
+        <w:rPr>
+          <w:rFonts w:hint="default" w:ascii="微软雅黑" w:hAnsi="微软雅黑" w:eastAsia="微软雅黑" w:cs="微软雅黑"/>
+          <w:sz w:val="20"/>
+          <w:szCs w:val="20"/>
+          <w:lang w:val="en-US" w:eastAsia="zh-CN"/>
+        </w:rPr>
+      </w:pPr>
+    </w:p>
+    <w:p>
+      <w:pPr>
+        <w:keepNext w:val="0"/>
+        <w:keepLines w:val="0"/>
+        <w:pageBreakBefore w:val="0"/>
+        <w:widowControl w:val="0"/>
+        <w:kinsoku/>
+        <w:wordWrap/>
+        <w:overflowPunct/>
+        <w:topLinePunct w:val="0"/>
+        <w:autoSpaceDE/>
+        <w:autoSpaceDN/>
+        <w:bidi w:val="0"/>
+        <w:adjustRightInd/>
+        <w:snapToGrid/>
+        <w:spacing w:after="40" w:line="0" w:lineRule="atLeast"/>
+        <w:textAlignment w:val="auto"/>
+        <w:rPr>
+          <w:rFonts w:hint="default" w:ascii="微软雅黑" w:hAnsi="微软雅黑" w:eastAsia="微软雅黑" w:cs="微软雅黑"/>
+          <w:sz w:val="20"/>
+          <w:szCs w:val="20"/>
+          <w:lang w:val="en-US" w:eastAsia="zh-CN"/>
+        </w:rPr>
+      </w:pPr>
+    </w:p>
+    <w:p>
+      <w:pPr>
+        <w:keepNext w:val="0"/>
+        <w:keepLines w:val="0"/>
+        <w:pageBreakBefore w:val="0"/>
+        <w:widowControl w:val="0"/>
+        <w:kinsoku/>
+        <w:wordWrap/>
+        <w:overflowPunct/>
+        <w:topLinePunct w:val="0"/>
+        <w:autoSpaceDE/>
+        <w:autoSpaceDN/>
+        <w:bidi w:val="0"/>
+        <w:adjustRightInd/>
+        <w:snapToGrid/>
+        <w:spacing w:after="40" w:line="0" w:lineRule="atLeast"/>
+        <w:textAlignment w:val="auto"/>
+        <w:rPr>
+          <w:rFonts w:hint="default" w:ascii="微软雅黑" w:hAnsi="微软雅黑" w:eastAsia="微软雅黑" w:cs="微软雅黑"/>
+          <w:sz w:val="20"/>
+          <w:szCs w:val="20"/>
+          <w:lang w:val="en-US" w:eastAsia="zh-CN"/>
+        </w:rPr>
+      </w:pPr>
+    </w:p>
+    <w:p>
+      <w:pPr>
+        <w:keepNext w:val="0"/>
+        <w:keepLines w:val="0"/>
+        <w:pageBreakBefore w:val="0"/>
+        <w:widowControl w:val="0"/>
+        <w:kinsoku/>
+        <w:wordWrap/>
+        <w:overflowPunct/>
+        <w:topLinePunct w:val="0"/>
+        <w:autoSpaceDE/>
+        <w:autoSpaceDN/>
+        <w:bidi w:val="0"/>
+        <w:adjustRightInd/>
+        <w:snapToGrid/>
+        <w:spacing w:after="40" w:line="0" w:lineRule="atLeast"/>
+        <w:textAlignment w:val="auto"/>
+        <w:rPr>
+          <w:rFonts w:hint="default" w:ascii="微软雅黑" w:hAnsi="微软雅黑" w:eastAsia="微软雅黑" w:cs="微软雅黑"/>
+          <w:sz w:val="20"/>
+          <w:szCs w:val="20"/>
+          <w:lang w:val="en-US" w:eastAsia="zh-CN"/>
+        </w:rPr>
+      </w:pPr>
+    </w:p>
+    <w:p>
+      <w:pPr>
+        <w:keepNext w:val="0"/>
+        <w:keepLines w:val="0"/>
+        <w:pageBreakBefore w:val="0"/>
+        <w:widowControl w:val="0"/>
+        <w:kinsoku/>
+        <w:wordWrap/>
+        <w:overflowPunct/>
+        <w:topLinePunct w:val="0"/>
+        <w:autoSpaceDE/>
+        <w:autoSpaceDN/>
+        <w:bidi w:val="0"/>
+        <w:adjustRightInd/>
+        <w:snapToGrid/>
+        <w:spacing w:after="40" w:line="0" w:lineRule="atLeast"/>
+        <w:textAlignment w:val="auto"/>
+        <w:rPr>
+          <w:rFonts w:hint="default" w:ascii="微软雅黑" w:hAnsi="微软雅黑" w:eastAsia="微软雅黑" w:cs="微软雅黑"/>
+          <w:sz w:val="20"/>
+          <w:szCs w:val="20"/>
+          <w:lang w:val="en-US" w:eastAsia="zh-CN"/>
+        </w:rPr>
+      </w:pPr>
+    </w:p>
+    <w:p>
+      <w:pPr>
+        <w:keepNext w:val="0"/>
+        <w:keepLines w:val="0"/>
+        <w:pageBreakBefore w:val="0"/>
+        <w:widowControl w:val="0"/>
+        <w:kinsoku/>
+        <w:wordWrap/>
+        <w:overflowPunct/>
+        <w:topLinePunct w:val="0"/>
+        <w:autoSpaceDE/>
+        <w:autoSpaceDN/>
+        <w:bidi w:val="0"/>
+        <w:adjustRightInd/>
+        <w:snapToGrid/>
+        <w:spacing w:after="40" w:line="0" w:lineRule="atLeast"/>
+        <w:textAlignment w:val="auto"/>
+        <w:rPr>
+          <w:rFonts w:hint="default" w:ascii="微软雅黑" w:hAnsi="微软雅黑" w:eastAsia="微软雅黑" w:cs="微软雅黑"/>
+          <w:sz w:val="20"/>
+          <w:szCs w:val="20"/>
+          <w:lang w:val="en-US" w:eastAsia="zh-CN"/>
+        </w:rPr>
+      </w:pPr>
+    </w:p>
+    <w:p>
+      <w:pPr>
+        <w:keepNext w:val="0"/>
+        <w:keepLines w:val="0"/>
+        <w:pageBreakBefore w:val="0"/>
+        <w:widowControl w:val="0"/>
+        <w:kinsoku/>
+        <w:wordWrap/>
+        <w:overflowPunct/>
+        <w:topLinePunct w:val="0"/>
+        <w:autoSpaceDE/>
+        <w:autoSpaceDN/>
+        <w:bidi w:val="0"/>
+        <w:adjustRightInd/>
+        <w:snapToGrid/>
+        <w:spacing w:after="40" w:line="0" w:lineRule="atLeast"/>
+        <w:textAlignment w:val="auto"/>
+        <w:rPr>
+          <w:rFonts w:hint="default" w:ascii="微软雅黑" w:hAnsi="微软雅黑" w:eastAsia="微软雅黑" w:cs="微软雅黑"/>
+          <w:sz w:val="20"/>
+          <w:szCs w:val="20"/>
+          <w:lang w:val="en-US" w:eastAsia="zh-CN"/>
+        </w:rPr>
+      </w:pPr>
+    </w:p>
+    <w:p>
+      <w:pPr>
+        <w:keepNext w:val="0"/>
+        <w:keepLines w:val="0"/>
+        <w:pageBreakBefore w:val="0"/>
+        <w:widowControl w:val="0"/>
+        <w:kinsoku/>
+        <w:wordWrap/>
+        <w:overflowPunct/>
+        <w:topLinePunct w:val="0"/>
+        <w:autoSpaceDE/>
+        <w:autoSpaceDN/>
+        <w:bidi w:val="0"/>
+        <w:adjustRightInd/>
+        <w:snapToGrid/>
+        <w:spacing w:after="40" w:line="0" w:lineRule="atLeast"/>
+        <w:textAlignment w:val="auto"/>
+        <w:rPr>
+          <w:rFonts w:hint="default" w:ascii="微软雅黑" w:hAnsi="微软雅黑" w:eastAsia="微软雅黑" w:cs="微软雅黑"/>
+          <w:sz w:val="20"/>
+          <w:szCs w:val="20"/>
+          <w:lang w:val="en-US" w:eastAsia="zh-CN"/>
+        </w:rPr>
+      </w:pPr>
+    </w:p>
+    <w:p>
+      <w:pPr>
+        <w:keepNext w:val="0"/>
+        <w:keepLines w:val="0"/>
+        <w:pageBreakBefore w:val="0"/>
+        <w:widowControl w:val="0"/>
+        <w:kinsoku/>
+        <w:wordWrap/>
+        <w:overflowPunct/>
+        <w:topLinePunct w:val="0"/>
+        <w:autoSpaceDE/>
+        <w:autoSpaceDN/>
+        <w:bidi w:val="0"/>
+        <w:adjustRightInd/>
+        <w:snapToGrid/>
+        <w:spacing w:after="40" w:line="0" w:lineRule="atLeast"/>
+        <w:textAlignment w:val="auto"/>
+        <w:rPr>
+          <w:rFonts w:hint="default" w:ascii="微软雅黑" w:hAnsi="微软雅黑" w:eastAsia="微软雅黑" w:cs="微软雅黑"/>
+          <w:sz w:val="20"/>
+          <w:szCs w:val="20"/>
+          <w:lang w:val="en-US" w:eastAsia="zh-CN"/>
+        </w:rPr>
+      </w:pPr>
+    </w:p>
+    <w:p>
+      <w:pPr>
+        <w:keepNext w:val="0"/>
+        <w:keepLines w:val="0"/>
+        <w:pageBreakBefore w:val="0"/>
+        <w:widowControl w:val="0"/>
+        <w:kinsoku/>
+        <w:wordWrap/>
+        <w:overflowPunct/>
+        <w:topLinePunct w:val="0"/>
+        <w:autoSpaceDE/>
+        <w:autoSpaceDN/>
+        <w:bidi w:val="0"/>
+        <w:adjustRightInd/>
+        <w:snapToGrid/>
+        <w:spacing w:after="40" w:line="0" w:lineRule="atLeast"/>
+        <w:textAlignment w:val="auto"/>
+        <w:rPr>
+          <w:rFonts w:hint="default" w:ascii="微软雅黑" w:hAnsi="微软雅黑" w:eastAsia="微软雅黑" w:cs="微软雅黑"/>
+          <w:sz w:val="20"/>
+          <w:szCs w:val="20"/>
+          <w:lang w:val="en-US" w:eastAsia="zh-CN"/>
+        </w:rPr>
+      </w:pPr>
+    </w:p>
+    <w:p>
+      <w:pPr>
+        <w:keepNext w:val="0"/>
+        <w:keepLines w:val="0"/>
+        <w:pageBreakBefore w:val="0"/>
+        <w:widowControl w:val="0"/>
+        <w:kinsoku/>
+        <w:wordWrap/>
+        <w:overflowPunct/>
+        <w:topLinePunct w:val="0"/>
+        <w:autoSpaceDE/>
+        <w:autoSpaceDN/>
+        <w:bidi w:val="0"/>
+        <w:adjustRightInd/>
+        <w:snapToGrid/>
+        <w:spacing w:after="40" w:line="0" w:lineRule="atLeast"/>
+        <w:textAlignment w:val="auto"/>
+        <w:rPr>
+          <w:rFonts w:hint="default" w:ascii="微软雅黑" w:hAnsi="微软雅黑" w:eastAsia="微软雅黑" w:cs="微软雅黑"/>
+          <w:sz w:val="20"/>
+          <w:szCs w:val="20"/>
+          <w:lang w:val="en-US" w:eastAsia="zh-CN"/>
+        </w:rPr>
+      </w:pPr>
+    </w:p>
+    <w:p>
+      <w:pPr>
+        <w:keepNext w:val="0"/>
+        <w:keepLines w:val="0"/>
+        <w:pageBreakBefore w:val="0"/>
+        <w:widowControl w:val="0"/>
+        <w:kinsoku/>
+        <w:wordWrap/>
+        <w:overflowPunct/>
+        <w:topLinePunct w:val="0"/>
+        <w:autoSpaceDE/>
+        <w:autoSpaceDN/>
+        <w:bidi w:val="0"/>
+        <w:adjustRightInd/>
+        <w:snapToGrid/>
+        <w:spacing w:after="40" w:line="0" w:lineRule="atLeast"/>
+        <w:textAlignment w:val="auto"/>
+        <w:rPr>
+          <w:rFonts w:hint="default" w:ascii="微软雅黑" w:hAnsi="微软雅黑" w:eastAsia="微软雅黑" w:cs="微软雅黑"/>
+          <w:sz w:val="20"/>
+          <w:szCs w:val="20"/>
+          <w:lang w:val="en-US" w:eastAsia="zh-CN"/>
+        </w:rPr>
+      </w:pPr>
+    </w:p>
+    <w:p>
+      <w:pPr>
+        <w:keepNext w:val="0"/>
+        <w:keepLines w:val="0"/>
+        <w:pageBreakBefore w:val="0"/>
+        <w:widowControl w:val="0"/>
+        <w:kinsoku/>
+        <w:wordWrap/>
+        <w:overflowPunct/>
+        <w:topLinePunct w:val="0"/>
+        <w:autoSpaceDE/>
+        <w:autoSpaceDN/>
+        <w:bidi w:val="0"/>
+        <w:adjustRightInd/>
+        <w:snapToGrid/>
+        <w:spacing w:after="40" w:line="0" w:lineRule="atLeast"/>
+        <w:textAlignment w:val="auto"/>
+        <w:rPr>
+          <w:rFonts w:hint="default" w:ascii="微软雅黑" w:hAnsi="微软雅黑" w:eastAsia="微软雅黑" w:cs="微软雅黑"/>
+          <w:sz w:val="20"/>
+          <w:szCs w:val="20"/>
+          <w:lang w:val="en-US" w:eastAsia="zh-CN"/>
+        </w:rPr>
+      </w:pPr>
+    </w:p>
+    <w:p>
+      <w:pPr>
+        <w:keepNext w:val="0"/>
+        <w:keepLines w:val="0"/>
+        <w:pageBreakBefore w:val="0"/>
+        <w:widowControl w:val="0"/>
+        <w:kinsoku/>
+        <w:wordWrap/>
+        <w:overflowPunct/>
+        <w:topLinePunct w:val="0"/>
+        <w:autoSpaceDE/>
+        <w:autoSpaceDN/>
+        <w:bidi w:val="0"/>
+        <w:adjustRightInd/>
+        <w:snapToGrid/>
+        <w:spacing w:after="40" w:line="0" w:lineRule="atLeast"/>
+        <w:textAlignment w:val="auto"/>
+        <w:rPr>
+          <w:rFonts w:hint="default" w:ascii="微软雅黑" w:hAnsi="微软雅黑" w:eastAsia="微软雅黑" w:cs="微软雅黑"/>
+          <w:sz w:val="20"/>
+          <w:szCs w:val="20"/>
+          <w:lang w:val="en-US" w:eastAsia="zh-CN"/>
+        </w:rPr>
+      </w:pPr>
+    </w:p>
+    <w:p>
+      <w:pPr>
+        <w:keepNext w:val="0"/>
+        <w:keepLines w:val="0"/>
+        <w:pageBreakBefore w:val="0"/>
+        <w:widowControl w:val="0"/>
+        <w:kinsoku/>
+        <w:wordWrap/>
+        <w:overflowPunct/>
+        <w:topLinePunct w:val="0"/>
+        <w:autoSpaceDE/>
+        <w:autoSpaceDN/>
+        <w:bidi w:val="0"/>
+        <w:adjustRightInd/>
+        <w:snapToGrid/>
+        <w:spacing w:after="40" w:line="0" w:lineRule="atLeast"/>
+        <w:textAlignment w:val="auto"/>
+        <w:rPr>
+          <w:rFonts w:hint="default" w:ascii="微软雅黑" w:hAnsi="微软雅黑" w:eastAsia="微软雅黑" w:cs="微软雅黑"/>
+          <w:sz w:val="20"/>
+          <w:szCs w:val="20"/>
+          <w:lang w:val="en-US" w:eastAsia="zh-CN"/>
+        </w:rPr>
+      </w:pPr>
+    </w:p>
+    <w:p>
+      <w:pPr>
+        <w:keepNext w:val="0"/>
+        <w:keepLines w:val="0"/>
+        <w:pageBreakBefore w:val="0"/>
+        <w:widowControl w:val="0"/>
+        <w:kinsoku/>
+        <w:wordWrap/>
+        <w:overflowPunct/>
+        <w:topLinePunct w:val="0"/>
+        <w:autoSpaceDE/>
+        <w:autoSpaceDN/>
+        <w:bidi w:val="0"/>
+        <w:adjustRightInd/>
+        <w:snapToGrid/>
+        <w:spacing w:after="40" w:line="0" w:lineRule="atLeast"/>
+        <w:textAlignment w:val="auto"/>
+        <w:rPr>
+          <w:rFonts w:hint="default" w:ascii="微软雅黑" w:hAnsi="微软雅黑" w:eastAsia="微软雅黑" w:cs="微软雅黑"/>
+          <w:sz w:val="20"/>
+          <w:szCs w:val="20"/>
+          <w:lang w:val="en-US" w:eastAsia="zh-CN"/>
+        </w:rPr>
+      </w:pPr>
+    </w:p>
+    <w:p>
+      <w:pPr>
+        <w:keepNext w:val="0"/>
+        <w:keepLines w:val="0"/>
+        <w:pageBreakBefore w:val="0"/>
+        <w:widowControl w:val="0"/>
+        <w:kinsoku/>
+        <w:wordWrap/>
+        <w:overflowPunct/>
+        <w:topLinePunct w:val="0"/>
+        <w:autoSpaceDE/>
+        <w:autoSpaceDN/>
+        <w:bidi w:val="0"/>
+        <w:adjustRightInd/>
+        <w:snapToGrid/>
+        <w:spacing w:after="40" w:line="0" w:lineRule="atLeast"/>
+        <w:textAlignment w:val="auto"/>
+        <w:rPr>
+          <w:rFonts w:hint="default" w:ascii="微软雅黑" w:hAnsi="微软雅黑" w:eastAsia="微软雅黑" w:cs="微软雅黑"/>
+          <w:sz w:val="20"/>
+          <w:szCs w:val="20"/>
+          <w:lang w:val="en-US" w:eastAsia="zh-CN"/>
+        </w:rPr>
+      </w:pPr>
+    </w:p>
+    <w:p>
+      <w:pPr>
+        <w:keepNext w:val="0"/>
+        <w:keepLines w:val="0"/>
+        <w:pageBreakBefore w:val="0"/>
+        <w:widowControl w:val="0"/>
+        <w:kinsoku/>
+        <w:wordWrap/>
+        <w:overflowPunct/>
+        <w:topLinePunct w:val="0"/>
+        <w:autoSpaceDE/>
+        <w:autoSpaceDN/>
+        <w:bidi w:val="0"/>
+        <w:adjustRightInd/>
+        <w:snapToGrid/>
+        <w:spacing w:after="40" w:line="0" w:lineRule="atLeast"/>
+        <w:textAlignment w:val="auto"/>
+        <w:rPr>
+          <w:rFonts w:hint="default" w:ascii="微软雅黑" w:hAnsi="微软雅黑" w:eastAsia="微软雅黑" w:cs="微软雅黑"/>
+          <w:sz w:val="20"/>
+          <w:szCs w:val="20"/>
+          <w:lang w:val="en-US" w:eastAsia="zh-CN"/>
+        </w:rPr>
+      </w:pPr>
+    </w:p>
+    <w:p>
+      <w:pPr>
+        <w:keepNext w:val="0"/>
+        <w:keepLines w:val="0"/>
+        <w:pageBreakBefore w:val="0"/>
+        <w:widowControl w:val="0"/>
+        <w:kinsoku/>
+        <w:wordWrap/>
+        <w:overflowPunct/>
+        <w:topLinePunct w:val="0"/>
+        <w:autoSpaceDE/>
+        <w:autoSpaceDN/>
+        <w:bidi w:val="0"/>
+        <w:adjustRightInd/>
+        <w:snapToGrid/>
+        <w:spacing w:after="40" w:line="0" w:lineRule="atLeast"/>
+        <w:textAlignment w:val="auto"/>
+        <w:rPr>
+          <w:rFonts w:hint="default" w:ascii="微软雅黑" w:hAnsi="微软雅黑" w:eastAsia="微软雅黑" w:cs="微软雅黑"/>
+          <w:sz w:val="20"/>
+          <w:szCs w:val="20"/>
+          <w:lang w:val="en-US" w:eastAsia="zh-CN"/>
+        </w:rPr>
+      </w:pPr>
+    </w:p>
+    <w:p>
+      <w:pPr>
+        <w:keepNext w:val="0"/>
+        <w:keepLines w:val="0"/>
+        <w:pageBreakBefore w:val="0"/>
+        <w:widowControl w:val="0"/>
+        <w:kinsoku/>
+        <w:wordWrap/>
+        <w:overflowPunct/>
+        <w:topLinePunct w:val="0"/>
+        <w:autoSpaceDE/>
+        <w:autoSpaceDN/>
+        <w:bidi w:val="0"/>
+        <w:adjustRightInd/>
+        <w:snapToGrid/>
+        <w:spacing w:after="40" w:line="0" w:lineRule="atLeast"/>
+        <w:textAlignment w:val="auto"/>
+        <w:rPr>
+          <w:rFonts w:hint="default" w:ascii="微软雅黑" w:hAnsi="微软雅黑" w:eastAsia="微软雅黑" w:cs="微软雅黑"/>
+          <w:sz w:val="20"/>
+          <w:szCs w:val="20"/>
+          <w:lang w:val="en-US" w:eastAsia="zh-CN"/>
+        </w:rPr>
+      </w:pPr>
+    </w:p>
+    <w:p>
+      <w:pPr>
+        <w:keepNext w:val="0"/>
+        <w:keepLines w:val="0"/>
+        <w:pageBreakBefore w:val="0"/>
+        <w:widowControl w:val="0"/>
+        <w:kinsoku/>
+        <w:wordWrap/>
+        <w:overflowPunct/>
+        <w:topLinePunct w:val="0"/>
+        <w:autoSpaceDE/>
+        <w:autoSpaceDN/>
+        <w:bidi w:val="0"/>
+        <w:adjustRightInd/>
+        <w:snapToGrid/>
+        <w:spacing w:after="40" w:line="0" w:lineRule="atLeast"/>
+        <w:textAlignment w:val="auto"/>
+        <w:rPr>
+          <w:rFonts w:hint="default" w:ascii="微软雅黑" w:hAnsi="微软雅黑" w:eastAsia="微软雅黑" w:cs="微软雅黑"/>
+          <w:sz w:val="20"/>
+          <w:szCs w:val="20"/>
+          <w:lang w:val="en-US" w:eastAsia="zh-CN"/>
+        </w:rPr>
+      </w:pPr>
+    </w:p>
+    <w:p>
+      <w:pPr>
+        <w:keepNext w:val="0"/>
+        <w:keepLines w:val="0"/>
+        <w:pageBreakBefore w:val="0"/>
+        <w:widowControl w:val="0"/>
+        <w:kinsoku/>
+        <w:wordWrap/>
+        <w:overflowPunct/>
+        <w:topLinePunct w:val="0"/>
+        <w:autoSpaceDE/>
+        <w:autoSpaceDN/>
+        <w:bidi w:val="0"/>
+        <w:adjustRightInd/>
+        <w:snapToGrid/>
+        <w:spacing w:after="40" w:line="0" w:lineRule="atLeast"/>
+        <w:textAlignment w:val="auto"/>
+        <w:rPr>
+          <w:rFonts w:hint="default" w:ascii="微软雅黑" w:hAnsi="微软雅黑" w:eastAsia="微软雅黑" w:cs="微软雅黑"/>
+          <w:sz w:val="20"/>
+          <w:szCs w:val="20"/>
+          <w:lang w:val="en-US" w:eastAsia="zh-CN"/>
+        </w:rPr>
+      </w:pPr>
+    </w:p>
+    <w:p>
+      <w:pPr>
+        <w:keepNext w:val="0"/>
+        <w:keepLines w:val="0"/>
+        <w:pageBreakBefore w:val="0"/>
+        <w:widowControl w:val="0"/>
+        <w:kinsoku/>
+        <w:wordWrap/>
+        <w:overflowPunct/>
+        <w:topLinePunct w:val="0"/>
+        <w:autoSpaceDE/>
+        <w:autoSpaceDN/>
+        <w:bidi w:val="0"/>
+        <w:adjustRightInd/>
+        <w:snapToGrid/>
+        <w:spacing w:after="40" w:line="0" w:lineRule="atLeast"/>
+        <w:textAlignment w:val="auto"/>
+        <w:rPr>
+          <w:rFonts w:hint="default" w:ascii="微软雅黑" w:hAnsi="微软雅黑" w:eastAsia="微软雅黑" w:cs="微软雅黑"/>
+          <w:sz w:val="20"/>
+          <w:szCs w:val="20"/>
+          <w:lang w:val="en-US" w:eastAsia="zh-CN"/>
+        </w:rPr>
+      </w:pPr>
+    </w:p>
+    <w:p>
+      <w:pPr>
+        <w:keepNext w:val="0"/>
+        <w:keepLines w:val="0"/>
+        <w:pageBreakBefore w:val="0"/>
+        <w:widowControl w:val="0"/>
+        <w:kinsoku/>
+        <w:wordWrap/>
+        <w:overflowPunct/>
+        <w:topLinePunct w:val="0"/>
+        <w:autoSpaceDE/>
+        <w:autoSpaceDN/>
+        <w:bidi w:val="0"/>
+        <w:adjustRightInd/>
+        <w:snapToGrid/>
+        <w:spacing w:after="40" w:line="0" w:lineRule="atLeast"/>
+        <w:textAlignment w:val="auto"/>
+        <w:rPr>
+          <w:rFonts w:hint="default" w:ascii="微软雅黑" w:hAnsi="微软雅黑" w:eastAsia="微软雅黑" w:cs="微软雅黑"/>
+          <w:sz w:val="20"/>
+          <w:szCs w:val="20"/>
+          <w:lang w:val="en-US" w:eastAsia="zh-CN"/>
+        </w:rPr>
+      </w:pPr>
+    </w:p>
+    <w:p>
+      <w:pPr>
+        <w:keepNext w:val="0"/>
+        <w:keepLines w:val="0"/>
+        <w:pageBreakBefore w:val="0"/>
+        <w:widowControl w:val="0"/>
+        <w:kinsoku/>
+        <w:wordWrap/>
+        <w:overflowPunct/>
+        <w:topLinePunct w:val="0"/>
+        <w:autoSpaceDE/>
+        <w:autoSpaceDN/>
+        <w:bidi w:val="0"/>
+        <w:adjustRightInd/>
+        <w:snapToGrid/>
+        <w:spacing w:line="0" w:lineRule="atLeast"/>
+        <w:textAlignment w:val="auto"/>
+        <w:rPr>
+          <w:rFonts w:hint="default"/>
+          <w:lang w:val="en-US" w:eastAsia="zh-CN"/>
+        </w:rPr>
+      </w:pPr>
+      <w:r>
+        <w:rPr>
+          <w:rFonts w:hint="eastAsia"/>
+          <w:lang w:val="en-US" w:eastAsia="zh-CN"/>
+        </w:rPr>
+        <w:t>心电图</w:t>
+      </w:r>
+    </w:p>
+    <w:p>
+      <w:pPr>
+        <w:keepNext w:val="0"/>
+        <w:keepLines w:val="0"/>
+        <w:pageBreakBefore w:val="0"/>
+        <w:widowControl w:val="0"/>
+        <w:kinsoku/>
+        <w:wordWrap/>
+        <w:overflowPunct/>
+        <w:topLinePunct w:val="0"/>
+        <w:autoSpaceDE/>
+        <w:autoSpaceDN/>
+        <w:bidi w:val="0"/>
+        <w:adjustRightInd/>
+        <w:snapToGrid/>
+        <w:spacing w:line="0" w:lineRule="atLeast"/>
+        <w:textAlignment w:val="auto"/>
+        <w:rPr>
+          <w:rFonts w:hint="eastAsia"/>
+          <w:lang w:val="en-US" w:eastAsia="zh-CN"/>
+        </w:rPr>
+      </w:pPr>
+      <w:r>
+        <w:rPr>
+          <w:rFonts w:hint="eastAsia"/>
+          <w:lang w:val="en-US" w:eastAsia="zh-CN"/>
+        </w:rPr>
+        <w:t>{{@imageEcg1}}</w:t>
+      </w:r>
+    </w:p>
+    <w:p>
+      <w:pPr>
+        <w:keepNext w:val="0"/>
+        <w:keepLines w:val="0"/>
+        <w:pageBreakBefore w:val="0"/>
+        <w:widowControl w:val="0"/>
+        <w:kinsoku/>
+        <w:wordWrap/>
+        <w:overflowPunct/>
+        <w:topLinePunct w:val="0"/>
+        <w:autoSpaceDE/>
+        <w:autoSpaceDN/>
+        <w:bidi w:val="0"/>
+        <w:adjustRightInd/>
+        <w:snapToGrid/>
+        <w:spacing w:line="0" w:lineRule="atLeast"/>
+        <w:textAlignment w:val="auto"/>
+        <w:rPr>
+          <w:rFonts w:hint="eastAsia"/>
+          <w:lang w:val="en-US" w:eastAsia="zh-CN"/>
+        </w:rPr>
+      </w:pPr>
+      <w:r>
+        <w:rPr>
+          <w:rFonts w:hint="eastAsia"/>
+          <w:lang w:val="en-US" w:eastAsia="zh-CN"/>
+        </w:rPr>
+        <w:t>{{@imageEcg2}}</w:t>
+      </w:r>
+    </w:p>
+    <w:p>
+      <w:pPr>
+        <w:keepNext w:val="0"/>
+        <w:keepLines w:val="0"/>
+        <w:pageBreakBefore w:val="0"/>
+        <w:widowControl w:val="0"/>
+        <w:kinsoku/>
+        <w:wordWrap/>
+        <w:overflowPunct/>
+        <w:topLinePunct w:val="0"/>
+        <w:autoSpaceDE/>
+        <w:autoSpaceDN/>
+        <w:bidi w:val="0"/>
+        <w:adjustRightInd/>
+        <w:snapToGrid/>
+        <w:spacing w:after="40" w:line="0" w:lineRule="atLeast"/>
+        <w:textAlignment w:val="auto"/>
+        <w:rPr>
+          <w:rFonts w:hint="default" w:ascii="微软雅黑" w:hAnsi="微软雅黑" w:eastAsia="微软雅黑" w:cs="微软雅黑"/>
+          <w:sz w:val="20"/>
+          <w:szCs w:val="20"/>
+          <w:lang w:val="en-US" w:eastAsia="zh-CN"/>
+        </w:rPr>
+      </w:pPr>
+      <w:bookmarkStart w:id="0" w:name="_GoBack"/>
+      <w:bookmarkEnd w:id="0"/>
+    </w:p>
+    <w:p>
+      <w:pPr>
+        <w:keepNext w:val="0"/>
+        <w:keepLines w:val="0"/>
+        <w:pageBreakBefore w:val="0"/>
+        <w:widowControl w:val="0"/>
+        <w:kinsoku/>
+        <w:wordWrap/>
+        <w:overflowPunct/>
+        <w:topLinePunct w:val="0"/>
+        <w:autoSpaceDE/>
+        <w:autoSpaceDN/>
+        <w:bidi w:val="0"/>
+        <w:adjustRightInd/>
+        <w:snapToGrid/>
+        <w:spacing w:after="40" w:line="0" w:lineRule="atLeast"/>
+        <w:textAlignment w:val="auto"/>
+        <w:rPr>
+          <w:rFonts w:hint="default" w:ascii="微软雅黑" w:hAnsi="微软雅黑" w:eastAsia="微软雅黑" w:cs="微软雅黑"/>
+          <w:sz w:val="20"/>
+          <w:szCs w:val="20"/>
+          <w:lang w:val="en-US" w:eastAsia="zh-CN"/>
+        </w:rPr>
+      </w:pPr>
+    </w:p>
+    <w:p>
+      <w:pPr>
+        <w:keepNext w:val="0"/>
+        <w:keepLines w:val="0"/>
+        <w:pageBreakBefore w:val="0"/>
+        <w:widowControl w:val="0"/>
+        <w:kinsoku/>
+        <w:wordWrap/>
+        <w:overflowPunct/>
+        <w:topLinePunct w:val="0"/>
+        <w:autoSpaceDE/>
+        <w:autoSpaceDN/>
+        <w:bidi w:val="0"/>
+        <w:adjustRightInd/>
+        <w:snapToGrid/>
+        <w:spacing w:after="40" w:line="0" w:lineRule="atLeast"/>
+        <w:textAlignment w:val="auto"/>
+        <w:rPr>
+          <w:rFonts w:hint="default" w:ascii="微软雅黑" w:hAnsi="微软雅黑" w:eastAsia="微软雅黑" w:cs="微软雅黑"/>
+          <w:sz w:val="20"/>
+          <w:szCs w:val="20"/>
+          <w:lang w:val="en-US" w:eastAsia="zh-CN"/>
+        </w:rPr>
+      </w:pPr>
+    </w:p>
+    <w:p>
+      <w:pPr>
+        <w:keepNext w:val="0"/>
+        <w:keepLines w:val="0"/>
+        <w:pageBreakBefore w:val="0"/>
+        <w:widowControl w:val="0"/>
+        <w:kinsoku/>
+        <w:wordWrap/>
+        <w:overflowPunct/>
+        <w:topLinePunct w:val="0"/>
+        <w:autoSpaceDE/>
+        <w:autoSpaceDN/>
+        <w:bidi w:val="0"/>
+        <w:adjustRightInd/>
+        <w:snapToGrid/>
+        <w:spacing w:after="40" w:line="0" w:lineRule="atLeast"/>
+        <w:textAlignment w:val="auto"/>
+        <w:rPr>
+          <w:rFonts w:hint="default" w:ascii="微软雅黑" w:hAnsi="微软雅黑" w:eastAsia="微软雅黑" w:cs="微软雅黑"/>
+          <w:sz w:val="20"/>
+          <w:szCs w:val="20"/>
+          <w:lang w:val="en-US" w:eastAsia="zh-CN"/>
+        </w:rPr>
+      </w:pPr>
+    </w:p>
+    <w:p>
+      <w:pPr>
+        <w:keepNext w:val="0"/>
+        <w:keepLines w:val="0"/>
+        <w:pageBreakBefore w:val="0"/>
+        <w:widowControl w:val="0"/>
+        <w:kinsoku/>
+        <w:wordWrap/>
+        <w:overflowPunct/>
+        <w:topLinePunct w:val="0"/>
+        <w:autoSpaceDE/>
+        <w:autoSpaceDN/>
+        <w:bidi w:val="0"/>
+        <w:adjustRightInd/>
+        <w:snapToGrid/>
+        <w:spacing w:after="40" w:line="0" w:lineRule="atLeast"/>
+        <w:textAlignment w:val="auto"/>
+        <w:rPr>
+          <w:rFonts w:hint="default" w:ascii="微软雅黑" w:hAnsi="微软雅黑" w:eastAsia="微软雅黑" w:cs="微软雅黑"/>
+          <w:sz w:val="20"/>
+          <w:szCs w:val="20"/>
+          <w:lang w:val="en-US" w:eastAsia="zh-CN"/>
+        </w:rPr>
+      </w:pPr>
+    </w:p>
+    <w:tbl>
+      <w:tblPr>
+        <w:tblStyle w:val="6"/>
+        <w:tblpPr w:leftFromText="180" w:rightFromText="180" w:vertAnchor="text" w:horzAnchor="page" w:tblpX="580" w:tblpY="238"/>
+        <w:tblOverlap w:val="never"/>
+        <w:tblW w:w="0" w:type="auto"/>
+        <w:tblInd w:w="0" w:type="dxa"/>
+        <w:tblBorders>
+          <w:top w:val="single" w:color="auto" w:sz="4" w:space="0"/>
+          <w:left w:val="none" w:color="auto" w:sz="0" w:space="0"/>
+          <w:bottom w:val="single" w:color="auto" w:sz="4" w:space="0"/>
+          <w:right w:val="none" w:color="auto" w:sz="0" w:space="0"/>
+          <w:insideH w:val="single" w:color="auto" w:sz="4" w:space="0"/>
+          <w:insideV w:val="single" w:color="auto" w:sz="4" w:space="0"/>
+        </w:tblBorders>
+        <w:tblLayout w:type="autofit"/>
+        <w:tblCellMar>
+          <w:top w:w="0" w:type="dxa"/>
+          <w:left w:w="108" w:type="dxa"/>
+          <w:bottom w:w="0" w:type="dxa"/>
+          <w:right w:w="108" w:type="dxa"/>
+        </w:tblCellMar>
+      </w:tblPr>
+      <w:tblGrid>
+        <w:gridCol w:w="10988"/>
+      </w:tblGrid>
+      <w:tr>
+        <w:tblPrEx>
+          <w:tblBorders>
+            <w:top w:val="single" w:color="auto" w:sz="4" w:space="0"/>
+            <w:left w:val="none" w:color="auto" w:sz="0" w:space="0"/>
+            <w:bottom w:val="single" w:color="auto" w:sz="4" w:space="0"/>
+            <w:right w:val="none" w:color="auto" w:sz="0" w:space="0"/>
+            <w:insideH w:val="single" w:color="auto" w:sz="4" w:space="0"/>
+            <w:insideV w:val="single" w:color="auto" w:sz="4" w:space="0"/>
+          </w:tblBorders>
+          <w:tblCellMar>
+            <w:top w:w="0" w:type="dxa"/>
+            <w:left w:w="108" w:type="dxa"/>
+            <w:bottom w:w="0" w:type="dxa"/>
+            <w:right w:w="108" w:type="dxa"/>
+          </w:tblCellMar>
+        </w:tblPrEx>
+        <w:tc>
+          <w:tcPr>
+            <w:tcW w:w="10988" w:type="dxa"/>
+            <w:vAlign w:val="center"/>
+          </w:tcPr>
+          <w:p>
+            <w:pPr>
+              <w:keepNext w:val="0"/>
+              <w:keepLines w:val="0"/>
+              <w:pageBreakBefore w:val="0"/>
+              <w:widowControl w:val="0"/>
+              <w:kinsoku/>
+              <w:wordWrap/>
+              <w:overflowPunct/>
+              <w:topLinePunct w:val="0"/>
+              <w:autoSpaceDE/>
+              <w:autoSpaceDN/>
+              <w:bidi w:val="0"/>
+              <w:adjustRightInd/>
+              <w:snapToGrid/>
+              <w:spacing w:before="40" w:after="40" w:line="0" w:lineRule="atLeast"/>
+              <w:jc w:val="center"/>
+              <w:textAlignment w:val="auto"/>
+              <w:rPr>
+                <w:rFonts w:hint="default" w:ascii="微软雅黑" w:hAnsi="微软雅黑" w:eastAsia="微软雅黑" w:cs="微软雅黑"/>
+                <w:sz w:val="20"/>
+                <w:szCs w:val="20"/>
+                <w:vertAlign w:val="baseline"/>
+                <w:lang w:val="en-US" w:eastAsia="zh-CN"/>
+              </w:rPr>
+            </w:pPr>
+            <w:r>
+              <w:rPr>
+                <w:rFonts w:hint="eastAsia" w:ascii="微软雅黑" w:hAnsi="微软雅黑" w:eastAsia="微软雅黑" w:cs="微软雅黑"/>
+                <w:sz w:val="20"/>
+                <w:szCs w:val="20"/>
+                <w:vertAlign w:val="baseline"/>
+                <w:lang w:val="en-US" w:eastAsia="zh-CN"/>
+              </w:rPr>
+              <w:t>第3页 共3页</w:t>
             </w:r>
           </w:p>
         </w:tc>

--- a/app/src/main/assets/templates/报告模板-无截图-无评估.docx
+++ b/app/src/main/assets/templates/报告模板-无截图-无评估.docx
@@ -129,6 +129,12 @@
             <w:insideH w:val="none" w:color="auto" w:sz="0" w:space="0"/>
             <w:insideV w:val="none" w:color="auto" w:sz="0" w:space="0"/>
           </w:tblBorders>
+          <w:tblCellMar>
+            <w:top w:w="0" w:type="dxa"/>
+            <w:left w:w="108" w:type="dxa"/>
+            <w:bottom w:w="0" w:type="dxa"/>
+            <w:right w:w="108" w:type="dxa"/>
+          </w:tblCellMar>
         </w:tblPrEx>
         <w:trPr>
           <w:trHeight w:val="467" w:hRule="atLeast"/>
@@ -363,7 +369,7 @@
                 <w:vertAlign w:val="baseline"/>
                 <w:lang w:val="en-US" w:eastAsia="zh-CN"/>
               </w:rPr>
-              <w:t>身高：{{patientHeight}}cm</w:t>
+              <w:t>身高：{{patientHeigh}}cm</w:t>
             </w:r>
           </w:p>
         </w:tc>
@@ -4020,7 +4026,7 @@
                 <w:vertAlign w:val="baseline"/>
                 <w:lang w:val="en-US" w:eastAsia="zh-CN"/>
               </w:rPr>
-              <w:t>运动步速</w:t>
+              <w:t>{{strideTl}}</w:t>
             </w:r>
           </w:p>
         </w:tc>
@@ -4116,7 +4122,7 @@
                 <w:vertAlign w:val="baseline"/>
                 <w:lang w:val="en-US" w:eastAsia="zh-CN"/>
               </w:rPr>
-              <w:t>运动距离</w:t>
+              <w:t>{{movDisTl}}</w:t>
             </w:r>
           </w:p>
         </w:tc>
@@ -4354,42 +4360,6 @@
             <w:r>
               <w:rPr>
                 <w:rFonts w:hint="eastAsia" w:ascii="微软雅黑" w:hAnsi="微软雅黑" w:eastAsia="微软雅黑" w:cs="微软雅黑"/>
-                <w:b/>
-                <w:bCs/>
-                <w:sz w:val="18"/>
-                <w:szCs w:val="18"/>
-                <w:vertAlign w:val="baseline"/>
-                <w:lang w:val="en-US" w:eastAsia="zh-CN"/>
-              </w:rPr>
-              <w:t>运动心率</w:t>
-            </w:r>
-          </w:p>
-        </w:tc>
-        <w:tc>
-          <w:tcPr>
-            <w:tcW w:w="1630" w:type="dxa"/>
-            <w:vAlign w:val="center"/>
-          </w:tcPr>
-          <w:p>
-            <w:pPr>
-              <w:keepNext w:val="0"/>
-              <w:keepLines w:val="0"/>
-              <w:pageBreakBefore w:val="0"/>
-              <w:widowControl w:val="0"/>
-              <w:kinsoku/>
-              <w:wordWrap/>
-              <w:overflowPunct/>
-              <w:topLinePunct w:val="0"/>
-              <w:autoSpaceDE/>
-              <w:autoSpaceDN/>
-              <w:bidi w:val="0"/>
-              <w:adjustRightInd/>
-              <w:snapToGrid/>
-              <w:spacing w:line="0" w:lineRule="atLeast"/>
-              <w:jc w:val="center"/>
-              <w:textAlignment w:val="auto"/>
-              <w:rPr>
-                <w:rFonts w:hint="default" w:ascii="微软雅黑" w:hAnsi="微软雅黑" w:eastAsia="微软雅黑" w:cs="微软雅黑"/>
                 <w:b w:val="0"/>
                 <w:bCs w:val="0"/>
                 <w:sz w:val="20"/>
@@ -4397,10 +4367,35 @@
                 <w:vertAlign w:val="baseline"/>
                 <w:lang w:val="en-US" w:eastAsia="zh-CN"/>
               </w:rPr>
-            </w:pPr>
-            <w:r>
-              <w:rPr>
-                <w:rFonts w:hint="eastAsia" w:ascii="微软雅黑" w:hAnsi="微软雅黑" w:eastAsia="微软雅黑" w:cs="微软雅黑"/>
+              <w:t>{{rateTl}}</w:t>
+            </w:r>
+          </w:p>
+        </w:tc>
+        <w:tc>
+          <w:tcPr>
+            <w:tcW w:w="1630" w:type="dxa"/>
+            <w:vAlign w:val="center"/>
+          </w:tcPr>
+          <w:p>
+            <w:pPr>
+              <w:keepNext w:val="0"/>
+              <w:keepLines w:val="0"/>
+              <w:pageBreakBefore w:val="0"/>
+              <w:widowControl w:val="0"/>
+              <w:kinsoku/>
+              <w:wordWrap/>
+              <w:overflowPunct/>
+              <w:topLinePunct w:val="0"/>
+              <w:autoSpaceDE/>
+              <w:autoSpaceDN/>
+              <w:bidi w:val="0"/>
+              <w:adjustRightInd/>
+              <w:snapToGrid/>
+              <w:spacing w:line="0" w:lineRule="atLeast"/>
+              <w:jc w:val="center"/>
+              <w:textAlignment w:val="auto"/>
+              <w:rPr>
+                <w:rFonts w:hint="default" w:ascii="微软雅黑" w:hAnsi="微软雅黑" w:eastAsia="微软雅黑" w:cs="微软雅黑"/>
                 <w:b w:val="0"/>
                 <w:bCs w:val="0"/>
                 <w:sz w:val="20"/>
@@ -4408,6 +4403,17 @@
                 <w:vertAlign w:val="baseline"/>
                 <w:lang w:val="en-US" w:eastAsia="zh-CN"/>
               </w:rPr>
+            </w:pPr>
+            <w:r>
+              <w:rPr>
+                <w:rFonts w:hint="eastAsia" w:ascii="微软雅黑" w:hAnsi="微软雅黑" w:eastAsia="微软雅黑" w:cs="微软雅黑"/>
+                <w:b w:val="0"/>
+                <w:bCs w:val="0"/>
+                <w:sz w:val="20"/>
+                <w:szCs w:val="20"/>
+                <w:vertAlign w:val="baseline"/>
+                <w:lang w:val="en-US" w:eastAsia="zh-CN"/>
+              </w:rPr>
               <w:t>{{rateStr}}</w:t>
             </w:r>
           </w:p>
@@ -4449,10 +4455,10 @@
             <w:r>
               <w:rPr>
                 <w:rFonts w:hint="eastAsia" w:ascii="微软雅黑" w:hAnsi="微软雅黑" w:eastAsia="微软雅黑" w:cs="微软雅黑"/>
-                <w:b/>
-                <w:bCs/>
-                <w:sz w:val="18"/>
-                <w:szCs w:val="18"/>
+                <w:b w:val="0"/>
+                <w:bCs w:val="0"/>
+                <w:sz w:val="20"/>
+                <w:szCs w:val="20"/>
                 <w:vertAlign w:val="baseline"/>
                 <w:lang w:val="en-US" w:eastAsia="zh-CN"/>
               </w:rPr>
@@ -4603,7 +4609,7 @@
                 <w:vertAlign w:val="baseline"/>
                 <w:lang w:val="en-US" w:eastAsia="zh-CN"/>
               </w:rPr>
-              <w:t>自觉疲劳程度</w:t>
+              <w:t>{{str45Tl}}</w:t>
             </w:r>
           </w:p>
         </w:tc>
@@ -4698,7 +4704,7 @@
                 <w:vertAlign w:val="baseline"/>
                 <w:lang w:val="en-US" w:eastAsia="zh-CN"/>
               </w:rPr>
-              <w:t>代谢当量</w:t>
+              <w:t>{{metabTl}}</w:t>
             </w:r>
           </w:p>
         </w:tc>
@@ -5179,6 +5185,12 @@
             <w:insideH w:val="none" w:color="auto" w:sz="0" w:space="0"/>
             <w:insideV w:val="none" w:color="auto" w:sz="0" w:space="0"/>
           </w:tblBorders>
+          <w:tblCellMar>
+            <w:top w:w="0" w:type="dxa"/>
+            <w:left w:w="108" w:type="dxa"/>
+            <w:bottom w:w="0" w:type="dxa"/>
+            <w:right w:w="108" w:type="dxa"/>
+          </w:tblCellMar>
         </w:tblPrEx>
         <w:trPr>
           <w:jc w:val="center"/>
@@ -5265,7 +5277,19 @@
                 <w:vertAlign w:val="baseline"/>
                 <w:lang w:val="en-US" w:eastAsia="zh-CN"/>
               </w:rPr>
-              <w:t>第1页 共2页</w:t>
+              <w:t>第1页 共3</w:t>
+            </w:r>
+            <w:bookmarkStart w:id="0" w:name="_GoBack"/>
+            <w:bookmarkEnd w:id="0"/>
+            <w:r>
+              <w:rPr>
+                <w:rFonts w:hint="eastAsia" w:ascii="微软雅黑" w:hAnsi="微软雅黑" w:eastAsia="微软雅黑" w:cs="微软雅黑"/>
+                <w:sz w:val="20"/>
+                <w:szCs w:val="20"/>
+                <w:vertAlign w:val="baseline"/>
+                <w:lang w:val="en-US" w:eastAsia="zh-CN"/>
+              </w:rPr>
+              <w:t>页</w:t>
             </w:r>
           </w:p>
         </w:tc>
@@ -6633,8 +6657,6 @@
           <w:lang w:val="en-US" w:eastAsia="zh-CN"/>
         </w:rPr>
       </w:pPr>
-      <w:bookmarkStart w:id="0" w:name="_GoBack"/>
-      <w:bookmarkEnd w:id="0"/>
     </w:p>
     <w:p>
       <w:pPr>

--- a/app/src/main/assets/templates/报告模板-无截图-无评估.docx
+++ b/app/src/main/assets/templates/报告模板-无截图-无评估.docx
@@ -5277,19 +5277,7 @@
                 <w:vertAlign w:val="baseline"/>
                 <w:lang w:val="en-US" w:eastAsia="zh-CN"/>
               </w:rPr>
-              <w:t>第1页 共3</w:t>
-            </w:r>
-            <w:bookmarkStart w:id="0" w:name="_GoBack"/>
-            <w:bookmarkEnd w:id="0"/>
-            <w:r>
-              <w:rPr>
-                <w:rFonts w:hint="eastAsia" w:ascii="微软雅黑" w:hAnsi="微软雅黑" w:eastAsia="微软雅黑" w:cs="微软雅黑"/>
-                <w:sz w:val="20"/>
-                <w:szCs w:val="20"/>
-                <w:vertAlign w:val="baseline"/>
-                <w:lang w:val="en-US" w:eastAsia="zh-CN"/>
-              </w:rPr>
-              <w:t>页</w:t>
+              <w:t>第1页 共3页</w:t>
             </w:r>
           </w:p>
         </w:tc>
@@ -6292,231 +6280,8 @@
           <w:lang w:val="en-US" w:eastAsia="zh-CN"/>
         </w:rPr>
       </w:pPr>
-    </w:p>
-    <w:p>
-      <w:pPr>
-        <w:keepNext w:val="0"/>
-        <w:keepLines w:val="0"/>
-        <w:pageBreakBefore w:val="0"/>
-        <w:widowControl w:val="0"/>
-        <w:kinsoku/>
-        <w:wordWrap/>
-        <w:overflowPunct/>
-        <w:topLinePunct w:val="0"/>
-        <w:autoSpaceDE/>
-        <w:autoSpaceDN/>
-        <w:bidi w:val="0"/>
-        <w:adjustRightInd/>
-        <w:snapToGrid/>
-        <w:spacing w:after="40" w:line="0" w:lineRule="atLeast"/>
-        <w:textAlignment w:val="auto"/>
-        <w:rPr>
-          <w:rFonts w:hint="default" w:ascii="微软雅黑" w:hAnsi="微软雅黑" w:eastAsia="微软雅黑" w:cs="微软雅黑"/>
-          <w:sz w:val="20"/>
-          <w:szCs w:val="20"/>
-          <w:lang w:val="en-US" w:eastAsia="zh-CN"/>
-        </w:rPr>
-      </w:pPr>
-    </w:p>
-    <w:p>
-      <w:pPr>
-        <w:keepNext w:val="0"/>
-        <w:keepLines w:val="0"/>
-        <w:pageBreakBefore w:val="0"/>
-        <w:widowControl w:val="0"/>
-        <w:kinsoku/>
-        <w:wordWrap/>
-        <w:overflowPunct/>
-        <w:topLinePunct w:val="0"/>
-        <w:autoSpaceDE/>
-        <w:autoSpaceDN/>
-        <w:bidi w:val="0"/>
-        <w:adjustRightInd/>
-        <w:snapToGrid/>
-        <w:spacing w:after="40" w:line="0" w:lineRule="atLeast"/>
-        <w:textAlignment w:val="auto"/>
-        <w:rPr>
-          <w:rFonts w:hint="default" w:ascii="微软雅黑" w:hAnsi="微软雅黑" w:eastAsia="微软雅黑" w:cs="微软雅黑"/>
-          <w:sz w:val="20"/>
-          <w:szCs w:val="20"/>
-          <w:lang w:val="en-US" w:eastAsia="zh-CN"/>
-        </w:rPr>
-      </w:pPr>
-    </w:p>
-    <w:p>
-      <w:pPr>
-        <w:keepNext w:val="0"/>
-        <w:keepLines w:val="0"/>
-        <w:pageBreakBefore w:val="0"/>
-        <w:widowControl w:val="0"/>
-        <w:kinsoku/>
-        <w:wordWrap/>
-        <w:overflowPunct/>
-        <w:topLinePunct w:val="0"/>
-        <w:autoSpaceDE/>
-        <w:autoSpaceDN/>
-        <w:bidi w:val="0"/>
-        <w:adjustRightInd/>
-        <w:snapToGrid/>
-        <w:spacing w:after="40" w:line="0" w:lineRule="atLeast"/>
-        <w:textAlignment w:val="auto"/>
-        <w:rPr>
-          <w:rFonts w:hint="default" w:ascii="微软雅黑" w:hAnsi="微软雅黑" w:eastAsia="微软雅黑" w:cs="微软雅黑"/>
-          <w:sz w:val="20"/>
-          <w:szCs w:val="20"/>
-          <w:lang w:val="en-US" w:eastAsia="zh-CN"/>
-        </w:rPr>
-      </w:pPr>
-    </w:p>
-    <w:p>
-      <w:pPr>
-        <w:keepNext w:val="0"/>
-        <w:keepLines w:val="0"/>
-        <w:pageBreakBefore w:val="0"/>
-        <w:widowControl w:val="0"/>
-        <w:kinsoku/>
-        <w:wordWrap/>
-        <w:overflowPunct/>
-        <w:topLinePunct w:val="0"/>
-        <w:autoSpaceDE/>
-        <w:autoSpaceDN/>
-        <w:bidi w:val="0"/>
-        <w:adjustRightInd/>
-        <w:snapToGrid/>
-        <w:spacing w:after="40" w:line="0" w:lineRule="atLeast"/>
-        <w:textAlignment w:val="auto"/>
-        <w:rPr>
-          <w:rFonts w:hint="default" w:ascii="微软雅黑" w:hAnsi="微软雅黑" w:eastAsia="微软雅黑" w:cs="微软雅黑"/>
-          <w:sz w:val="20"/>
-          <w:szCs w:val="20"/>
-          <w:lang w:val="en-US" w:eastAsia="zh-CN"/>
-        </w:rPr>
-      </w:pPr>
-    </w:p>
-    <w:p>
-      <w:pPr>
-        <w:keepNext w:val="0"/>
-        <w:keepLines w:val="0"/>
-        <w:pageBreakBefore w:val="0"/>
-        <w:widowControl w:val="0"/>
-        <w:kinsoku/>
-        <w:wordWrap/>
-        <w:overflowPunct/>
-        <w:topLinePunct w:val="0"/>
-        <w:autoSpaceDE/>
-        <w:autoSpaceDN/>
-        <w:bidi w:val="0"/>
-        <w:adjustRightInd/>
-        <w:snapToGrid/>
-        <w:spacing w:after="40" w:line="0" w:lineRule="atLeast"/>
-        <w:textAlignment w:val="auto"/>
-        <w:rPr>
-          <w:rFonts w:hint="default" w:ascii="微软雅黑" w:hAnsi="微软雅黑" w:eastAsia="微软雅黑" w:cs="微软雅黑"/>
-          <w:sz w:val="20"/>
-          <w:szCs w:val="20"/>
-          <w:lang w:val="en-US" w:eastAsia="zh-CN"/>
-        </w:rPr>
-      </w:pPr>
-    </w:p>
-    <w:p>
-      <w:pPr>
-        <w:keepNext w:val="0"/>
-        <w:keepLines w:val="0"/>
-        <w:pageBreakBefore w:val="0"/>
-        <w:widowControl w:val="0"/>
-        <w:kinsoku/>
-        <w:wordWrap/>
-        <w:overflowPunct/>
-        <w:topLinePunct w:val="0"/>
-        <w:autoSpaceDE/>
-        <w:autoSpaceDN/>
-        <w:bidi w:val="0"/>
-        <w:adjustRightInd/>
-        <w:snapToGrid/>
-        <w:spacing w:after="40" w:line="0" w:lineRule="atLeast"/>
-        <w:textAlignment w:val="auto"/>
-        <w:rPr>
-          <w:rFonts w:hint="default" w:ascii="微软雅黑" w:hAnsi="微软雅黑" w:eastAsia="微软雅黑" w:cs="微软雅黑"/>
-          <w:sz w:val="20"/>
-          <w:szCs w:val="20"/>
-          <w:lang w:val="en-US" w:eastAsia="zh-CN"/>
-        </w:rPr>
-      </w:pPr>
-    </w:p>
-    <w:p>
-      <w:pPr>
-        <w:keepNext w:val="0"/>
-        <w:keepLines w:val="0"/>
-        <w:pageBreakBefore w:val="0"/>
-        <w:widowControl w:val="0"/>
-        <w:kinsoku/>
-        <w:wordWrap/>
-        <w:overflowPunct/>
-        <w:topLinePunct w:val="0"/>
-        <w:autoSpaceDE/>
-        <w:autoSpaceDN/>
-        <w:bidi w:val="0"/>
-        <w:adjustRightInd/>
-        <w:snapToGrid/>
-        <w:spacing w:after="40" w:line="0" w:lineRule="atLeast"/>
-        <w:textAlignment w:val="auto"/>
-        <w:rPr>
-          <w:rFonts w:hint="default" w:ascii="微软雅黑" w:hAnsi="微软雅黑" w:eastAsia="微软雅黑" w:cs="微软雅黑"/>
-          <w:sz w:val="20"/>
-          <w:szCs w:val="20"/>
-          <w:lang w:val="en-US" w:eastAsia="zh-CN"/>
-        </w:rPr>
-      </w:pPr>
-    </w:p>
-    <w:p>
-      <w:pPr>
-        <w:keepNext w:val="0"/>
-        <w:keepLines w:val="0"/>
-        <w:pageBreakBefore w:val="0"/>
-        <w:widowControl w:val="0"/>
-        <w:kinsoku/>
-        <w:wordWrap/>
-        <w:overflowPunct/>
-        <w:topLinePunct w:val="0"/>
-        <w:autoSpaceDE/>
-        <w:autoSpaceDN/>
-        <w:bidi w:val="0"/>
-        <w:adjustRightInd/>
-        <w:snapToGrid/>
-        <w:spacing w:after="40" w:line="0" w:lineRule="atLeast"/>
-        <w:textAlignment w:val="auto"/>
-        <w:rPr>
-          <w:rFonts w:hint="default" w:ascii="微软雅黑" w:hAnsi="微软雅黑" w:eastAsia="微软雅黑" w:cs="微软雅黑"/>
-          <w:sz w:val="20"/>
-          <w:szCs w:val="20"/>
-          <w:lang w:val="en-US" w:eastAsia="zh-CN"/>
-        </w:rPr>
-      </w:pPr>
-    </w:p>
-    <w:p>
-      <w:pPr>
-        <w:keepNext w:val="0"/>
-        <w:keepLines w:val="0"/>
-        <w:pageBreakBefore w:val="0"/>
-        <w:widowControl w:val="0"/>
-        <w:kinsoku/>
-        <w:wordWrap/>
-        <w:overflowPunct/>
-        <w:topLinePunct w:val="0"/>
-        <w:autoSpaceDE/>
-        <w:autoSpaceDN/>
-        <w:bidi w:val="0"/>
-        <w:adjustRightInd/>
-        <w:snapToGrid/>
-        <w:spacing w:after="40" w:line="0" w:lineRule="atLeast"/>
-        <w:textAlignment w:val="auto"/>
-        <w:rPr>
-          <w:rFonts w:hint="default" w:ascii="微软雅黑" w:hAnsi="微软雅黑" w:eastAsia="微软雅黑" w:cs="微软雅黑"/>
-          <w:sz w:val="20"/>
-          <w:szCs w:val="20"/>
-          <w:lang w:val="en-US" w:eastAsia="zh-CN"/>
-        </w:rPr>
-      </w:pPr>
+      <w:bookmarkStart w:id="0" w:name="_GoBack"/>
+      <w:bookmarkEnd w:id="0"/>
     </w:p>
     <w:p>
       <w:pPr>

--- a/app/src/main/assets/templates/报告模板-无截图-无评估.docx
+++ b/app/src/main/assets/templates/报告模板-无截图-无评估.docx
@@ -5148,6 +5148,8 @@
           <w:lang w:val="en-US" w:eastAsia="zh-CN"/>
         </w:rPr>
       </w:pPr>
+      <w:bookmarkStart w:id="0" w:name="_GoBack"/>
+      <w:bookmarkEnd w:id="0"/>
     </w:p>
     <w:tbl>
       <w:tblPr>
@@ -5718,786 +5720,6 @@
         </w:rPr>
       </w:pPr>
     </w:p>
-    <w:tbl>
-      <w:tblPr>
-        <w:tblStyle w:val="6"/>
-        <w:tblpPr w:leftFromText="180" w:rightFromText="180" w:vertAnchor="text" w:horzAnchor="page" w:tblpX="580" w:tblpY="238"/>
-        <w:tblOverlap w:val="never"/>
-        <w:tblW w:w="0" w:type="auto"/>
-        <w:tblInd w:w="0" w:type="dxa"/>
-        <w:tblBorders>
-          <w:top w:val="single" w:color="auto" w:sz="4" w:space="0"/>
-          <w:left w:val="none" w:color="auto" w:sz="0" w:space="0"/>
-          <w:bottom w:val="single" w:color="auto" w:sz="4" w:space="0"/>
-          <w:right w:val="none" w:color="auto" w:sz="0" w:space="0"/>
-          <w:insideH w:val="single" w:color="auto" w:sz="4" w:space="0"/>
-          <w:insideV w:val="single" w:color="auto" w:sz="4" w:space="0"/>
-        </w:tblBorders>
-        <w:tblLayout w:type="autofit"/>
-        <w:tblCellMar>
-          <w:top w:w="0" w:type="dxa"/>
-          <w:left w:w="108" w:type="dxa"/>
-          <w:bottom w:w="0" w:type="dxa"/>
-          <w:right w:w="108" w:type="dxa"/>
-        </w:tblCellMar>
-      </w:tblPr>
-      <w:tblGrid>
-        <w:gridCol w:w="10988"/>
-      </w:tblGrid>
-      <w:tr>
-        <w:tblPrEx>
-          <w:tblBorders>
-            <w:top w:val="single" w:color="auto" w:sz="4" w:space="0"/>
-            <w:left w:val="none" w:color="auto" w:sz="0" w:space="0"/>
-            <w:bottom w:val="single" w:color="auto" w:sz="4" w:space="0"/>
-            <w:right w:val="none" w:color="auto" w:sz="0" w:space="0"/>
-            <w:insideH w:val="single" w:color="auto" w:sz="4" w:space="0"/>
-            <w:insideV w:val="single" w:color="auto" w:sz="4" w:space="0"/>
-          </w:tblBorders>
-          <w:tblCellMar>
-            <w:top w:w="0" w:type="dxa"/>
-            <w:left w:w="108" w:type="dxa"/>
-            <w:bottom w:w="0" w:type="dxa"/>
-            <w:right w:w="108" w:type="dxa"/>
-          </w:tblCellMar>
-        </w:tblPrEx>
-        <w:tc>
-          <w:tcPr>
-            <w:tcW w:w="10988" w:type="dxa"/>
-            <w:vAlign w:val="center"/>
-          </w:tcPr>
-          <w:p>
-            <w:pPr>
-              <w:keepNext w:val="0"/>
-              <w:keepLines w:val="0"/>
-              <w:pageBreakBefore w:val="0"/>
-              <w:widowControl w:val="0"/>
-              <w:kinsoku/>
-              <w:wordWrap/>
-              <w:overflowPunct/>
-              <w:topLinePunct w:val="0"/>
-              <w:autoSpaceDE/>
-              <w:autoSpaceDN/>
-              <w:bidi w:val="0"/>
-              <w:adjustRightInd/>
-              <w:snapToGrid/>
-              <w:spacing w:before="40" w:after="40" w:line="0" w:lineRule="atLeast"/>
-              <w:jc w:val="center"/>
-              <w:textAlignment w:val="auto"/>
-              <w:rPr>
-                <w:rFonts w:hint="default" w:ascii="微软雅黑" w:hAnsi="微软雅黑" w:eastAsia="微软雅黑" w:cs="微软雅黑"/>
-                <w:sz w:val="20"/>
-                <w:szCs w:val="20"/>
-                <w:vertAlign w:val="baseline"/>
-                <w:lang w:val="en-US" w:eastAsia="zh-CN"/>
-              </w:rPr>
-            </w:pPr>
-            <w:r>
-              <w:rPr>
-                <w:rFonts w:hint="eastAsia" w:ascii="微软雅黑" w:hAnsi="微软雅黑" w:eastAsia="微软雅黑" w:cs="微软雅黑"/>
-                <w:sz w:val="20"/>
-                <w:szCs w:val="20"/>
-                <w:vertAlign w:val="baseline"/>
-                <w:lang w:val="en-US" w:eastAsia="zh-CN"/>
-              </w:rPr>
-              <w:t>第2页 共3页</w:t>
-            </w:r>
-          </w:p>
-        </w:tc>
-      </w:tr>
-    </w:tbl>
-    <w:p>
-      <w:pPr>
-        <w:keepNext w:val="0"/>
-        <w:keepLines w:val="0"/>
-        <w:pageBreakBefore w:val="0"/>
-        <w:widowControl w:val="0"/>
-        <w:kinsoku/>
-        <w:wordWrap/>
-        <w:overflowPunct/>
-        <w:topLinePunct w:val="0"/>
-        <w:autoSpaceDE/>
-        <w:autoSpaceDN/>
-        <w:bidi w:val="0"/>
-        <w:adjustRightInd/>
-        <w:snapToGrid/>
-        <w:spacing w:after="40" w:line="0" w:lineRule="atLeast"/>
-        <w:textAlignment w:val="auto"/>
-        <w:rPr>
-          <w:rFonts w:hint="default" w:ascii="微软雅黑" w:hAnsi="微软雅黑" w:eastAsia="微软雅黑" w:cs="微软雅黑"/>
-          <w:sz w:val="20"/>
-          <w:szCs w:val="20"/>
-          <w:lang w:val="en-US" w:eastAsia="zh-CN"/>
-        </w:rPr>
-      </w:pPr>
-    </w:p>
-    <w:p>
-      <w:pPr>
-        <w:keepNext w:val="0"/>
-        <w:keepLines w:val="0"/>
-        <w:pageBreakBefore w:val="0"/>
-        <w:widowControl w:val="0"/>
-        <w:kinsoku/>
-        <w:wordWrap/>
-        <w:overflowPunct/>
-        <w:topLinePunct w:val="0"/>
-        <w:autoSpaceDE/>
-        <w:autoSpaceDN/>
-        <w:bidi w:val="0"/>
-        <w:adjustRightInd/>
-        <w:snapToGrid/>
-        <w:spacing w:after="40" w:line="0" w:lineRule="atLeast"/>
-        <w:textAlignment w:val="auto"/>
-        <w:rPr>
-          <w:rFonts w:hint="default" w:ascii="微软雅黑" w:hAnsi="微软雅黑" w:eastAsia="微软雅黑" w:cs="微软雅黑"/>
-          <w:sz w:val="20"/>
-          <w:szCs w:val="20"/>
-          <w:lang w:val="en-US" w:eastAsia="zh-CN"/>
-        </w:rPr>
-      </w:pPr>
-    </w:p>
-    <w:p>
-      <w:pPr>
-        <w:keepNext w:val="0"/>
-        <w:keepLines w:val="0"/>
-        <w:pageBreakBefore w:val="0"/>
-        <w:widowControl w:val="0"/>
-        <w:kinsoku/>
-        <w:wordWrap/>
-        <w:overflowPunct/>
-        <w:topLinePunct w:val="0"/>
-        <w:autoSpaceDE/>
-        <w:autoSpaceDN/>
-        <w:bidi w:val="0"/>
-        <w:adjustRightInd/>
-        <w:snapToGrid/>
-        <w:spacing w:after="40" w:line="0" w:lineRule="atLeast"/>
-        <w:textAlignment w:val="auto"/>
-        <w:rPr>
-          <w:rFonts w:hint="default" w:ascii="微软雅黑" w:hAnsi="微软雅黑" w:eastAsia="微软雅黑" w:cs="微软雅黑"/>
-          <w:sz w:val="20"/>
-          <w:szCs w:val="20"/>
-          <w:lang w:val="en-US" w:eastAsia="zh-CN"/>
-        </w:rPr>
-      </w:pPr>
-    </w:p>
-    <w:p>
-      <w:pPr>
-        <w:keepNext w:val="0"/>
-        <w:keepLines w:val="0"/>
-        <w:pageBreakBefore w:val="0"/>
-        <w:widowControl w:val="0"/>
-        <w:kinsoku/>
-        <w:wordWrap/>
-        <w:overflowPunct/>
-        <w:topLinePunct w:val="0"/>
-        <w:autoSpaceDE/>
-        <w:autoSpaceDN/>
-        <w:bidi w:val="0"/>
-        <w:adjustRightInd/>
-        <w:snapToGrid/>
-        <w:spacing w:after="40" w:line="0" w:lineRule="atLeast"/>
-        <w:textAlignment w:val="auto"/>
-        <w:rPr>
-          <w:rFonts w:hint="default" w:ascii="微软雅黑" w:hAnsi="微软雅黑" w:eastAsia="微软雅黑" w:cs="微软雅黑"/>
-          <w:sz w:val="20"/>
-          <w:szCs w:val="20"/>
-          <w:lang w:val="en-US" w:eastAsia="zh-CN"/>
-        </w:rPr>
-      </w:pPr>
-    </w:p>
-    <w:p>
-      <w:pPr>
-        <w:keepNext w:val="0"/>
-        <w:keepLines w:val="0"/>
-        <w:pageBreakBefore w:val="0"/>
-        <w:widowControl w:val="0"/>
-        <w:kinsoku/>
-        <w:wordWrap/>
-        <w:overflowPunct/>
-        <w:topLinePunct w:val="0"/>
-        <w:autoSpaceDE/>
-        <w:autoSpaceDN/>
-        <w:bidi w:val="0"/>
-        <w:adjustRightInd/>
-        <w:snapToGrid/>
-        <w:spacing w:after="40" w:line="0" w:lineRule="atLeast"/>
-        <w:textAlignment w:val="auto"/>
-        <w:rPr>
-          <w:rFonts w:hint="default" w:ascii="微软雅黑" w:hAnsi="微软雅黑" w:eastAsia="微软雅黑" w:cs="微软雅黑"/>
-          <w:sz w:val="20"/>
-          <w:szCs w:val="20"/>
-          <w:lang w:val="en-US" w:eastAsia="zh-CN"/>
-        </w:rPr>
-      </w:pPr>
-    </w:p>
-    <w:p>
-      <w:pPr>
-        <w:keepNext w:val="0"/>
-        <w:keepLines w:val="0"/>
-        <w:pageBreakBefore w:val="0"/>
-        <w:widowControl w:val="0"/>
-        <w:kinsoku/>
-        <w:wordWrap/>
-        <w:overflowPunct/>
-        <w:topLinePunct w:val="0"/>
-        <w:autoSpaceDE/>
-        <w:autoSpaceDN/>
-        <w:bidi w:val="0"/>
-        <w:adjustRightInd/>
-        <w:snapToGrid/>
-        <w:spacing w:after="40" w:line="0" w:lineRule="atLeast"/>
-        <w:textAlignment w:val="auto"/>
-        <w:rPr>
-          <w:rFonts w:hint="default" w:ascii="微软雅黑" w:hAnsi="微软雅黑" w:eastAsia="微软雅黑" w:cs="微软雅黑"/>
-          <w:sz w:val="20"/>
-          <w:szCs w:val="20"/>
-          <w:lang w:val="en-US" w:eastAsia="zh-CN"/>
-        </w:rPr>
-      </w:pPr>
-    </w:p>
-    <w:p>
-      <w:pPr>
-        <w:keepNext w:val="0"/>
-        <w:keepLines w:val="0"/>
-        <w:pageBreakBefore w:val="0"/>
-        <w:widowControl w:val="0"/>
-        <w:kinsoku/>
-        <w:wordWrap/>
-        <w:overflowPunct/>
-        <w:topLinePunct w:val="0"/>
-        <w:autoSpaceDE/>
-        <w:autoSpaceDN/>
-        <w:bidi w:val="0"/>
-        <w:adjustRightInd/>
-        <w:snapToGrid/>
-        <w:spacing w:after="40" w:line="0" w:lineRule="atLeast"/>
-        <w:textAlignment w:val="auto"/>
-        <w:rPr>
-          <w:rFonts w:hint="default" w:ascii="微软雅黑" w:hAnsi="微软雅黑" w:eastAsia="微软雅黑" w:cs="微软雅黑"/>
-          <w:sz w:val="20"/>
-          <w:szCs w:val="20"/>
-          <w:lang w:val="en-US" w:eastAsia="zh-CN"/>
-        </w:rPr>
-      </w:pPr>
-    </w:p>
-    <w:p>
-      <w:pPr>
-        <w:keepNext w:val="0"/>
-        <w:keepLines w:val="0"/>
-        <w:pageBreakBefore w:val="0"/>
-        <w:widowControl w:val="0"/>
-        <w:kinsoku/>
-        <w:wordWrap/>
-        <w:overflowPunct/>
-        <w:topLinePunct w:val="0"/>
-        <w:autoSpaceDE/>
-        <w:autoSpaceDN/>
-        <w:bidi w:val="0"/>
-        <w:adjustRightInd/>
-        <w:snapToGrid/>
-        <w:spacing w:after="40" w:line="0" w:lineRule="atLeast"/>
-        <w:textAlignment w:val="auto"/>
-        <w:rPr>
-          <w:rFonts w:hint="default" w:ascii="微软雅黑" w:hAnsi="微软雅黑" w:eastAsia="微软雅黑" w:cs="微软雅黑"/>
-          <w:sz w:val="20"/>
-          <w:szCs w:val="20"/>
-          <w:lang w:val="en-US" w:eastAsia="zh-CN"/>
-        </w:rPr>
-      </w:pPr>
-    </w:p>
-    <w:p>
-      <w:pPr>
-        <w:keepNext w:val="0"/>
-        <w:keepLines w:val="0"/>
-        <w:pageBreakBefore w:val="0"/>
-        <w:widowControl w:val="0"/>
-        <w:kinsoku/>
-        <w:wordWrap/>
-        <w:overflowPunct/>
-        <w:topLinePunct w:val="0"/>
-        <w:autoSpaceDE/>
-        <w:autoSpaceDN/>
-        <w:bidi w:val="0"/>
-        <w:adjustRightInd/>
-        <w:snapToGrid/>
-        <w:spacing w:after="40" w:line="0" w:lineRule="atLeast"/>
-        <w:textAlignment w:val="auto"/>
-        <w:rPr>
-          <w:rFonts w:hint="default" w:ascii="微软雅黑" w:hAnsi="微软雅黑" w:eastAsia="微软雅黑" w:cs="微软雅黑"/>
-          <w:sz w:val="20"/>
-          <w:szCs w:val="20"/>
-          <w:lang w:val="en-US" w:eastAsia="zh-CN"/>
-        </w:rPr>
-      </w:pPr>
-    </w:p>
-    <w:p>
-      <w:pPr>
-        <w:keepNext w:val="0"/>
-        <w:keepLines w:val="0"/>
-        <w:pageBreakBefore w:val="0"/>
-        <w:widowControl w:val="0"/>
-        <w:kinsoku/>
-        <w:wordWrap/>
-        <w:overflowPunct/>
-        <w:topLinePunct w:val="0"/>
-        <w:autoSpaceDE/>
-        <w:autoSpaceDN/>
-        <w:bidi w:val="0"/>
-        <w:adjustRightInd/>
-        <w:snapToGrid/>
-        <w:spacing w:after="40" w:line="0" w:lineRule="atLeast"/>
-        <w:textAlignment w:val="auto"/>
-        <w:rPr>
-          <w:rFonts w:hint="default" w:ascii="微软雅黑" w:hAnsi="微软雅黑" w:eastAsia="微软雅黑" w:cs="微软雅黑"/>
-          <w:sz w:val="20"/>
-          <w:szCs w:val="20"/>
-          <w:lang w:val="en-US" w:eastAsia="zh-CN"/>
-        </w:rPr>
-      </w:pPr>
-    </w:p>
-    <w:p>
-      <w:pPr>
-        <w:keepNext w:val="0"/>
-        <w:keepLines w:val="0"/>
-        <w:pageBreakBefore w:val="0"/>
-        <w:widowControl w:val="0"/>
-        <w:kinsoku/>
-        <w:wordWrap/>
-        <w:overflowPunct/>
-        <w:topLinePunct w:val="0"/>
-        <w:autoSpaceDE/>
-        <w:autoSpaceDN/>
-        <w:bidi w:val="0"/>
-        <w:adjustRightInd/>
-        <w:snapToGrid/>
-        <w:spacing w:after="40" w:line="0" w:lineRule="atLeast"/>
-        <w:textAlignment w:val="auto"/>
-        <w:rPr>
-          <w:rFonts w:hint="default" w:ascii="微软雅黑" w:hAnsi="微软雅黑" w:eastAsia="微软雅黑" w:cs="微软雅黑"/>
-          <w:sz w:val="20"/>
-          <w:szCs w:val="20"/>
-          <w:lang w:val="en-US" w:eastAsia="zh-CN"/>
-        </w:rPr>
-      </w:pPr>
-    </w:p>
-    <w:p>
-      <w:pPr>
-        <w:keepNext w:val="0"/>
-        <w:keepLines w:val="0"/>
-        <w:pageBreakBefore w:val="0"/>
-        <w:widowControl w:val="0"/>
-        <w:kinsoku/>
-        <w:wordWrap/>
-        <w:overflowPunct/>
-        <w:topLinePunct w:val="0"/>
-        <w:autoSpaceDE/>
-        <w:autoSpaceDN/>
-        <w:bidi w:val="0"/>
-        <w:adjustRightInd/>
-        <w:snapToGrid/>
-        <w:spacing w:after="40" w:line="0" w:lineRule="atLeast"/>
-        <w:textAlignment w:val="auto"/>
-        <w:rPr>
-          <w:rFonts w:hint="default" w:ascii="微软雅黑" w:hAnsi="微软雅黑" w:eastAsia="微软雅黑" w:cs="微软雅黑"/>
-          <w:sz w:val="20"/>
-          <w:szCs w:val="20"/>
-          <w:lang w:val="en-US" w:eastAsia="zh-CN"/>
-        </w:rPr>
-      </w:pPr>
-    </w:p>
-    <w:p>
-      <w:pPr>
-        <w:keepNext w:val="0"/>
-        <w:keepLines w:val="0"/>
-        <w:pageBreakBefore w:val="0"/>
-        <w:widowControl w:val="0"/>
-        <w:kinsoku/>
-        <w:wordWrap/>
-        <w:overflowPunct/>
-        <w:topLinePunct w:val="0"/>
-        <w:autoSpaceDE/>
-        <w:autoSpaceDN/>
-        <w:bidi w:val="0"/>
-        <w:adjustRightInd/>
-        <w:snapToGrid/>
-        <w:spacing w:after="40" w:line="0" w:lineRule="atLeast"/>
-        <w:textAlignment w:val="auto"/>
-        <w:rPr>
-          <w:rFonts w:hint="default" w:ascii="微软雅黑" w:hAnsi="微软雅黑" w:eastAsia="微软雅黑" w:cs="微软雅黑"/>
-          <w:sz w:val="20"/>
-          <w:szCs w:val="20"/>
-          <w:lang w:val="en-US" w:eastAsia="zh-CN"/>
-        </w:rPr>
-      </w:pPr>
-    </w:p>
-    <w:p>
-      <w:pPr>
-        <w:keepNext w:val="0"/>
-        <w:keepLines w:val="0"/>
-        <w:pageBreakBefore w:val="0"/>
-        <w:widowControl w:val="0"/>
-        <w:kinsoku/>
-        <w:wordWrap/>
-        <w:overflowPunct/>
-        <w:topLinePunct w:val="0"/>
-        <w:autoSpaceDE/>
-        <w:autoSpaceDN/>
-        <w:bidi w:val="0"/>
-        <w:adjustRightInd/>
-        <w:snapToGrid/>
-        <w:spacing w:after="40" w:line="0" w:lineRule="atLeast"/>
-        <w:textAlignment w:val="auto"/>
-        <w:rPr>
-          <w:rFonts w:hint="default" w:ascii="微软雅黑" w:hAnsi="微软雅黑" w:eastAsia="微软雅黑" w:cs="微软雅黑"/>
-          <w:sz w:val="20"/>
-          <w:szCs w:val="20"/>
-          <w:lang w:val="en-US" w:eastAsia="zh-CN"/>
-        </w:rPr>
-      </w:pPr>
-    </w:p>
-    <w:p>
-      <w:pPr>
-        <w:keepNext w:val="0"/>
-        <w:keepLines w:val="0"/>
-        <w:pageBreakBefore w:val="0"/>
-        <w:widowControl w:val="0"/>
-        <w:kinsoku/>
-        <w:wordWrap/>
-        <w:overflowPunct/>
-        <w:topLinePunct w:val="0"/>
-        <w:autoSpaceDE/>
-        <w:autoSpaceDN/>
-        <w:bidi w:val="0"/>
-        <w:adjustRightInd/>
-        <w:snapToGrid/>
-        <w:spacing w:after="40" w:line="0" w:lineRule="atLeast"/>
-        <w:textAlignment w:val="auto"/>
-        <w:rPr>
-          <w:rFonts w:hint="default" w:ascii="微软雅黑" w:hAnsi="微软雅黑" w:eastAsia="微软雅黑" w:cs="微软雅黑"/>
-          <w:sz w:val="20"/>
-          <w:szCs w:val="20"/>
-          <w:lang w:val="en-US" w:eastAsia="zh-CN"/>
-        </w:rPr>
-      </w:pPr>
-    </w:p>
-    <w:p>
-      <w:pPr>
-        <w:keepNext w:val="0"/>
-        <w:keepLines w:val="0"/>
-        <w:pageBreakBefore w:val="0"/>
-        <w:widowControl w:val="0"/>
-        <w:kinsoku/>
-        <w:wordWrap/>
-        <w:overflowPunct/>
-        <w:topLinePunct w:val="0"/>
-        <w:autoSpaceDE/>
-        <w:autoSpaceDN/>
-        <w:bidi w:val="0"/>
-        <w:adjustRightInd/>
-        <w:snapToGrid/>
-        <w:spacing w:after="40" w:line="0" w:lineRule="atLeast"/>
-        <w:textAlignment w:val="auto"/>
-        <w:rPr>
-          <w:rFonts w:hint="default" w:ascii="微软雅黑" w:hAnsi="微软雅黑" w:eastAsia="微软雅黑" w:cs="微软雅黑"/>
-          <w:sz w:val="20"/>
-          <w:szCs w:val="20"/>
-          <w:lang w:val="en-US" w:eastAsia="zh-CN"/>
-        </w:rPr>
-      </w:pPr>
-    </w:p>
-    <w:p>
-      <w:pPr>
-        <w:keepNext w:val="0"/>
-        <w:keepLines w:val="0"/>
-        <w:pageBreakBefore w:val="0"/>
-        <w:widowControl w:val="0"/>
-        <w:kinsoku/>
-        <w:wordWrap/>
-        <w:overflowPunct/>
-        <w:topLinePunct w:val="0"/>
-        <w:autoSpaceDE/>
-        <w:autoSpaceDN/>
-        <w:bidi w:val="0"/>
-        <w:adjustRightInd/>
-        <w:snapToGrid/>
-        <w:spacing w:after="40" w:line="0" w:lineRule="atLeast"/>
-        <w:textAlignment w:val="auto"/>
-        <w:rPr>
-          <w:rFonts w:hint="default" w:ascii="微软雅黑" w:hAnsi="微软雅黑" w:eastAsia="微软雅黑" w:cs="微软雅黑"/>
-          <w:sz w:val="20"/>
-          <w:szCs w:val="20"/>
-          <w:lang w:val="en-US" w:eastAsia="zh-CN"/>
-        </w:rPr>
-      </w:pPr>
-    </w:p>
-    <w:p>
-      <w:pPr>
-        <w:keepNext w:val="0"/>
-        <w:keepLines w:val="0"/>
-        <w:pageBreakBefore w:val="0"/>
-        <w:widowControl w:val="0"/>
-        <w:kinsoku/>
-        <w:wordWrap/>
-        <w:overflowPunct/>
-        <w:topLinePunct w:val="0"/>
-        <w:autoSpaceDE/>
-        <w:autoSpaceDN/>
-        <w:bidi w:val="0"/>
-        <w:adjustRightInd/>
-        <w:snapToGrid/>
-        <w:spacing w:after="40" w:line="0" w:lineRule="atLeast"/>
-        <w:textAlignment w:val="auto"/>
-        <w:rPr>
-          <w:rFonts w:hint="default" w:ascii="微软雅黑" w:hAnsi="微软雅黑" w:eastAsia="微软雅黑" w:cs="微软雅黑"/>
-          <w:sz w:val="20"/>
-          <w:szCs w:val="20"/>
-          <w:lang w:val="en-US" w:eastAsia="zh-CN"/>
-        </w:rPr>
-      </w:pPr>
-    </w:p>
-    <w:p>
-      <w:pPr>
-        <w:keepNext w:val="0"/>
-        <w:keepLines w:val="0"/>
-        <w:pageBreakBefore w:val="0"/>
-        <w:widowControl w:val="0"/>
-        <w:kinsoku/>
-        <w:wordWrap/>
-        <w:overflowPunct/>
-        <w:topLinePunct w:val="0"/>
-        <w:autoSpaceDE/>
-        <w:autoSpaceDN/>
-        <w:bidi w:val="0"/>
-        <w:adjustRightInd/>
-        <w:snapToGrid/>
-        <w:spacing w:after="40" w:line="0" w:lineRule="atLeast"/>
-        <w:textAlignment w:val="auto"/>
-        <w:rPr>
-          <w:rFonts w:hint="default" w:ascii="微软雅黑" w:hAnsi="微软雅黑" w:eastAsia="微软雅黑" w:cs="微软雅黑"/>
-          <w:sz w:val="20"/>
-          <w:szCs w:val="20"/>
-          <w:lang w:val="en-US" w:eastAsia="zh-CN"/>
-        </w:rPr>
-      </w:pPr>
-      <w:bookmarkStart w:id="0" w:name="_GoBack"/>
-      <w:bookmarkEnd w:id="0"/>
-    </w:p>
-    <w:p>
-      <w:pPr>
-        <w:keepNext w:val="0"/>
-        <w:keepLines w:val="0"/>
-        <w:pageBreakBefore w:val="0"/>
-        <w:widowControl w:val="0"/>
-        <w:kinsoku/>
-        <w:wordWrap/>
-        <w:overflowPunct/>
-        <w:topLinePunct w:val="0"/>
-        <w:autoSpaceDE/>
-        <w:autoSpaceDN/>
-        <w:bidi w:val="0"/>
-        <w:adjustRightInd/>
-        <w:snapToGrid/>
-        <w:spacing w:after="40" w:line="0" w:lineRule="atLeast"/>
-        <w:textAlignment w:val="auto"/>
-        <w:rPr>
-          <w:rFonts w:hint="default" w:ascii="微软雅黑" w:hAnsi="微软雅黑" w:eastAsia="微软雅黑" w:cs="微软雅黑"/>
-          <w:sz w:val="20"/>
-          <w:szCs w:val="20"/>
-          <w:lang w:val="en-US" w:eastAsia="zh-CN"/>
-        </w:rPr>
-      </w:pPr>
-    </w:p>
-    <w:p>
-      <w:pPr>
-        <w:keepNext w:val="0"/>
-        <w:keepLines w:val="0"/>
-        <w:pageBreakBefore w:val="0"/>
-        <w:widowControl w:val="0"/>
-        <w:kinsoku/>
-        <w:wordWrap/>
-        <w:overflowPunct/>
-        <w:topLinePunct w:val="0"/>
-        <w:autoSpaceDE/>
-        <w:autoSpaceDN/>
-        <w:bidi w:val="0"/>
-        <w:adjustRightInd/>
-        <w:snapToGrid/>
-        <w:spacing w:line="0" w:lineRule="atLeast"/>
-        <w:textAlignment w:val="auto"/>
-        <w:rPr>
-          <w:rFonts w:hint="default"/>
-          <w:lang w:val="en-US" w:eastAsia="zh-CN"/>
-        </w:rPr>
-      </w:pPr>
-      <w:r>
-        <w:rPr>
-          <w:rFonts w:hint="eastAsia"/>
-          <w:lang w:val="en-US" w:eastAsia="zh-CN"/>
-        </w:rPr>
-        <w:t>心电图</w:t>
-      </w:r>
-    </w:p>
-    <w:p>
-      <w:pPr>
-        <w:keepNext w:val="0"/>
-        <w:keepLines w:val="0"/>
-        <w:pageBreakBefore w:val="0"/>
-        <w:widowControl w:val="0"/>
-        <w:kinsoku/>
-        <w:wordWrap/>
-        <w:overflowPunct/>
-        <w:topLinePunct w:val="0"/>
-        <w:autoSpaceDE/>
-        <w:autoSpaceDN/>
-        <w:bidi w:val="0"/>
-        <w:adjustRightInd/>
-        <w:snapToGrid/>
-        <w:spacing w:line="0" w:lineRule="atLeast"/>
-        <w:textAlignment w:val="auto"/>
-        <w:rPr>
-          <w:rFonts w:hint="eastAsia"/>
-          <w:lang w:val="en-US" w:eastAsia="zh-CN"/>
-        </w:rPr>
-      </w:pPr>
-      <w:r>
-        <w:rPr>
-          <w:rFonts w:hint="eastAsia"/>
-          <w:lang w:val="en-US" w:eastAsia="zh-CN"/>
-        </w:rPr>
-        <w:t>{{@imageEcg1}}</w:t>
-      </w:r>
-    </w:p>
-    <w:p>
-      <w:pPr>
-        <w:keepNext w:val="0"/>
-        <w:keepLines w:val="0"/>
-        <w:pageBreakBefore w:val="0"/>
-        <w:widowControl w:val="0"/>
-        <w:kinsoku/>
-        <w:wordWrap/>
-        <w:overflowPunct/>
-        <w:topLinePunct w:val="0"/>
-        <w:autoSpaceDE/>
-        <w:autoSpaceDN/>
-        <w:bidi w:val="0"/>
-        <w:adjustRightInd/>
-        <w:snapToGrid/>
-        <w:spacing w:line="0" w:lineRule="atLeast"/>
-        <w:textAlignment w:val="auto"/>
-        <w:rPr>
-          <w:rFonts w:hint="eastAsia"/>
-          <w:lang w:val="en-US" w:eastAsia="zh-CN"/>
-        </w:rPr>
-      </w:pPr>
-      <w:r>
-        <w:rPr>
-          <w:rFonts w:hint="eastAsia"/>
-          <w:lang w:val="en-US" w:eastAsia="zh-CN"/>
-        </w:rPr>
-        <w:t>{{@imageEcg2}}</w:t>
-      </w:r>
-    </w:p>
-    <w:p>
-      <w:pPr>
-        <w:keepNext w:val="0"/>
-        <w:keepLines w:val="0"/>
-        <w:pageBreakBefore w:val="0"/>
-        <w:widowControl w:val="0"/>
-        <w:kinsoku/>
-        <w:wordWrap/>
-        <w:overflowPunct/>
-        <w:topLinePunct w:val="0"/>
-        <w:autoSpaceDE/>
-        <w:autoSpaceDN/>
-        <w:bidi w:val="0"/>
-        <w:adjustRightInd/>
-        <w:snapToGrid/>
-        <w:spacing w:after="40" w:line="0" w:lineRule="atLeast"/>
-        <w:textAlignment w:val="auto"/>
-        <w:rPr>
-          <w:rFonts w:hint="default" w:ascii="微软雅黑" w:hAnsi="微软雅黑" w:eastAsia="微软雅黑" w:cs="微软雅黑"/>
-          <w:sz w:val="20"/>
-          <w:szCs w:val="20"/>
-          <w:lang w:val="en-US" w:eastAsia="zh-CN"/>
-        </w:rPr>
-      </w:pPr>
-    </w:p>
-    <w:p>
-      <w:pPr>
-        <w:keepNext w:val="0"/>
-        <w:keepLines w:val="0"/>
-        <w:pageBreakBefore w:val="0"/>
-        <w:widowControl w:val="0"/>
-        <w:kinsoku/>
-        <w:wordWrap/>
-        <w:overflowPunct/>
-        <w:topLinePunct w:val="0"/>
-        <w:autoSpaceDE/>
-        <w:autoSpaceDN/>
-        <w:bidi w:val="0"/>
-        <w:adjustRightInd/>
-        <w:snapToGrid/>
-        <w:spacing w:after="40" w:line="0" w:lineRule="atLeast"/>
-        <w:textAlignment w:val="auto"/>
-        <w:rPr>
-          <w:rFonts w:hint="default" w:ascii="微软雅黑" w:hAnsi="微软雅黑" w:eastAsia="微软雅黑" w:cs="微软雅黑"/>
-          <w:sz w:val="20"/>
-          <w:szCs w:val="20"/>
-          <w:lang w:val="en-US" w:eastAsia="zh-CN"/>
-        </w:rPr>
-      </w:pPr>
-    </w:p>
-    <w:p>
-      <w:pPr>
-        <w:keepNext w:val="0"/>
-        <w:keepLines w:val="0"/>
-        <w:pageBreakBefore w:val="0"/>
-        <w:widowControl w:val="0"/>
-        <w:kinsoku/>
-        <w:wordWrap/>
-        <w:overflowPunct/>
-        <w:topLinePunct w:val="0"/>
-        <w:autoSpaceDE/>
-        <w:autoSpaceDN/>
-        <w:bidi w:val="0"/>
-        <w:adjustRightInd/>
-        <w:snapToGrid/>
-        <w:spacing w:after="40" w:line="0" w:lineRule="atLeast"/>
-        <w:textAlignment w:val="auto"/>
-        <w:rPr>
-          <w:rFonts w:hint="default" w:ascii="微软雅黑" w:hAnsi="微软雅黑" w:eastAsia="微软雅黑" w:cs="微软雅黑"/>
-          <w:sz w:val="20"/>
-          <w:szCs w:val="20"/>
-          <w:lang w:val="en-US" w:eastAsia="zh-CN"/>
-        </w:rPr>
-      </w:pPr>
-    </w:p>
-    <w:p>
-      <w:pPr>
-        <w:keepNext w:val="0"/>
-        <w:keepLines w:val="0"/>
-        <w:pageBreakBefore w:val="0"/>
-        <w:widowControl w:val="0"/>
-        <w:kinsoku/>
-        <w:wordWrap/>
-        <w:overflowPunct/>
-        <w:topLinePunct w:val="0"/>
-        <w:autoSpaceDE/>
-        <w:autoSpaceDN/>
-        <w:bidi w:val="0"/>
-        <w:adjustRightInd/>
-        <w:snapToGrid/>
-        <w:spacing w:after="40" w:line="0" w:lineRule="atLeast"/>
-        <w:textAlignment w:val="auto"/>
-        <w:rPr>
-          <w:rFonts w:hint="default" w:ascii="微软雅黑" w:hAnsi="微软雅黑" w:eastAsia="微软雅黑" w:cs="微软雅黑"/>
-          <w:sz w:val="20"/>
-          <w:szCs w:val="20"/>
-          <w:lang w:val="en-US" w:eastAsia="zh-CN"/>
-        </w:rPr>
-      </w:pPr>
-    </w:p>
     <w:p>
       <w:pPr>
         <w:keepNext w:val="0"/>
@@ -6605,12 +5827,1020 @@
                 <w:vertAlign w:val="baseline"/>
                 <w:lang w:val="en-US" w:eastAsia="zh-CN"/>
               </w:rPr>
-              <w:t>第3页 共3页</w:t>
+              <w:t>第2页 共3页</w:t>
             </w:r>
           </w:p>
         </w:tc>
       </w:tr>
     </w:tbl>
+    <w:tbl>
+      <w:tblPr>
+        <w:tblStyle w:val="6"/>
+        <w:tblW w:w="0" w:type="auto"/>
+        <w:tblInd w:w="178" w:type="dxa"/>
+        <w:tblBorders>
+          <w:top w:val="single" w:color="auto" w:sz="4" w:space="0"/>
+          <w:left w:val="single" w:color="auto" w:sz="4" w:space="0"/>
+          <w:bottom w:val="single" w:color="auto" w:sz="4" w:space="0"/>
+          <w:right w:val="single" w:color="auto" w:sz="4" w:space="0"/>
+          <w:insideH w:val="single" w:color="auto" w:sz="4" w:space="0"/>
+          <w:insideV w:val="single" w:color="auto" w:sz="4" w:space="0"/>
+        </w:tblBorders>
+        <w:tblLayout w:type="autofit"/>
+        <w:tblCellMar>
+          <w:top w:w="0" w:type="dxa"/>
+          <w:left w:w="108" w:type="dxa"/>
+          <w:bottom w:w="0" w:type="dxa"/>
+          <w:right w:w="108" w:type="dxa"/>
+        </w:tblCellMar>
+      </w:tblPr>
+      <w:tblGrid>
+        <w:gridCol w:w="7668"/>
+        <w:gridCol w:w="3000"/>
+      </w:tblGrid>
+      <w:tr>
+        <w:tblPrEx>
+          <w:tblBorders>
+            <w:top w:val="single" w:color="auto" w:sz="4" w:space="0"/>
+            <w:left w:val="single" w:color="auto" w:sz="4" w:space="0"/>
+            <w:bottom w:val="single" w:color="auto" w:sz="4" w:space="0"/>
+            <w:right w:val="single" w:color="auto" w:sz="4" w:space="0"/>
+            <w:insideH w:val="single" w:color="auto" w:sz="4" w:space="0"/>
+            <w:insideV w:val="single" w:color="auto" w:sz="4" w:space="0"/>
+          </w:tblBorders>
+          <w:tblCellMar>
+            <w:top w:w="0" w:type="dxa"/>
+            <w:left w:w="108" w:type="dxa"/>
+            <w:bottom w:w="0" w:type="dxa"/>
+            <w:right w:w="108" w:type="dxa"/>
+          </w:tblCellMar>
+        </w:tblPrEx>
+        <w:tc>
+          <w:tcPr>
+            <w:tcW w:w="7668" w:type="dxa"/>
+            <w:tcBorders>
+              <w:top w:val="nil"/>
+              <w:left w:val="nil"/>
+              <w:bottom w:val="nil"/>
+              <w:right w:val="nil"/>
+            </w:tcBorders>
+          </w:tcPr>
+          <w:p>
+            <w:pPr>
+              <w:keepNext w:val="0"/>
+              <w:keepLines w:val="0"/>
+              <w:pageBreakBefore w:val="0"/>
+              <w:widowControl w:val="0"/>
+              <w:kinsoku/>
+              <w:wordWrap/>
+              <w:overflowPunct/>
+              <w:topLinePunct w:val="0"/>
+              <w:autoSpaceDE/>
+              <w:autoSpaceDN/>
+              <w:bidi w:val="0"/>
+              <w:adjustRightInd/>
+              <w:snapToGrid/>
+              <w:spacing w:before="157" w:beforeLines="50" w:line="0" w:lineRule="atLeast"/>
+              <w:textAlignment w:val="auto"/>
+              <w:rPr>
+                <w:rFonts w:hint="default" w:ascii="微软雅黑" w:hAnsi="微软雅黑" w:eastAsia="微软雅黑" w:cs="微软雅黑"/>
+                <w:sz w:val="20"/>
+                <w:szCs w:val="20"/>
+                <w:vertAlign w:val="baseline"/>
+                <w:lang w:val="en-US" w:eastAsia="zh-CN"/>
+              </w:rPr>
+            </w:pPr>
+            <w:r>
+              <w:rPr>
+                <w:rFonts w:hint="eastAsia" w:ascii="微软雅黑" w:hAnsi="微软雅黑" w:eastAsia="微软雅黑" w:cs="微软雅黑"/>
+                <w:sz w:val="20"/>
+                <w:szCs w:val="20"/>
+                <w:vertAlign w:val="baseline"/>
+                <w:lang w:val="en-US" w:eastAsia="zh-CN"/>
+              </w:rPr>
+              <w:t>{{</w:t>
+            </w:r>
+            <w:r>
+              <w:rPr>
+                <w:rFonts w:hint="eastAsia"/>
+                <w:lang w:val="en-US" w:eastAsia="zh-CN"/>
+              </w:rPr>
+              <w:t>imageEcg1Str</w:t>
+            </w:r>
+            <w:r>
+              <w:rPr>
+                <w:rFonts w:hint="eastAsia" w:ascii="微软雅黑" w:hAnsi="微软雅黑" w:eastAsia="微软雅黑" w:cs="微软雅黑"/>
+                <w:sz w:val="20"/>
+                <w:szCs w:val="20"/>
+                <w:vertAlign w:val="baseline"/>
+                <w:lang w:val="en-US" w:eastAsia="zh-CN"/>
+              </w:rPr>
+              <w:t>}}</w:t>
+            </w:r>
+          </w:p>
+        </w:tc>
+        <w:tc>
+          <w:tcPr>
+            <w:tcW w:w="3000" w:type="dxa"/>
+            <w:tcBorders>
+              <w:top w:val="nil"/>
+              <w:left w:val="nil"/>
+              <w:bottom w:val="nil"/>
+              <w:right w:val="nil"/>
+            </w:tcBorders>
+          </w:tcPr>
+          <w:p>
+            <w:pPr>
+              <w:keepNext w:val="0"/>
+              <w:keepLines w:val="0"/>
+              <w:pageBreakBefore w:val="0"/>
+              <w:widowControl w:val="0"/>
+              <w:kinsoku/>
+              <w:wordWrap/>
+              <w:overflowPunct/>
+              <w:topLinePunct w:val="0"/>
+              <w:autoSpaceDE/>
+              <w:autoSpaceDN/>
+              <w:bidi w:val="0"/>
+              <w:adjustRightInd/>
+              <w:snapToGrid/>
+              <w:spacing w:before="157" w:beforeLines="50" w:line="0" w:lineRule="atLeast"/>
+              <w:jc w:val="right"/>
+              <w:textAlignment w:val="auto"/>
+              <w:rPr>
+                <w:rFonts w:hint="default" w:ascii="微软雅黑" w:hAnsi="微软雅黑" w:eastAsia="微软雅黑" w:cs="微软雅黑"/>
+                <w:sz w:val="20"/>
+                <w:szCs w:val="20"/>
+                <w:vertAlign w:val="baseline"/>
+                <w:lang w:val="en-US" w:eastAsia="zh-CN"/>
+              </w:rPr>
+            </w:pPr>
+            <w:r>
+              <w:rPr>
+                <w:rFonts w:hint="eastAsia"/>
+                <w:lang w:val="en-US" w:eastAsia="zh-CN"/>
+              </w:rPr>
+              <w:t xml:space="preserve">   {{imageEcg1Time}} </w:t>
+            </w:r>
+          </w:p>
+        </w:tc>
+      </w:tr>
+    </w:tbl>
+    <w:p>
+      <w:pPr>
+        <w:keepNext w:val="0"/>
+        <w:keepLines w:val="0"/>
+        <w:pageBreakBefore w:val="0"/>
+        <w:widowControl w:val="0"/>
+        <w:kinsoku/>
+        <w:wordWrap/>
+        <w:overflowPunct/>
+        <w:topLinePunct w:val="0"/>
+        <w:autoSpaceDE/>
+        <w:autoSpaceDN/>
+        <w:bidi w:val="0"/>
+        <w:adjustRightInd/>
+        <w:snapToGrid/>
+        <w:spacing w:line="0" w:lineRule="atLeast"/>
+        <w:textAlignment w:val="auto"/>
+        <w:rPr>
+          <w:rFonts w:hint="eastAsia"/>
+          <w:lang w:val="en-US" w:eastAsia="zh-CN"/>
+        </w:rPr>
+      </w:pPr>
+      <w:r>
+        <w:rPr>
+          <w:rFonts w:hint="eastAsia"/>
+          <w:lang w:val="en-US" w:eastAsia="zh-CN"/>
+        </w:rPr>
+        <w:t>{{@imageEcg1}}</w:t>
+      </w:r>
+    </w:p>
+    <w:p>
+      <w:pPr>
+        <w:keepNext w:val="0"/>
+        <w:keepLines w:val="0"/>
+        <w:pageBreakBefore w:val="0"/>
+        <w:widowControl w:val="0"/>
+        <w:kinsoku/>
+        <w:wordWrap/>
+        <w:overflowPunct/>
+        <w:topLinePunct w:val="0"/>
+        <w:autoSpaceDE/>
+        <w:autoSpaceDN/>
+        <w:bidi w:val="0"/>
+        <w:adjustRightInd/>
+        <w:snapToGrid/>
+        <w:spacing w:line="0" w:lineRule="atLeast"/>
+        <w:textAlignment w:val="auto"/>
+        <w:rPr>
+          <w:rFonts w:hint="eastAsia"/>
+          <w:lang w:val="en-US" w:eastAsia="zh-CN"/>
+        </w:rPr>
+      </w:pPr>
+    </w:p>
+    <w:tbl>
+      <w:tblPr>
+        <w:tblStyle w:val="6"/>
+        <w:tblW w:w="0" w:type="auto"/>
+        <w:tblInd w:w="178" w:type="dxa"/>
+        <w:tblBorders>
+          <w:top w:val="single" w:color="auto" w:sz="4" w:space="0"/>
+          <w:left w:val="single" w:color="auto" w:sz="4" w:space="0"/>
+          <w:bottom w:val="single" w:color="auto" w:sz="4" w:space="0"/>
+          <w:right w:val="single" w:color="auto" w:sz="4" w:space="0"/>
+          <w:insideH w:val="single" w:color="auto" w:sz="4" w:space="0"/>
+          <w:insideV w:val="single" w:color="auto" w:sz="4" w:space="0"/>
+        </w:tblBorders>
+        <w:tblLayout w:type="autofit"/>
+        <w:tblCellMar>
+          <w:top w:w="0" w:type="dxa"/>
+          <w:left w:w="108" w:type="dxa"/>
+          <w:bottom w:w="0" w:type="dxa"/>
+          <w:right w:w="108" w:type="dxa"/>
+        </w:tblCellMar>
+      </w:tblPr>
+      <w:tblGrid>
+        <w:gridCol w:w="7668"/>
+        <w:gridCol w:w="3000"/>
+      </w:tblGrid>
+      <w:tr>
+        <w:tblPrEx>
+          <w:tblBorders>
+            <w:top w:val="single" w:color="auto" w:sz="4" w:space="0"/>
+            <w:left w:val="single" w:color="auto" w:sz="4" w:space="0"/>
+            <w:bottom w:val="single" w:color="auto" w:sz="4" w:space="0"/>
+            <w:right w:val="single" w:color="auto" w:sz="4" w:space="0"/>
+            <w:insideH w:val="single" w:color="auto" w:sz="4" w:space="0"/>
+            <w:insideV w:val="single" w:color="auto" w:sz="4" w:space="0"/>
+          </w:tblBorders>
+          <w:tblCellMar>
+            <w:top w:w="0" w:type="dxa"/>
+            <w:left w:w="108" w:type="dxa"/>
+            <w:bottom w:w="0" w:type="dxa"/>
+            <w:right w:w="108" w:type="dxa"/>
+          </w:tblCellMar>
+        </w:tblPrEx>
+        <w:tc>
+          <w:tcPr>
+            <w:tcW w:w="7668" w:type="dxa"/>
+            <w:tcBorders>
+              <w:top w:val="nil"/>
+              <w:left w:val="nil"/>
+              <w:bottom w:val="nil"/>
+              <w:right w:val="nil"/>
+            </w:tcBorders>
+          </w:tcPr>
+          <w:p>
+            <w:pPr>
+              <w:keepNext w:val="0"/>
+              <w:keepLines w:val="0"/>
+              <w:pageBreakBefore w:val="0"/>
+              <w:widowControl w:val="0"/>
+              <w:kinsoku/>
+              <w:wordWrap/>
+              <w:overflowPunct/>
+              <w:topLinePunct w:val="0"/>
+              <w:autoSpaceDE/>
+              <w:autoSpaceDN/>
+              <w:bidi w:val="0"/>
+              <w:adjustRightInd/>
+              <w:snapToGrid/>
+              <w:spacing w:before="157" w:beforeLines="50" w:line="0" w:lineRule="atLeast"/>
+              <w:textAlignment w:val="auto"/>
+              <w:rPr>
+                <w:rFonts w:hint="default" w:ascii="微软雅黑" w:hAnsi="微软雅黑" w:eastAsia="微软雅黑" w:cs="微软雅黑"/>
+                <w:sz w:val="20"/>
+                <w:szCs w:val="20"/>
+                <w:vertAlign w:val="baseline"/>
+                <w:lang w:val="en-US" w:eastAsia="zh-CN"/>
+              </w:rPr>
+            </w:pPr>
+            <w:r>
+              <w:rPr>
+                <w:rFonts w:hint="eastAsia" w:ascii="微软雅黑" w:hAnsi="微软雅黑" w:eastAsia="微软雅黑" w:cs="微软雅黑"/>
+                <w:sz w:val="20"/>
+                <w:szCs w:val="20"/>
+                <w:vertAlign w:val="baseline"/>
+                <w:lang w:val="en-US" w:eastAsia="zh-CN"/>
+              </w:rPr>
+              <w:t>{{</w:t>
+            </w:r>
+            <w:r>
+              <w:rPr>
+                <w:rFonts w:hint="eastAsia"/>
+                <w:lang w:val="en-US" w:eastAsia="zh-CN"/>
+              </w:rPr>
+              <w:t>imageEcg2Str</w:t>
+            </w:r>
+            <w:r>
+              <w:rPr>
+                <w:rFonts w:hint="eastAsia" w:ascii="微软雅黑" w:hAnsi="微软雅黑" w:eastAsia="微软雅黑" w:cs="微软雅黑"/>
+                <w:sz w:val="20"/>
+                <w:szCs w:val="20"/>
+                <w:vertAlign w:val="baseline"/>
+                <w:lang w:val="en-US" w:eastAsia="zh-CN"/>
+              </w:rPr>
+              <w:t>}}</w:t>
+            </w:r>
+          </w:p>
+        </w:tc>
+        <w:tc>
+          <w:tcPr>
+            <w:tcW w:w="3000" w:type="dxa"/>
+            <w:tcBorders>
+              <w:top w:val="nil"/>
+              <w:left w:val="nil"/>
+              <w:bottom w:val="nil"/>
+              <w:right w:val="nil"/>
+            </w:tcBorders>
+          </w:tcPr>
+          <w:p>
+            <w:pPr>
+              <w:keepNext w:val="0"/>
+              <w:keepLines w:val="0"/>
+              <w:pageBreakBefore w:val="0"/>
+              <w:widowControl w:val="0"/>
+              <w:kinsoku/>
+              <w:wordWrap/>
+              <w:overflowPunct/>
+              <w:topLinePunct w:val="0"/>
+              <w:autoSpaceDE/>
+              <w:autoSpaceDN/>
+              <w:bidi w:val="0"/>
+              <w:adjustRightInd/>
+              <w:snapToGrid/>
+              <w:spacing w:before="157" w:beforeLines="50" w:line="0" w:lineRule="atLeast"/>
+              <w:jc w:val="right"/>
+              <w:textAlignment w:val="auto"/>
+              <w:rPr>
+                <w:rFonts w:hint="default" w:ascii="微软雅黑" w:hAnsi="微软雅黑" w:eastAsia="微软雅黑" w:cs="微软雅黑"/>
+                <w:sz w:val="20"/>
+                <w:szCs w:val="20"/>
+                <w:vertAlign w:val="baseline"/>
+                <w:lang w:val="en-US" w:eastAsia="zh-CN"/>
+              </w:rPr>
+            </w:pPr>
+            <w:r>
+              <w:rPr>
+                <w:rFonts w:hint="eastAsia"/>
+                <w:lang w:val="en-US" w:eastAsia="zh-CN"/>
+              </w:rPr>
+              <w:t xml:space="preserve">   {{imageEcg2Time}} </w:t>
+            </w:r>
+          </w:p>
+        </w:tc>
+      </w:tr>
+    </w:tbl>
+    <w:p>
+      <w:pPr>
+        <w:keepNext w:val="0"/>
+        <w:keepLines w:val="0"/>
+        <w:pageBreakBefore w:val="0"/>
+        <w:widowControl w:val="0"/>
+        <w:kinsoku/>
+        <w:wordWrap/>
+        <w:overflowPunct/>
+        <w:topLinePunct w:val="0"/>
+        <w:autoSpaceDE/>
+        <w:autoSpaceDN/>
+        <w:bidi w:val="0"/>
+        <w:adjustRightInd/>
+        <w:snapToGrid/>
+        <w:spacing w:line="0" w:lineRule="atLeast"/>
+        <w:textAlignment w:val="auto"/>
+        <w:rPr>
+          <w:rFonts w:hint="eastAsia"/>
+          <w:lang w:val="en-US" w:eastAsia="zh-CN"/>
+        </w:rPr>
+      </w:pPr>
+      <w:r>
+        <w:rPr>
+          <w:rFonts w:hint="eastAsia"/>
+          <w:lang w:val="en-US" w:eastAsia="zh-CN"/>
+        </w:rPr>
+        <w:t>{{@imageEcg2}}</w:t>
+      </w:r>
+    </w:p>
+    <w:p>
+      <w:pPr>
+        <w:keepNext w:val="0"/>
+        <w:keepLines w:val="0"/>
+        <w:pageBreakBefore w:val="0"/>
+        <w:widowControl w:val="0"/>
+        <w:kinsoku/>
+        <w:wordWrap/>
+        <w:overflowPunct/>
+        <w:topLinePunct w:val="0"/>
+        <w:autoSpaceDE/>
+        <w:autoSpaceDN/>
+        <w:bidi w:val="0"/>
+        <w:adjustRightInd/>
+        <w:snapToGrid/>
+        <w:spacing w:line="0" w:lineRule="atLeast"/>
+        <w:textAlignment w:val="auto"/>
+        <w:rPr>
+          <w:rFonts w:hint="default"/>
+          <w:lang w:val="en-US" w:eastAsia="zh-CN"/>
+        </w:rPr>
+      </w:pPr>
+    </w:p>
+    <w:p>
+      <w:pPr>
+        <w:keepNext w:val="0"/>
+        <w:keepLines w:val="0"/>
+        <w:pageBreakBefore w:val="0"/>
+        <w:widowControl w:val="0"/>
+        <w:kinsoku/>
+        <w:wordWrap/>
+        <w:overflowPunct/>
+        <w:topLinePunct w:val="0"/>
+        <w:autoSpaceDE/>
+        <w:autoSpaceDN/>
+        <w:bidi w:val="0"/>
+        <w:adjustRightInd/>
+        <w:snapToGrid/>
+        <w:spacing w:line="0" w:lineRule="atLeast"/>
+        <w:textAlignment w:val="auto"/>
+        <w:rPr>
+          <w:rFonts w:hint="default"/>
+          <w:lang w:val="en-US" w:eastAsia="zh-CN"/>
+        </w:rPr>
+      </w:pPr>
+    </w:p>
+    <w:p>
+      <w:pPr>
+        <w:keepNext w:val="0"/>
+        <w:keepLines w:val="0"/>
+        <w:pageBreakBefore w:val="0"/>
+        <w:widowControl w:val="0"/>
+        <w:kinsoku/>
+        <w:wordWrap/>
+        <w:overflowPunct/>
+        <w:topLinePunct w:val="0"/>
+        <w:autoSpaceDE/>
+        <w:autoSpaceDN/>
+        <w:bidi w:val="0"/>
+        <w:adjustRightInd/>
+        <w:snapToGrid/>
+        <w:spacing w:line="0" w:lineRule="atLeast"/>
+        <w:textAlignment w:val="auto"/>
+        <w:rPr>
+          <w:rFonts w:hint="default"/>
+          <w:lang w:val="en-US" w:eastAsia="zh-CN"/>
+        </w:rPr>
+      </w:pPr>
+    </w:p>
+    <w:p>
+      <w:pPr>
+        <w:keepNext w:val="0"/>
+        <w:keepLines w:val="0"/>
+        <w:pageBreakBefore w:val="0"/>
+        <w:widowControl w:val="0"/>
+        <w:kinsoku/>
+        <w:wordWrap/>
+        <w:overflowPunct/>
+        <w:topLinePunct w:val="0"/>
+        <w:autoSpaceDE/>
+        <w:autoSpaceDN/>
+        <w:bidi w:val="0"/>
+        <w:adjustRightInd/>
+        <w:snapToGrid/>
+        <w:spacing w:line="0" w:lineRule="atLeast"/>
+        <w:textAlignment w:val="auto"/>
+        <w:rPr>
+          <w:rFonts w:hint="default"/>
+          <w:lang w:val="en-US" w:eastAsia="zh-CN"/>
+        </w:rPr>
+      </w:pPr>
+    </w:p>
+    <w:p>
+      <w:pPr>
+        <w:keepNext w:val="0"/>
+        <w:keepLines w:val="0"/>
+        <w:pageBreakBefore w:val="0"/>
+        <w:widowControl w:val="0"/>
+        <w:kinsoku/>
+        <w:wordWrap/>
+        <w:overflowPunct/>
+        <w:topLinePunct w:val="0"/>
+        <w:autoSpaceDE/>
+        <w:autoSpaceDN/>
+        <w:bidi w:val="0"/>
+        <w:adjustRightInd/>
+        <w:snapToGrid/>
+        <w:spacing w:line="0" w:lineRule="atLeast"/>
+        <w:textAlignment w:val="auto"/>
+        <w:rPr>
+          <w:rFonts w:hint="default"/>
+          <w:lang w:val="en-US" w:eastAsia="zh-CN"/>
+        </w:rPr>
+      </w:pPr>
+    </w:p>
+    <w:p>
+      <w:pPr>
+        <w:keepNext w:val="0"/>
+        <w:keepLines w:val="0"/>
+        <w:pageBreakBefore w:val="0"/>
+        <w:widowControl w:val="0"/>
+        <w:kinsoku/>
+        <w:wordWrap/>
+        <w:overflowPunct/>
+        <w:topLinePunct w:val="0"/>
+        <w:autoSpaceDE/>
+        <w:autoSpaceDN/>
+        <w:bidi w:val="0"/>
+        <w:adjustRightInd/>
+        <w:snapToGrid/>
+        <w:spacing w:line="0" w:lineRule="atLeast"/>
+        <w:textAlignment w:val="auto"/>
+        <w:rPr>
+          <w:rFonts w:hint="default"/>
+          <w:lang w:val="en-US" w:eastAsia="zh-CN"/>
+        </w:rPr>
+      </w:pPr>
+    </w:p>
+    <w:p>
+      <w:pPr>
+        <w:keepNext w:val="0"/>
+        <w:keepLines w:val="0"/>
+        <w:pageBreakBefore w:val="0"/>
+        <w:widowControl w:val="0"/>
+        <w:kinsoku/>
+        <w:wordWrap/>
+        <w:overflowPunct/>
+        <w:topLinePunct w:val="0"/>
+        <w:autoSpaceDE/>
+        <w:autoSpaceDN/>
+        <w:bidi w:val="0"/>
+        <w:adjustRightInd/>
+        <w:snapToGrid/>
+        <w:spacing w:line="0" w:lineRule="atLeast"/>
+        <w:textAlignment w:val="auto"/>
+        <w:rPr>
+          <w:rFonts w:hint="default"/>
+          <w:lang w:val="en-US" w:eastAsia="zh-CN"/>
+        </w:rPr>
+      </w:pPr>
+    </w:p>
+    <w:p>
+      <w:pPr>
+        <w:keepNext w:val="0"/>
+        <w:keepLines w:val="0"/>
+        <w:pageBreakBefore w:val="0"/>
+        <w:widowControl w:val="0"/>
+        <w:kinsoku/>
+        <w:wordWrap/>
+        <w:overflowPunct/>
+        <w:topLinePunct w:val="0"/>
+        <w:autoSpaceDE/>
+        <w:autoSpaceDN/>
+        <w:bidi w:val="0"/>
+        <w:adjustRightInd/>
+        <w:snapToGrid/>
+        <w:spacing w:line="0" w:lineRule="atLeast"/>
+        <w:textAlignment w:val="auto"/>
+        <w:rPr>
+          <w:rFonts w:hint="default"/>
+          <w:lang w:val="en-US" w:eastAsia="zh-CN"/>
+        </w:rPr>
+      </w:pPr>
+    </w:p>
+    <w:p>
+      <w:pPr>
+        <w:keepNext w:val="0"/>
+        <w:keepLines w:val="0"/>
+        <w:pageBreakBefore w:val="0"/>
+        <w:widowControl w:val="0"/>
+        <w:kinsoku/>
+        <w:wordWrap/>
+        <w:overflowPunct/>
+        <w:topLinePunct w:val="0"/>
+        <w:autoSpaceDE/>
+        <w:autoSpaceDN/>
+        <w:bidi w:val="0"/>
+        <w:adjustRightInd/>
+        <w:snapToGrid/>
+        <w:spacing w:line="0" w:lineRule="atLeast"/>
+        <w:textAlignment w:val="auto"/>
+        <w:rPr>
+          <w:rFonts w:hint="default"/>
+          <w:lang w:val="en-US" w:eastAsia="zh-CN"/>
+        </w:rPr>
+      </w:pPr>
+    </w:p>
+    <w:p>
+      <w:pPr>
+        <w:keepNext w:val="0"/>
+        <w:keepLines w:val="0"/>
+        <w:pageBreakBefore w:val="0"/>
+        <w:widowControl w:val="0"/>
+        <w:kinsoku/>
+        <w:wordWrap/>
+        <w:overflowPunct/>
+        <w:topLinePunct w:val="0"/>
+        <w:autoSpaceDE/>
+        <w:autoSpaceDN/>
+        <w:bidi w:val="0"/>
+        <w:adjustRightInd/>
+        <w:snapToGrid/>
+        <w:spacing w:line="0" w:lineRule="atLeast"/>
+        <w:textAlignment w:val="auto"/>
+        <w:rPr>
+          <w:rFonts w:hint="default"/>
+          <w:lang w:val="en-US" w:eastAsia="zh-CN"/>
+        </w:rPr>
+      </w:pPr>
+    </w:p>
+    <w:p>
+      <w:pPr>
+        <w:keepNext w:val="0"/>
+        <w:keepLines w:val="0"/>
+        <w:pageBreakBefore w:val="0"/>
+        <w:widowControl w:val="0"/>
+        <w:kinsoku/>
+        <w:wordWrap/>
+        <w:overflowPunct/>
+        <w:topLinePunct w:val="0"/>
+        <w:autoSpaceDE/>
+        <w:autoSpaceDN/>
+        <w:bidi w:val="0"/>
+        <w:adjustRightInd/>
+        <w:snapToGrid/>
+        <w:spacing w:line="0" w:lineRule="atLeast"/>
+        <w:textAlignment w:val="auto"/>
+        <w:rPr>
+          <w:rFonts w:hint="default"/>
+          <w:lang w:val="en-US" w:eastAsia="zh-CN"/>
+        </w:rPr>
+      </w:pPr>
+    </w:p>
+    <w:p>
+      <w:pPr>
+        <w:keepNext w:val="0"/>
+        <w:keepLines w:val="0"/>
+        <w:pageBreakBefore w:val="0"/>
+        <w:widowControl w:val="0"/>
+        <w:kinsoku/>
+        <w:wordWrap/>
+        <w:overflowPunct/>
+        <w:topLinePunct w:val="0"/>
+        <w:autoSpaceDE/>
+        <w:autoSpaceDN/>
+        <w:bidi w:val="0"/>
+        <w:adjustRightInd/>
+        <w:snapToGrid/>
+        <w:spacing w:line="0" w:lineRule="atLeast"/>
+        <w:textAlignment w:val="auto"/>
+        <w:rPr>
+          <w:rFonts w:hint="default"/>
+          <w:lang w:val="en-US" w:eastAsia="zh-CN"/>
+        </w:rPr>
+      </w:pPr>
+    </w:p>
+    <w:p>
+      <w:pPr>
+        <w:keepNext w:val="0"/>
+        <w:keepLines w:val="0"/>
+        <w:pageBreakBefore w:val="0"/>
+        <w:widowControl w:val="0"/>
+        <w:kinsoku/>
+        <w:wordWrap/>
+        <w:overflowPunct/>
+        <w:topLinePunct w:val="0"/>
+        <w:autoSpaceDE/>
+        <w:autoSpaceDN/>
+        <w:bidi w:val="0"/>
+        <w:adjustRightInd/>
+        <w:snapToGrid/>
+        <w:spacing w:line="0" w:lineRule="atLeast"/>
+        <w:textAlignment w:val="auto"/>
+        <w:rPr>
+          <w:rFonts w:hint="default"/>
+          <w:lang w:val="en-US" w:eastAsia="zh-CN"/>
+        </w:rPr>
+      </w:pPr>
+    </w:p>
+    <w:p>
+      <w:pPr>
+        <w:keepNext w:val="0"/>
+        <w:keepLines w:val="0"/>
+        <w:pageBreakBefore w:val="0"/>
+        <w:widowControl w:val="0"/>
+        <w:kinsoku/>
+        <w:wordWrap/>
+        <w:overflowPunct/>
+        <w:topLinePunct w:val="0"/>
+        <w:autoSpaceDE/>
+        <w:autoSpaceDN/>
+        <w:bidi w:val="0"/>
+        <w:adjustRightInd/>
+        <w:snapToGrid/>
+        <w:spacing w:line="0" w:lineRule="atLeast"/>
+        <w:textAlignment w:val="auto"/>
+        <w:rPr>
+          <w:rFonts w:hint="default"/>
+          <w:lang w:val="en-US" w:eastAsia="zh-CN"/>
+        </w:rPr>
+      </w:pPr>
+    </w:p>
+    <w:p>
+      <w:pPr>
+        <w:keepNext w:val="0"/>
+        <w:keepLines w:val="0"/>
+        <w:pageBreakBefore w:val="0"/>
+        <w:widowControl w:val="0"/>
+        <w:kinsoku/>
+        <w:wordWrap/>
+        <w:overflowPunct/>
+        <w:topLinePunct w:val="0"/>
+        <w:autoSpaceDE/>
+        <w:autoSpaceDN/>
+        <w:bidi w:val="0"/>
+        <w:adjustRightInd/>
+        <w:snapToGrid/>
+        <w:spacing w:line="0" w:lineRule="atLeast"/>
+        <w:textAlignment w:val="auto"/>
+        <w:rPr>
+          <w:rFonts w:hint="default"/>
+          <w:lang w:val="en-US" w:eastAsia="zh-CN"/>
+        </w:rPr>
+      </w:pPr>
+    </w:p>
+    <w:p>
+      <w:pPr>
+        <w:keepNext w:val="0"/>
+        <w:keepLines w:val="0"/>
+        <w:pageBreakBefore w:val="0"/>
+        <w:widowControl w:val="0"/>
+        <w:kinsoku/>
+        <w:wordWrap/>
+        <w:overflowPunct/>
+        <w:topLinePunct w:val="0"/>
+        <w:autoSpaceDE/>
+        <w:autoSpaceDN/>
+        <w:bidi w:val="0"/>
+        <w:adjustRightInd/>
+        <w:snapToGrid/>
+        <w:spacing w:line="0" w:lineRule="atLeast"/>
+        <w:textAlignment w:val="auto"/>
+        <w:rPr>
+          <w:rFonts w:hint="default"/>
+          <w:lang w:val="en-US" w:eastAsia="zh-CN"/>
+        </w:rPr>
+      </w:pPr>
+    </w:p>
+    <w:p>
+      <w:pPr>
+        <w:keepNext w:val="0"/>
+        <w:keepLines w:val="0"/>
+        <w:pageBreakBefore w:val="0"/>
+        <w:widowControl w:val="0"/>
+        <w:kinsoku/>
+        <w:wordWrap/>
+        <w:overflowPunct/>
+        <w:topLinePunct w:val="0"/>
+        <w:autoSpaceDE/>
+        <w:autoSpaceDN/>
+        <w:bidi w:val="0"/>
+        <w:adjustRightInd/>
+        <w:snapToGrid/>
+        <w:spacing w:line="0" w:lineRule="atLeast"/>
+        <w:textAlignment w:val="auto"/>
+        <w:rPr>
+          <w:rFonts w:hint="default"/>
+          <w:lang w:val="en-US" w:eastAsia="zh-CN"/>
+        </w:rPr>
+      </w:pPr>
+    </w:p>
+    <w:p>
+      <w:pPr>
+        <w:keepNext w:val="0"/>
+        <w:keepLines w:val="0"/>
+        <w:pageBreakBefore w:val="0"/>
+        <w:widowControl w:val="0"/>
+        <w:kinsoku/>
+        <w:wordWrap/>
+        <w:overflowPunct/>
+        <w:topLinePunct w:val="0"/>
+        <w:autoSpaceDE/>
+        <w:autoSpaceDN/>
+        <w:bidi w:val="0"/>
+        <w:adjustRightInd/>
+        <w:snapToGrid/>
+        <w:spacing w:line="0" w:lineRule="atLeast"/>
+        <w:textAlignment w:val="auto"/>
+        <w:rPr>
+          <w:rFonts w:hint="default"/>
+          <w:lang w:val="en-US" w:eastAsia="zh-CN"/>
+        </w:rPr>
+      </w:pPr>
+    </w:p>
+    <w:p>
+      <w:pPr>
+        <w:keepNext w:val="0"/>
+        <w:keepLines w:val="0"/>
+        <w:pageBreakBefore w:val="0"/>
+        <w:widowControl w:val="0"/>
+        <w:kinsoku/>
+        <w:wordWrap/>
+        <w:overflowPunct/>
+        <w:topLinePunct w:val="0"/>
+        <w:autoSpaceDE/>
+        <w:autoSpaceDN/>
+        <w:bidi w:val="0"/>
+        <w:adjustRightInd/>
+        <w:snapToGrid/>
+        <w:spacing w:line="0" w:lineRule="atLeast"/>
+        <w:textAlignment w:val="auto"/>
+        <w:rPr>
+          <w:rFonts w:hint="default"/>
+          <w:lang w:val="en-US" w:eastAsia="zh-CN"/>
+        </w:rPr>
+      </w:pPr>
+    </w:p>
+    <w:p>
+      <w:pPr>
+        <w:keepNext w:val="0"/>
+        <w:keepLines w:val="0"/>
+        <w:pageBreakBefore w:val="0"/>
+        <w:widowControl w:val="0"/>
+        <w:kinsoku/>
+        <w:wordWrap/>
+        <w:overflowPunct/>
+        <w:topLinePunct w:val="0"/>
+        <w:autoSpaceDE/>
+        <w:autoSpaceDN/>
+        <w:bidi w:val="0"/>
+        <w:adjustRightInd/>
+        <w:snapToGrid/>
+        <w:spacing w:line="0" w:lineRule="atLeast"/>
+        <w:textAlignment w:val="auto"/>
+        <w:rPr>
+          <w:rFonts w:hint="default"/>
+          <w:lang w:val="en-US" w:eastAsia="zh-CN"/>
+        </w:rPr>
+      </w:pPr>
+    </w:p>
+    <w:p>
+      <w:pPr>
+        <w:keepNext w:val="0"/>
+        <w:keepLines w:val="0"/>
+        <w:pageBreakBefore w:val="0"/>
+        <w:widowControl w:val="0"/>
+        <w:kinsoku/>
+        <w:wordWrap/>
+        <w:overflowPunct/>
+        <w:topLinePunct w:val="0"/>
+        <w:autoSpaceDE/>
+        <w:autoSpaceDN/>
+        <w:bidi w:val="0"/>
+        <w:adjustRightInd/>
+        <w:snapToGrid/>
+        <w:spacing w:line="0" w:lineRule="atLeast"/>
+        <w:textAlignment w:val="auto"/>
+        <w:rPr>
+          <w:rFonts w:hint="default"/>
+          <w:lang w:val="en-US" w:eastAsia="zh-CN"/>
+        </w:rPr>
+      </w:pPr>
+    </w:p>
+    <w:p>
+      <w:pPr>
+        <w:keepNext w:val="0"/>
+        <w:keepLines w:val="0"/>
+        <w:pageBreakBefore w:val="0"/>
+        <w:widowControl w:val="0"/>
+        <w:kinsoku/>
+        <w:wordWrap/>
+        <w:overflowPunct/>
+        <w:topLinePunct w:val="0"/>
+        <w:autoSpaceDE/>
+        <w:autoSpaceDN/>
+        <w:bidi w:val="0"/>
+        <w:adjustRightInd/>
+        <w:snapToGrid/>
+        <w:spacing w:line="0" w:lineRule="atLeast"/>
+        <w:textAlignment w:val="auto"/>
+        <w:rPr>
+          <w:rFonts w:hint="default"/>
+          <w:lang w:val="en-US" w:eastAsia="zh-CN"/>
+        </w:rPr>
+      </w:pPr>
+    </w:p>
+    <w:tbl>
+      <w:tblPr>
+        <w:tblStyle w:val="6"/>
+        <w:tblpPr w:leftFromText="180" w:rightFromText="180" w:vertAnchor="text" w:horzAnchor="page" w:tblpX="580" w:tblpY="238"/>
+        <w:tblOverlap w:val="never"/>
+        <w:tblW w:w="0" w:type="auto"/>
+        <w:tblInd w:w="0" w:type="dxa"/>
+        <w:tblBorders>
+          <w:top w:val="single" w:color="auto" w:sz="4" w:space="0"/>
+          <w:left w:val="none" w:color="auto" w:sz="0" w:space="0"/>
+          <w:bottom w:val="single" w:color="auto" w:sz="4" w:space="0"/>
+          <w:right w:val="none" w:color="auto" w:sz="0" w:space="0"/>
+          <w:insideH w:val="single" w:color="auto" w:sz="4" w:space="0"/>
+          <w:insideV w:val="single" w:color="auto" w:sz="4" w:space="0"/>
+        </w:tblBorders>
+        <w:tblLayout w:type="autofit"/>
+        <w:tblCellMar>
+          <w:top w:w="0" w:type="dxa"/>
+          <w:left w:w="108" w:type="dxa"/>
+          <w:bottom w:w="0" w:type="dxa"/>
+          <w:right w:w="108" w:type="dxa"/>
+        </w:tblCellMar>
+      </w:tblPr>
+      <w:tblGrid>
+        <w:gridCol w:w="10988"/>
+      </w:tblGrid>
+      <w:tr>
+        <w:tblPrEx>
+          <w:tblBorders>
+            <w:top w:val="single" w:color="auto" w:sz="4" w:space="0"/>
+            <w:left w:val="none" w:color="auto" w:sz="0" w:space="0"/>
+            <w:bottom w:val="single" w:color="auto" w:sz="4" w:space="0"/>
+            <w:right w:val="none" w:color="auto" w:sz="0" w:space="0"/>
+            <w:insideH w:val="single" w:color="auto" w:sz="4" w:space="0"/>
+            <w:insideV w:val="single" w:color="auto" w:sz="4" w:space="0"/>
+          </w:tblBorders>
+          <w:tblCellMar>
+            <w:top w:w="0" w:type="dxa"/>
+            <w:left w:w="108" w:type="dxa"/>
+            <w:bottom w:w="0" w:type="dxa"/>
+            <w:right w:w="108" w:type="dxa"/>
+          </w:tblCellMar>
+        </w:tblPrEx>
+        <w:tc>
+          <w:tcPr>
+            <w:tcW w:w="10988" w:type="dxa"/>
+            <w:vAlign w:val="center"/>
+          </w:tcPr>
+          <w:p>
+            <w:pPr>
+              <w:keepNext w:val="0"/>
+              <w:keepLines w:val="0"/>
+              <w:pageBreakBefore w:val="0"/>
+              <w:widowControl w:val="0"/>
+              <w:kinsoku/>
+              <w:wordWrap/>
+              <w:overflowPunct/>
+              <w:topLinePunct w:val="0"/>
+              <w:autoSpaceDE/>
+              <w:autoSpaceDN/>
+              <w:bidi w:val="0"/>
+              <w:adjustRightInd/>
+              <w:snapToGrid/>
+              <w:spacing w:before="40" w:after="40" w:line="0" w:lineRule="atLeast"/>
+              <w:jc w:val="center"/>
+              <w:textAlignment w:val="auto"/>
+              <w:rPr>
+                <w:rFonts w:hint="default" w:ascii="微软雅黑" w:hAnsi="微软雅黑" w:eastAsia="微软雅黑" w:cs="微软雅黑"/>
+                <w:sz w:val="20"/>
+                <w:szCs w:val="20"/>
+                <w:vertAlign w:val="baseline"/>
+                <w:lang w:val="en-US" w:eastAsia="zh-CN"/>
+              </w:rPr>
+            </w:pPr>
+            <w:r>
+              <w:rPr>
+                <w:rFonts w:hint="eastAsia" w:ascii="微软雅黑" w:hAnsi="微软雅黑" w:eastAsia="微软雅黑" w:cs="微软雅黑"/>
+                <w:sz w:val="20"/>
+                <w:szCs w:val="20"/>
+                <w:vertAlign w:val="baseline"/>
+                <w:lang w:val="en-US" w:eastAsia="zh-CN"/>
+              </w:rPr>
+              <w:t>第3页 共3页</w:t>
+            </w:r>
+          </w:p>
+        </w:tc>
+      </w:tr>
+    </w:tbl>
+    <w:p>
+      <w:pPr>
+        <w:keepNext w:val="0"/>
+        <w:keepLines w:val="0"/>
+        <w:pageBreakBefore w:val="0"/>
+        <w:widowControl w:val="0"/>
+        <w:kinsoku/>
+        <w:wordWrap/>
+        <w:overflowPunct/>
+        <w:topLinePunct w:val="0"/>
+        <w:autoSpaceDE/>
+        <w:autoSpaceDN/>
+        <w:bidi w:val="0"/>
+        <w:adjustRightInd/>
+        <w:snapToGrid/>
+        <w:spacing w:line="20" w:lineRule="exact"/>
+        <w:textAlignment w:val="auto"/>
+        <w:rPr>
+          <w:rFonts w:hint="default" w:asciiTheme="minorAscii" w:hAnsiTheme="minorAscii" w:eastAsiaTheme="minorEastAsia"/>
+          <w:sz w:val="20"/>
+          <w:szCs w:val="22"/>
+          <w:lang w:val="en-US" w:eastAsia="zh-CN"/>
+        </w:rPr>
+      </w:pPr>
+    </w:p>
     <w:p>
       <w:pPr>
         <w:keepNext w:val="0"/>
